--- a/yin/大專文案.docx
+++ b/yin/大專文案.docx
@@ -29,40 +29,78 @@
           <w:szCs w:val="24"/>
         </w:rPr>
       </w:pPr>
-      <w:r>
-        <w:rPr>
-          <w:rFonts w:ascii="新細明體" w:eastAsia="新細明體" w:hAnsi="新細明體" w:cs="新細明體"/>
-          <w:kern w:val="0"/>
-          <w:szCs w:val="24"/>
-        </w:rPr>
-        <w:t>美式濃郁重乳酪</w:t>
-      </w:r>
-    </w:p>
-    <w:p>
-      <w:pPr>
-        <w:widowControl/>
-        <w:rPr>
-          <w:rFonts w:ascii="新細明體" w:eastAsia="新細明體" w:hAnsi="新細明體" w:cs="新細明體"/>
-          <w:kern w:val="0"/>
-          <w:szCs w:val="24"/>
-        </w:rPr>
-      </w:pPr>
-      <w:r>
-        <w:rPr>
-          <w:rFonts w:ascii="新細明體" w:eastAsia="新細明體" w:hAnsi="新細明體" w:cs="新細明體"/>
-          <w:kern w:val="0"/>
-          <w:szCs w:val="24"/>
-        </w:rPr>
-        <w:t>起司含量超過60%純手工自製奶油</w:t>
+    </w:p>
+    <w:p>
+      <w:pPr>
+        <w:widowControl/>
+        <w:rPr>
+          <w:rFonts w:ascii="新細明體" w:eastAsia="新細明體" w:hAnsi="新細明體" w:cs="新細明體"/>
+          <w:kern w:val="0"/>
+          <w:szCs w:val="24"/>
+        </w:rPr>
+      </w:pPr>
+      <w:r>
+        <w:rPr>
+          <w:rFonts w:ascii="新細明體" w:eastAsia="新細明體" w:hAnsi="新細明體" w:cs="新細明體" w:hint="eastAsia"/>
+          <w:kern w:val="0"/>
+          <w:szCs w:val="24"/>
+        </w:rPr>
+        <w:t>理念：</w:t>
+      </w:r>
+    </w:p>
+    <w:p>
+      <w:pPr>
+        <w:widowControl/>
+        <w:rPr>
+          <w:rFonts w:ascii="新細明體" w:eastAsia="新細明體" w:hAnsi="新細明體" w:cs="新細明體"/>
+          <w:kern w:val="0"/>
+          <w:szCs w:val="24"/>
+        </w:rPr>
+      </w:pPr>
+      <w:r>
+        <w:rPr>
+          <w:rFonts w:ascii="新細明體" w:eastAsia="新細明體" w:hAnsi="新細明體" w:cs="新細明體" w:hint="eastAsia"/>
+          <w:kern w:val="0"/>
+          <w:szCs w:val="24"/>
+        </w:rPr>
+        <w:t>菓季相信蛋糕不僅僅是一種食物，更是一種傳達心意的方式。每一塊蛋糕都代表著特別的時刻和特別的人，因此，我們致力於創造獨一無二、美味精緻的蛋糕，讓每個人都能感受到對方滿滿的關愛和心意。</w:t>
+      </w:r>
+    </w:p>
+    <w:p>
+      <w:pPr>
+        <w:widowControl/>
+        <w:rPr>
+          <w:rFonts w:ascii="新細明體" w:eastAsia="新細明體" w:hAnsi="新細明體" w:cs="新細明體"/>
+          <w:kern w:val="0"/>
+          <w:szCs w:val="24"/>
+        </w:rPr>
+      </w:pPr>
+    </w:p>
+    <w:p>
+      <w:pPr>
+        <w:widowControl/>
+        <w:rPr>
+          <w:rFonts w:ascii="新細明體" w:eastAsia="新細明體" w:hAnsi="新細明體" w:cs="新細明體" w:hint="eastAsia"/>
+          <w:kern w:val="0"/>
+          <w:szCs w:val="24"/>
+        </w:rPr>
+      </w:pPr>
+      <w:r>
+        <w:rPr>
+          <w:rFonts w:ascii="新細明體" w:eastAsia="新細明體" w:hAnsi="新細明體" w:cs="新細明體" w:hint="eastAsia"/>
+          <w:kern w:val="0"/>
+          <w:szCs w:val="24"/>
+        </w:rPr>
+        <w:t>為了確保蛋糕品質的卓越，我們堅持使用最優質的食材和</w:t>
       </w:r>
       <w:proofErr w:type="gramStart"/>
       <w:r>
         <w:rPr>
-          <w:rFonts w:ascii="新細明體" w:eastAsia="新細明體" w:hAnsi="新細明體" w:cs="新細明體"/>
-          <w:kern w:val="0"/>
-          <w:szCs w:val="24"/>
-        </w:rPr>
-        <w:t>餅乾酥底</w:t>
+          <w:rFonts w:ascii="新細明體" w:eastAsia="新細明體" w:hAnsi="新細明體" w:cs="新細明體" w:hint="eastAsia"/>
+          <w:kern w:val="0"/>
+          <w:szCs w:val="24"/>
+        </w:rPr>
+        <w:t>最</w:t>
       </w:r>
       <w:proofErr w:type="gramEnd"/>
       <w:r>
@@ -71,253 +109,859 @@
           <w:kern w:val="0"/>
           <w:szCs w:val="24"/>
         </w:rPr>
+        <w:t>專業的烘焙師烘焙每一個蛋糕。我們不斷地尋找新穎的食材、不斷地嘗試新的口味，只為了給您帶來</w:t>
+      </w:r>
+      <w:proofErr w:type="gramStart"/>
+      <w:r>
+        <w:rPr>
+          <w:rFonts w:ascii="新細明體" w:eastAsia="新細明體" w:hAnsi="新細明體" w:cs="新細明體" w:hint="eastAsia"/>
+          <w:kern w:val="0"/>
+          <w:szCs w:val="24"/>
+        </w:rPr>
+        <w:t>最</w:t>
+      </w:r>
+      <w:proofErr w:type="gramEnd"/>
+      <w:r>
+        <w:rPr>
+          <w:rFonts w:ascii="新細明體" w:eastAsia="新細明體" w:hAnsi="新細明體" w:cs="新細明體" w:hint="eastAsia"/>
+          <w:kern w:val="0"/>
+          <w:szCs w:val="24"/>
+        </w:rPr>
+        <w:t>美味、最新鮮的蛋糕。</w:t>
+      </w:r>
+    </w:p>
+    <w:p>
+      <w:pPr>
+        <w:widowControl/>
+        <w:rPr>
+          <w:rFonts w:ascii="新細明體" w:eastAsia="新細明體" w:hAnsi="新細明體" w:cs="新細明體"/>
+          <w:kern w:val="0"/>
+          <w:szCs w:val="24"/>
+        </w:rPr>
+      </w:pPr>
+    </w:p>
+    <w:p>
+      <w:pPr>
+        <w:widowControl/>
+        <w:rPr>
+          <w:rFonts w:ascii="新細明體" w:eastAsia="新細明體" w:hAnsi="新細明體" w:cs="新細明體" w:hint="eastAsia"/>
+          <w:kern w:val="0"/>
+          <w:szCs w:val="24"/>
+        </w:rPr>
+      </w:pPr>
+      <w:r>
+        <w:rPr>
+          <w:rFonts w:ascii="新細明體" w:eastAsia="新細明體" w:hAnsi="新細明體" w:cs="新細明體" w:hint="eastAsia"/>
+          <w:kern w:val="0"/>
+          <w:szCs w:val="24"/>
+        </w:rPr>
+        <w:t>除了注重蛋糕的味道，我們更加重視您的健康。因此，</w:t>
+      </w:r>
+      <w:proofErr w:type="gramStart"/>
+      <w:r>
+        <w:rPr>
+          <w:rFonts w:ascii="新細明體" w:eastAsia="新細明體" w:hAnsi="新細明體" w:cs="新細明體" w:hint="eastAsia"/>
+          <w:kern w:val="0"/>
+          <w:szCs w:val="24"/>
+        </w:rPr>
+        <w:t>秉持著</w:t>
+      </w:r>
+      <w:proofErr w:type="gramEnd"/>
+      <w:r>
+        <w:rPr>
+          <w:rFonts w:ascii="新細明體" w:eastAsia="新細明體" w:hAnsi="新細明體" w:cs="新細明體" w:hint="eastAsia"/>
+          <w:kern w:val="0"/>
+          <w:szCs w:val="24"/>
+        </w:rPr>
+        <w:t>健康和諧的理念，我們使用</w:t>
+      </w:r>
+      <w:proofErr w:type="gramStart"/>
+      <w:r>
+        <w:rPr>
+          <w:rFonts w:ascii="新細明體" w:eastAsia="新細明體" w:hAnsi="新細明體" w:cs="新細明體" w:hint="eastAsia"/>
+          <w:kern w:val="0"/>
+          <w:szCs w:val="24"/>
+        </w:rPr>
+        <w:t>最</w:t>
+      </w:r>
+      <w:proofErr w:type="gramEnd"/>
+      <w:r>
+        <w:rPr>
+          <w:rFonts w:ascii="新細明體" w:eastAsia="新細明體" w:hAnsi="新細明體" w:cs="新細明體" w:hint="eastAsia"/>
+          <w:kern w:val="0"/>
+          <w:szCs w:val="24"/>
+        </w:rPr>
+        <w:t>天然、最健康的食材，讓您可以品嚐到美味的同時也能照顧您的健康。</w:t>
+      </w:r>
+    </w:p>
+    <w:p>
+      <w:pPr>
+        <w:widowControl/>
+        <w:rPr>
+          <w:rFonts w:ascii="新細明體" w:eastAsia="新細明體" w:hAnsi="新細明體" w:cs="新細明體"/>
+          <w:kern w:val="0"/>
+          <w:szCs w:val="24"/>
+        </w:rPr>
+      </w:pPr>
+    </w:p>
+    <w:p>
+      <w:pPr>
+        <w:widowControl/>
+        <w:rPr>
+          <w:rFonts w:ascii="新細明體" w:eastAsia="新細明體" w:hAnsi="新細明體" w:cs="新細明體" w:hint="eastAsia"/>
+          <w:kern w:val="0"/>
+          <w:szCs w:val="24"/>
+        </w:rPr>
+      </w:pPr>
+      <w:r>
+        <w:rPr>
+          <w:rFonts w:ascii="新細明體" w:eastAsia="新細明體" w:hAnsi="新細明體" w:cs="新細明體" w:hint="eastAsia"/>
+          <w:kern w:val="0"/>
+          <w:szCs w:val="24"/>
+        </w:rPr>
+        <w:t>我們希望能在每一個重要的時刻與您共同分享，為您帶來最溫馨、最愉悅的回憶。每一個人都擁有獨特的故事和特別的時刻，而菓季將為您與您的故事共譜最美好的回憶。</w:t>
+      </w:r>
+    </w:p>
+    <w:p>
+      <w:pPr>
+        <w:widowControl/>
+        <w:rPr>
+          <w:rFonts w:ascii="新細明體" w:eastAsia="新細明體" w:hAnsi="新細明體" w:cs="新細明體" w:hint="eastAsia"/>
+          <w:kern w:val="0"/>
+          <w:szCs w:val="24"/>
+        </w:rPr>
+      </w:pPr>
+    </w:p>
+    <w:p>
+      <w:pPr>
+        <w:widowControl/>
+        <w:rPr>
+          <w:rFonts w:ascii="新細明體" w:eastAsia="新細明體" w:hAnsi="新細明體" w:cs="新細明體"/>
+          <w:kern w:val="0"/>
+          <w:szCs w:val="24"/>
+        </w:rPr>
+      </w:pPr>
+      <w:r>
+        <w:rPr>
+          <w:rFonts w:ascii="新細明體" w:eastAsia="新細明體" w:hAnsi="新細明體" w:cs="新細明體" w:hint="eastAsia"/>
+          <w:kern w:val="0"/>
+          <w:szCs w:val="24"/>
+        </w:rPr>
+        <w:t>客製蛋糕：</w:t>
+      </w:r>
+    </w:p>
+    <w:p>
+      <w:pPr>
+        <w:widowControl/>
+        <w:rPr>
+          <w:rFonts w:ascii="新細明體" w:eastAsia="新細明體" w:hAnsi="新細明體" w:cs="新細明體"/>
+          <w:kern w:val="0"/>
+          <w:szCs w:val="24"/>
+        </w:rPr>
+      </w:pPr>
+      <w:r>
+        <w:rPr>
+          <w:rFonts w:ascii="新細明體" w:eastAsia="新細明體" w:hAnsi="新細明體" w:cs="新細明體" w:hint="eastAsia"/>
+          <w:kern w:val="0"/>
+          <w:szCs w:val="24"/>
+        </w:rPr>
+        <w:t>菓季提供獨特的客製化蛋糕服務，讓您的特別時刻更加難忘和意義深遠。我們的烘焙師會與您深入討論，設計出獨一無二的蛋糕，確保完美地符合您的要求和喜好。</w:t>
+      </w:r>
+    </w:p>
+    <w:p>
+      <w:pPr>
+        <w:widowControl/>
+        <w:rPr>
+          <w:rFonts w:ascii="新細明體" w:eastAsia="新細明體" w:hAnsi="新細明體" w:cs="新細明體" w:hint="eastAsia"/>
+          <w:kern w:val="0"/>
+          <w:szCs w:val="24"/>
+        </w:rPr>
+      </w:pPr>
+    </w:p>
+    <w:p>
+      <w:pPr>
+        <w:widowControl/>
+        <w:rPr>
+          <w:rFonts w:ascii="新細明體" w:eastAsia="新細明體" w:hAnsi="新細明體" w:cs="新細明體"/>
+          <w:kern w:val="0"/>
+          <w:szCs w:val="24"/>
+        </w:rPr>
+      </w:pPr>
+      <w:r>
+        <w:rPr>
+          <w:rFonts w:ascii="Segoe UI" w:hAnsi="Segoe UI" w:cs="Segoe UI" w:hint="eastAsia"/>
+          <w:color w:val="343541"/>
+        </w:rPr>
+        <w:t>使</w:t>
+      </w:r>
+      <w:r>
+        <w:rPr>
+          <w:rFonts w:ascii="Segoe UI" w:hAnsi="Segoe UI" w:cs="Segoe UI"/>
+          <w:color w:val="343541"/>
+        </w:rPr>
+        <w:t>特別時刻更加難忘和意義深遠</w:t>
+      </w:r>
+      <w:r>
+        <w:rPr>
+          <w:rFonts w:ascii="Segoe UI" w:hAnsi="Segoe UI" w:cs="Segoe UI" w:hint="eastAsia"/>
+          <w:color w:val="343541"/>
+        </w:rPr>
         <w:t>，</w:t>
       </w:r>
       <w:r>
         <w:rPr>
-          <w:rFonts w:ascii="新細明體" w:eastAsia="新細明體" w:hAnsi="新細明體" w:cs="新細明體"/>
-          <w:kern w:val="0"/>
-          <w:szCs w:val="24"/>
-        </w:rPr>
-        <w:t>重現道地美式濃郁紮實口感。</w:t>
-      </w:r>
-    </w:p>
-    <w:p>
-      <w:pPr>
-        <w:widowControl/>
-        <w:rPr>
-          <w:rFonts w:ascii="新細明體" w:eastAsia="新細明體" w:hAnsi="新細明體" w:cs="新細明體"/>
-          <w:kern w:val="0"/>
-          <w:szCs w:val="24"/>
-        </w:rPr>
-      </w:pPr>
-    </w:p>
-    <w:p>
-      <w:pPr>
-        <w:widowControl/>
-        <w:rPr>
-          <w:rFonts w:ascii="新細明體" w:eastAsia="新細明體" w:hAnsi="新細明體" w:cs="新細明體"/>
-          <w:kern w:val="0"/>
-          <w:szCs w:val="24"/>
-        </w:rPr>
-      </w:pPr>
-      <w:r>
-        <w:rPr>
-          <w:rFonts w:ascii="新細明體" w:eastAsia="新細明體" w:hAnsi="新細明體" w:cs="新細明體"/>
-          <w:kern w:val="0"/>
-          <w:szCs w:val="24"/>
-        </w:rPr>
-        <w:t>100%純手工製作</w:t>
-      </w:r>
-    </w:p>
-    <w:p>
-      <w:pPr>
-        <w:widowControl/>
-        <w:rPr>
-          <w:rFonts w:ascii="新細明體" w:eastAsia="新細明體" w:hAnsi="新細明體" w:cs="新細明體"/>
-          <w:kern w:val="0"/>
-          <w:szCs w:val="24"/>
-        </w:rPr>
-      </w:pPr>
-      <w:r>
-        <w:rPr>
-          <w:rFonts w:ascii="新細明體" w:eastAsia="新細明體" w:hAnsi="新細明體" w:cs="新細明體"/>
-          <w:kern w:val="0"/>
-          <w:szCs w:val="24"/>
-        </w:rPr>
-        <w:t>改良自紐約</w:t>
+          <w:rFonts w:ascii="新細明體" w:eastAsia="新細明體" w:hAnsi="新細明體" w:cs="新細明體" w:hint="eastAsia"/>
+          <w:kern w:val="0"/>
+          <w:szCs w:val="24"/>
+        </w:rPr>
+        <w:t>無論是婚禮、生日、紀念日</w:t>
+      </w:r>
+      <w:r>
+        <w:rPr>
+          <w:rFonts w:ascii="新細明體" w:eastAsia="新細明體" w:hAnsi="新細明體" w:cs="新細明體" w:hint="eastAsia"/>
+          <w:kern w:val="0"/>
+          <w:szCs w:val="24"/>
+        </w:rPr>
+        <w:t>和寶寶彌月</w:t>
+      </w:r>
+      <w:r>
+        <w:rPr>
+          <w:rFonts w:ascii="新細明體" w:eastAsia="新細明體" w:hAnsi="新細明體" w:cs="新細明體" w:hint="eastAsia"/>
+          <w:kern w:val="0"/>
+          <w:szCs w:val="24"/>
+        </w:rPr>
+        <w:t>，讓菓季成為您的蛋糕製作夥伴，為您獻上最完美的客製化蛋糕體驗。</w:t>
+      </w:r>
+    </w:p>
+    <w:p>
+      <w:pPr>
+        <w:widowControl/>
+        <w:rPr>
+          <w:rFonts w:ascii="新細明體" w:eastAsia="新細明體" w:hAnsi="新細明體" w:cs="新細明體"/>
+          <w:kern w:val="0"/>
+          <w:szCs w:val="24"/>
+        </w:rPr>
+      </w:pPr>
+    </w:p>
+    <w:p>
+      <w:pPr>
+        <w:widowControl/>
+        <w:rPr>
+          <w:rFonts w:ascii="新細明體" w:eastAsia="新細明體" w:hAnsi="新細明體" w:cs="新細明體"/>
+          <w:kern w:val="0"/>
+          <w:szCs w:val="24"/>
+        </w:rPr>
+      </w:pPr>
+      <w:r>
+        <w:rPr>
+          <w:rFonts w:ascii="新細明體" w:eastAsia="新細明體" w:hAnsi="新細明體" w:cs="新細明體" w:hint="eastAsia"/>
+          <w:kern w:val="0"/>
+          <w:szCs w:val="24"/>
+        </w:rPr>
+        <w:t>圖片來源：</w:t>
+      </w:r>
+    </w:p>
+    <w:p>
+      <w:pPr>
+        <w:widowControl/>
+        <w:rPr>
+          <w:rFonts w:ascii="新細明體" w:eastAsia="新細明體" w:hAnsi="新細明體" w:cs="新細明體"/>
+          <w:kern w:val="0"/>
+          <w:szCs w:val="24"/>
+        </w:rPr>
+      </w:pPr>
+      <w:r>
+        <w:rPr>
+          <w:rFonts w:ascii="新細明體" w:eastAsia="新細明體" w:hAnsi="新細明體" w:cs="新細明體" w:hint="eastAsia"/>
+          <w:kern w:val="0"/>
+          <w:szCs w:val="24"/>
+        </w:rPr>
+        <w:t>主題蛋糕：</w:t>
+      </w:r>
+    </w:p>
+    <w:p>
+      <w:pPr>
+        <w:widowControl/>
+        <w:rPr>
+          <w:rFonts w:ascii="新細明體" w:eastAsia="新細明體" w:hAnsi="新細明體" w:cs="新細明體" w:hint="eastAsia"/>
+          <w:kern w:val="0"/>
+          <w:szCs w:val="24"/>
+        </w:rPr>
+      </w:pPr>
+      <w:r>
+        <w:rPr>
+          <w:rFonts w:ascii="新細明體" w:eastAsia="新細明體" w:hAnsi="新細明體" w:cs="新細明體" w:hint="eastAsia"/>
+          <w:kern w:val="0"/>
+          <w:szCs w:val="24"/>
+        </w:rPr>
+        <w:t>重乳酪蛋糕：</w:t>
+      </w:r>
+      <w:proofErr w:type="spellStart"/>
+      <w:r>
+        <w:rPr>
+          <w:rFonts w:ascii="新細明體" w:eastAsia="新細明體" w:hAnsi="新細明體" w:cs="新細明體"/>
+          <w:kern w:val="0"/>
+          <w:szCs w:val="24"/>
+        </w:rPr>
+        <w:t>tasteofhome</w:t>
+      </w:r>
+      <w:proofErr w:type="spellEnd"/>
+    </w:p>
+    <w:p>
+      <w:pPr>
+        <w:widowControl/>
+        <w:rPr>
+          <w:rFonts w:ascii="新細明體" w:eastAsia="新細明體" w:hAnsi="新細明體" w:cs="新細明體"/>
+          <w:kern w:val="0"/>
+          <w:szCs w:val="24"/>
+        </w:rPr>
+      </w:pPr>
+      <w:r>
+        <w:rPr>
+          <w:rFonts w:ascii="新細明體" w:eastAsia="新細明體" w:hAnsi="新細明體" w:cs="新細明體" w:hint="eastAsia"/>
+          <w:kern w:val="0"/>
+          <w:szCs w:val="24"/>
+        </w:rPr>
+        <w:t>彌月禮盒：</w:t>
+      </w:r>
+      <w:r>
+        <w:rPr>
+          <w:rFonts w:ascii="新細明體" w:eastAsia="新細明體" w:hAnsi="新細明體" w:cs="新細明體" w:hint="eastAsia"/>
+          <w:kern w:val="0"/>
+          <w:szCs w:val="24"/>
+        </w:rPr>
+        <w:t>木村貴金屬銀樓</w:t>
+      </w:r>
+    </w:p>
+    <w:p>
+      <w:pPr>
+        <w:widowControl/>
+        <w:rPr>
+          <w:rFonts w:ascii="新細明體" w:eastAsia="新細明體" w:hAnsi="新細明體" w:cs="新細明體"/>
+          <w:kern w:val="0"/>
+          <w:szCs w:val="24"/>
+        </w:rPr>
+      </w:pPr>
+      <w:r>
+        <w:rPr>
+          <w:rFonts w:ascii="新細明體" w:eastAsia="新細明體" w:hAnsi="新細明體" w:cs="新細明體" w:hint="eastAsia"/>
+          <w:kern w:val="0"/>
+          <w:szCs w:val="24"/>
+        </w:rPr>
+        <w:t>生乳</w:t>
       </w:r>
       <w:proofErr w:type="gramStart"/>
       <w:r>
         <w:rPr>
-          <w:rFonts w:ascii="新細明體" w:eastAsia="新細明體" w:hAnsi="新細明體" w:cs="新細明體"/>
-          <w:kern w:val="0"/>
-          <w:szCs w:val="24"/>
-        </w:rPr>
-        <w:t>老甜點</w:t>
+          <w:rFonts w:ascii="新細明體" w:eastAsia="新細明體" w:hAnsi="新細明體" w:cs="新細明體" w:hint="eastAsia"/>
+          <w:kern w:val="0"/>
+          <w:szCs w:val="24"/>
+        </w:rPr>
+        <w:t>捲</w:t>
       </w:r>
       <w:proofErr w:type="gramEnd"/>
       <w:r>
         <w:rPr>
-          <w:rFonts w:ascii="新細明體" w:eastAsia="新細明體" w:hAnsi="新細明體" w:cs="新細明體"/>
-          <w:kern w:val="0"/>
-          <w:szCs w:val="24"/>
-        </w:rPr>
-        <w:t>師傅的經典配方</w:t>
-      </w:r>
-      <w:r>
-        <w:rPr>
-          <w:rFonts w:ascii="新細明體" w:eastAsia="新細明體" w:hAnsi="新細明體" w:cs="新細明體" w:hint="eastAsia"/>
-          <w:kern w:val="0"/>
-          <w:szCs w:val="24"/>
-        </w:rPr>
-        <w:t>，</w:t>
-      </w:r>
-      <w:r>
-        <w:rPr>
-          <w:rFonts w:ascii="新細明體" w:eastAsia="新細明體" w:hAnsi="新細明體" w:cs="新細明體"/>
-          <w:kern w:val="0"/>
-          <w:szCs w:val="24"/>
-        </w:rPr>
-        <w:t>採用繁複的水蒸烘焙法。</w:t>
-      </w:r>
-    </w:p>
-    <w:p>
-      <w:pPr>
-        <w:widowControl/>
-        <w:rPr>
-          <w:rFonts w:ascii="新細明體" w:eastAsia="新細明體" w:hAnsi="新細明體" w:cs="新細明體"/>
-          <w:kern w:val="0"/>
-          <w:szCs w:val="24"/>
-        </w:rPr>
-      </w:pPr>
-    </w:p>
-    <w:p>
-      <w:pPr>
-        <w:widowControl/>
-        <w:rPr>
-          <w:rFonts w:ascii="新細明體" w:eastAsia="新細明體" w:hAnsi="新細明體" w:cs="新細明體"/>
-          <w:kern w:val="0"/>
-          <w:szCs w:val="24"/>
-        </w:rPr>
-      </w:pPr>
-      <w:r>
-        <w:rPr>
-          <w:rFonts w:ascii="新細明體" w:eastAsia="新細明體" w:hAnsi="新細明體" w:cs="新細明體"/>
-          <w:kern w:val="0"/>
-          <w:szCs w:val="24"/>
-        </w:rPr>
-        <w:t>嚴選天然食材</w:t>
-      </w:r>
-    </w:p>
-    <w:p>
-      <w:pPr>
-        <w:widowControl/>
-        <w:rPr>
-          <w:rFonts w:ascii="新細明體" w:eastAsia="新細明體" w:hAnsi="新細明體" w:cs="新細明體"/>
-          <w:kern w:val="0"/>
-          <w:szCs w:val="24"/>
-        </w:rPr>
-      </w:pPr>
-      <w:r>
-        <w:rPr>
-          <w:rFonts w:ascii="新細明體" w:eastAsia="新細明體" w:hAnsi="新細明體" w:cs="新細明體"/>
-          <w:kern w:val="0"/>
-          <w:szCs w:val="24"/>
-        </w:rPr>
-        <w:t>挑選世界級優質的美味食材</w:t>
-      </w:r>
-      <w:r>
-        <w:rPr>
-          <w:rFonts w:ascii="新細明體" w:eastAsia="新細明體" w:hAnsi="新細明體" w:cs="新細明體" w:hint="eastAsia"/>
-          <w:kern w:val="0"/>
-          <w:szCs w:val="24"/>
-        </w:rPr>
-        <w:t>，</w:t>
-      </w:r>
-      <w:r>
-        <w:rPr>
-          <w:rFonts w:ascii="新細明體" w:eastAsia="新細明體" w:hAnsi="新細明體" w:cs="新細明體"/>
-          <w:kern w:val="0"/>
-          <w:szCs w:val="24"/>
-        </w:rPr>
-        <w:t>搭配台灣在地的新鮮農產品</w:t>
-      </w:r>
-      <w:r>
-        <w:rPr>
-          <w:rFonts w:ascii="新細明體" w:eastAsia="新細明體" w:hAnsi="新細明體" w:cs="新細明體" w:hint="eastAsia"/>
-          <w:kern w:val="0"/>
-          <w:szCs w:val="24"/>
-        </w:rPr>
-        <w:t>，</w:t>
-      </w:r>
-      <w:r>
-        <w:rPr>
-          <w:rFonts w:ascii="新細明體" w:eastAsia="新細明體" w:hAnsi="新細明體" w:cs="新細明體"/>
-          <w:kern w:val="0"/>
-          <w:szCs w:val="24"/>
-        </w:rPr>
-        <w:t>品嚐最純粹的食物原味。</w:t>
-      </w:r>
-    </w:p>
-    <w:p>
-      <w:pPr>
-        <w:widowControl/>
-        <w:rPr>
-          <w:rFonts w:ascii="新細明體" w:eastAsia="新細明體" w:hAnsi="新細明體" w:cs="新細明體"/>
-          <w:kern w:val="0"/>
-          <w:szCs w:val="24"/>
-        </w:rPr>
-      </w:pPr>
-    </w:p>
-    <w:p>
-      <w:pPr>
-        <w:widowControl/>
-        <w:rPr>
-          <w:rFonts w:ascii="新細明體" w:eastAsia="新細明體" w:hAnsi="新細明體" w:cs="新細明體"/>
-          <w:kern w:val="0"/>
-          <w:szCs w:val="24"/>
-        </w:rPr>
-      </w:pPr>
-      <w:r>
-        <w:rPr>
-          <w:rFonts w:ascii="新細明體" w:eastAsia="新細明體" w:hAnsi="新細明體" w:cs="新細明體"/>
-          <w:kern w:val="0"/>
-          <w:szCs w:val="24"/>
-        </w:rPr>
-        <w:t>健康品質堅持</w:t>
-      </w:r>
-    </w:p>
-    <w:p>
-      <w:pPr>
-        <w:widowControl/>
-        <w:rPr>
-          <w:rFonts w:ascii="新細明體" w:eastAsia="新細明體" w:hAnsi="新細明體" w:cs="新細明體"/>
-          <w:kern w:val="0"/>
-          <w:szCs w:val="24"/>
-        </w:rPr>
-      </w:pPr>
-      <w:r>
-        <w:rPr>
-          <w:rFonts w:ascii="新細明體" w:eastAsia="新細明體" w:hAnsi="新細明體" w:cs="新細明體"/>
-          <w:kern w:val="0"/>
-          <w:szCs w:val="24"/>
-        </w:rPr>
-        <w:t>無防腐劑、零人工添加物.</w:t>
+          <w:rFonts w:ascii="新細明體" w:eastAsia="新細明體" w:hAnsi="新細明體" w:cs="新細明體" w:hint="eastAsia"/>
+          <w:kern w:val="0"/>
+          <w:szCs w:val="24"/>
+        </w:rPr>
+        <w:t>：</w:t>
+      </w:r>
+      <w:r>
+        <w:rPr>
+          <w:rFonts w:ascii="新細明體" w:eastAsia="新細明體" w:hAnsi="新細明體" w:cs="新細明體" w:hint="eastAsia"/>
+          <w:kern w:val="0"/>
+          <w:szCs w:val="24"/>
+        </w:rPr>
+        <w:t>えん食べ</w:t>
+      </w:r>
+    </w:p>
+    <w:p>
+      <w:pPr>
+        <w:widowControl/>
+        <w:rPr>
+          <w:rFonts w:ascii="新細明體" w:eastAsia="新細明體" w:hAnsi="新細明體" w:cs="新細明體"/>
+          <w:kern w:val="0"/>
+          <w:szCs w:val="24"/>
+        </w:rPr>
+      </w:pPr>
+    </w:p>
+    <w:p>
+      <w:pPr>
+        <w:widowControl/>
+        <w:rPr>
+          <w:rFonts w:ascii="新細明體" w:eastAsia="新細明體" w:hAnsi="新細明體" w:cs="新細明體" w:hint="eastAsia"/>
+          <w:kern w:val="0"/>
+          <w:szCs w:val="24"/>
+        </w:rPr>
+      </w:pPr>
+      <w:r>
+        <w:rPr>
+          <w:rFonts w:ascii="新細明體" w:eastAsia="新細明體" w:hAnsi="新細明體" w:cs="新細明體" w:hint="eastAsia"/>
+          <w:kern w:val="0"/>
+          <w:szCs w:val="24"/>
+        </w:rPr>
+        <w:t>客製繪圖蛋糕：</w:t>
+      </w:r>
+      <w:r>
+        <w:rPr>
+          <w:rFonts w:ascii="新細明體" w:eastAsia="新細明體" w:hAnsi="新細明體" w:cs="新細明體" w:hint="eastAsia"/>
+          <w:kern w:val="0"/>
+          <w:szCs w:val="24"/>
+        </w:rPr>
+        <w:t>Quinze15 甜點</w:t>
+      </w:r>
+      <w:r>
+        <w:rPr>
+          <w:rFonts w:ascii="新細明體" w:eastAsia="新細明體" w:hAnsi="新細明體" w:cs="新細明體" w:hint="eastAsia"/>
+          <w:kern w:val="0"/>
+          <w:szCs w:val="24"/>
+        </w:rPr>
+        <w:t>、</w:t>
+      </w:r>
+      <w:proofErr w:type="spellStart"/>
+      <w:r>
+        <w:rPr>
+          <w:rFonts w:ascii="新細明體" w:eastAsia="新細明體" w:hAnsi="新細明體" w:cs="新細明體" w:hint="eastAsia"/>
+          <w:kern w:val="0"/>
+          <w:szCs w:val="24"/>
+        </w:rPr>
+        <w:t>DearTa</w:t>
+      </w:r>
+      <w:proofErr w:type="spellEnd"/>
+      <w:r>
+        <w:rPr>
+          <w:rFonts w:ascii="新細明體" w:eastAsia="新細明體" w:hAnsi="新細明體" w:cs="新細明體" w:hint="eastAsia"/>
+          <w:kern w:val="0"/>
+          <w:szCs w:val="24"/>
+        </w:rPr>
+        <w:t>親愛的塔</w:t>
+      </w:r>
+      <w:r>
+        <w:rPr>
+          <w:rFonts w:ascii="新細明體" w:eastAsia="新細明體" w:hAnsi="新細明體" w:cs="新細明體" w:hint="eastAsia"/>
+          <w:kern w:val="0"/>
+          <w:szCs w:val="24"/>
+        </w:rPr>
+        <w:t>、</w:t>
+      </w:r>
+      <w:r>
+        <w:rPr>
+          <w:rFonts w:ascii="新細明體" w:eastAsia="新細明體" w:hAnsi="新細明體" w:cs="新細明體" w:hint="eastAsia"/>
+          <w:kern w:val="0"/>
+          <w:szCs w:val="24"/>
+        </w:rPr>
+        <w:t xml:space="preserve">Fan </w:t>
+      </w:r>
+      <w:proofErr w:type="spellStart"/>
+      <w:r>
+        <w:rPr>
+          <w:rFonts w:ascii="新細明體" w:eastAsia="新細明體" w:hAnsi="新細明體" w:cs="新細明體" w:hint="eastAsia"/>
+          <w:kern w:val="0"/>
+          <w:szCs w:val="24"/>
+        </w:rPr>
+        <w:t>Fan</w:t>
+      </w:r>
+      <w:proofErr w:type="spellEnd"/>
+      <w:r>
+        <w:rPr>
+          <w:rFonts w:ascii="新細明體" w:eastAsia="新細明體" w:hAnsi="新細明體" w:cs="新細明體" w:hint="eastAsia"/>
+          <w:kern w:val="0"/>
+          <w:szCs w:val="24"/>
+        </w:rPr>
+        <w:t>甜點工作室</w:t>
+      </w:r>
+    </w:p>
+    <w:p>
+      <w:pPr>
+        <w:widowControl/>
+        <w:rPr>
+          <w:rFonts w:ascii="新細明體" w:eastAsia="新細明體" w:hAnsi="新細明體" w:cs="新細明體"/>
+          <w:kern w:val="0"/>
+          <w:szCs w:val="24"/>
+        </w:rPr>
+      </w:pPr>
+      <w:r>
+        <w:rPr>
+          <w:rFonts w:ascii="新細明體" w:eastAsia="新細明體" w:hAnsi="新細明體" w:cs="新細明體" w:hint="eastAsia"/>
+          <w:kern w:val="0"/>
+          <w:szCs w:val="24"/>
+        </w:rPr>
+        <w:t>跑馬燈照片：</w:t>
+      </w:r>
+      <w:r>
+        <w:rPr>
+          <w:rFonts w:ascii="新細明體" w:eastAsia="新細明體" w:hAnsi="新細明體" w:cs="新細明體" w:hint="eastAsia"/>
+          <w:kern w:val="0"/>
+          <w:szCs w:val="24"/>
+        </w:rPr>
+        <w:t>偷嘴甜點</w:t>
       </w:r>
       <w:proofErr w:type="gramStart"/>
       <w:r>
         <w:rPr>
-          <w:rFonts w:ascii="新細明體" w:eastAsia="新細明體" w:hAnsi="新細明體" w:cs="新細明體"/>
-          <w:kern w:val="0"/>
-          <w:szCs w:val="24"/>
-        </w:rPr>
-        <w:t>堅持減糖</w:t>
+          <w:rFonts w:ascii="新細明體" w:eastAsia="新細明體" w:hAnsi="新細明體" w:cs="新細明體" w:hint="eastAsia"/>
+          <w:kern w:val="0"/>
+          <w:szCs w:val="24"/>
+        </w:rPr>
+        <w:t>手創室</w:t>
       </w:r>
       <w:proofErr w:type="gramEnd"/>
       <w:r>
         <w:rPr>
-          <w:rFonts w:ascii="新細明體" w:eastAsia="新細明體" w:hAnsi="新細明體" w:cs="新細明體"/>
-          <w:kern w:val="0"/>
-          <w:szCs w:val="24"/>
-        </w:rPr>
-        <w:t>、低脂</w:t>
-      </w:r>
-      <w:r>
-        <w:rPr>
           <w:rFonts w:ascii="新細明體" w:eastAsia="新細明體" w:hAnsi="新細明體" w:cs="新細明體" w:hint="eastAsia"/>
           <w:kern w:val="0"/>
           <w:szCs w:val="24"/>
         </w:rPr>
         <w:t>、</w:t>
       </w:r>
-      <w:r>
-        <w:rPr>
-          <w:rFonts w:ascii="新細明體" w:eastAsia="新細明體" w:hAnsi="新細明體" w:cs="新細明體"/>
-          <w:kern w:val="0"/>
-          <w:szCs w:val="24"/>
-        </w:rPr>
-        <w:t>保留鈣質、蛋白質、維他命等天然營養成分。</w:t>
+      <w:proofErr w:type="spellStart"/>
+      <w:r>
+        <w:rPr>
+          <w:rFonts w:ascii="新細明體" w:eastAsia="新細明體" w:hAnsi="新細明體" w:cs="新細明體"/>
+          <w:kern w:val="0"/>
+          <w:szCs w:val="24"/>
+        </w:rPr>
+        <w:t>pinterest</w:t>
+      </w:r>
+      <w:proofErr w:type="spellEnd"/>
+      <w:r>
+        <w:rPr>
+          <w:rFonts w:ascii="新細明體" w:eastAsia="新細明體" w:hAnsi="新細明體" w:cs="新細明體" w:hint="eastAsia"/>
+          <w:kern w:val="0"/>
+          <w:szCs w:val="24"/>
+        </w:rPr>
+        <w:t>(</w:t>
+      </w:r>
+      <w:proofErr w:type="spellStart"/>
+      <w:r>
+        <w:rPr>
+          <w:rFonts w:ascii="新細明體" w:eastAsia="新細明體" w:hAnsi="新細明體" w:cs="新細明體"/>
+          <w:kern w:val="0"/>
+          <w:szCs w:val="24"/>
+        </w:rPr>
+        <w:t>memi</w:t>
+      </w:r>
+      <w:proofErr w:type="spellEnd"/>
+      <w:r>
+        <w:rPr>
+          <w:rFonts w:ascii="新細明體" w:eastAsia="新細明體" w:hAnsi="新細明體" w:cs="新細明體" w:hint="eastAsia"/>
+          <w:kern w:val="0"/>
+          <w:szCs w:val="24"/>
+        </w:rPr>
+        <w:t>、</w:t>
+      </w:r>
+      <w:proofErr w:type="spellStart"/>
+      <w:r>
+        <w:rPr>
+          <w:rFonts w:ascii="新細明體" w:eastAsia="新細明體" w:hAnsi="新細明體" w:cs="新細明體"/>
+          <w:kern w:val="0"/>
+          <w:szCs w:val="24"/>
+        </w:rPr>
+        <w:t>shanaa</w:t>
+      </w:r>
+      <w:proofErr w:type="spellEnd"/>
+      <w:r>
+        <w:rPr>
+          <w:rFonts w:ascii="新細明體" w:eastAsia="新細明體" w:hAnsi="新細明體" w:cs="新細明體"/>
+          <w:kern w:val="0"/>
+          <w:szCs w:val="24"/>
+        </w:rPr>
+        <w:t xml:space="preserve"> </w:t>
+      </w:r>
+      <w:proofErr w:type="spellStart"/>
+      <w:r>
+        <w:rPr>
+          <w:rFonts w:ascii="新細明體" w:eastAsia="新細明體" w:hAnsi="新細明體" w:cs="新細明體"/>
+          <w:kern w:val="0"/>
+          <w:szCs w:val="24"/>
+        </w:rPr>
+        <w:t>sya</w:t>
+      </w:r>
+      <w:proofErr w:type="spellEnd"/>
+      <w:r>
+        <w:rPr>
+          <w:rFonts w:ascii="新細明體" w:eastAsia="新細明體" w:hAnsi="新細明體" w:cs="新細明體" w:hint="eastAsia"/>
+          <w:kern w:val="0"/>
+          <w:szCs w:val="24"/>
+        </w:rPr>
+        <w:t>)、</w:t>
+      </w:r>
+      <w:proofErr w:type="spellStart"/>
+      <w:r>
+        <w:rPr>
+          <w:rFonts w:ascii="新細明體" w:eastAsia="新細明體" w:hAnsi="新細明體" w:cs="新細明體"/>
+          <w:kern w:val="0"/>
+          <w:szCs w:val="24"/>
+        </w:rPr>
+        <w:t>archdays</w:t>
+      </w:r>
+      <w:proofErr w:type="spellEnd"/>
+    </w:p>
+    <w:p>
+      <w:pPr>
+        <w:widowControl/>
+        <w:rPr>
+          <w:rFonts w:ascii="新細明體" w:eastAsia="新細明體" w:hAnsi="新細明體" w:cs="新細明體"/>
+          <w:kern w:val="0"/>
+          <w:szCs w:val="24"/>
+        </w:rPr>
+      </w:pPr>
+    </w:p>
+    <w:p>
+      <w:pPr>
+        <w:widowControl/>
+        <w:rPr>
+          <w:rFonts w:ascii="新細明體" w:eastAsia="新細明體" w:hAnsi="新細明體" w:cs="新細明體" w:hint="eastAsia"/>
+          <w:kern w:val="0"/>
+          <w:szCs w:val="24"/>
+        </w:rPr>
+      </w:pPr>
+      <w:r>
+        <w:rPr>
+          <w:rFonts w:ascii="新細明體" w:eastAsia="新細明體" w:hAnsi="新細明體" w:cs="新細明體" w:hint="eastAsia"/>
+          <w:kern w:val="0"/>
+          <w:szCs w:val="24"/>
+        </w:rPr>
+        <w:t>專題說明：</w:t>
+      </w:r>
+    </w:p>
+    <w:p>
+      <w:pPr>
+        <w:widowControl/>
+        <w:rPr>
+          <w:rFonts w:ascii="新細明體" w:eastAsia="新細明體" w:hAnsi="新細明體" w:cs="新細明體" w:hint="eastAsia"/>
+          <w:kern w:val="0"/>
+          <w:szCs w:val="24"/>
+        </w:rPr>
+      </w:pPr>
+      <w:r>
+        <w:rPr>
+          <w:rFonts w:ascii="新細明體" w:eastAsia="新細明體" w:hAnsi="新細明體" w:cs="新細明體" w:hint="eastAsia"/>
+          <w:kern w:val="0"/>
+          <w:szCs w:val="24"/>
+        </w:rPr>
+        <w:t>主題：蛋糕訂購/客製化蛋糕訂製網站</w:t>
+      </w:r>
+    </w:p>
+    <w:p>
+      <w:pPr>
+        <w:widowControl/>
+        <w:rPr>
+          <w:rFonts w:ascii="新細明體" w:eastAsia="新細明體" w:hAnsi="新細明體" w:cs="新細明體" w:hint="eastAsia"/>
+          <w:kern w:val="0"/>
+          <w:szCs w:val="24"/>
+        </w:rPr>
+      </w:pPr>
+      <w:r>
+        <w:rPr>
+          <w:rFonts w:ascii="新細明體" w:eastAsia="新細明體" w:hAnsi="新細明體" w:cs="新細明體" w:hint="eastAsia"/>
+          <w:kern w:val="0"/>
+          <w:szCs w:val="24"/>
+        </w:rPr>
+        <w:lastRenderedPageBreak/>
+        <w:t>網頁目的：提供消費者一個清晰易用的網站，讓他們能夠輕鬆地了解</w:t>
+      </w:r>
+      <w:r>
+        <w:rPr>
+          <w:rFonts w:ascii="新細明體" w:eastAsia="新細明體" w:hAnsi="新細明體" w:cs="新細明體" w:hint="eastAsia"/>
+          <w:kern w:val="0"/>
+          <w:szCs w:val="24"/>
+        </w:rPr>
+        <w:t>店家</w:t>
+      </w:r>
+      <w:r>
+        <w:rPr>
+          <w:rFonts w:ascii="新細明體" w:eastAsia="新細明體" w:hAnsi="新細明體" w:cs="新細明體" w:hint="eastAsia"/>
+          <w:kern w:val="0"/>
+          <w:szCs w:val="24"/>
+        </w:rPr>
+        <w:t>品牌，訂購和</w:t>
+      </w:r>
+      <w:proofErr w:type="gramStart"/>
+      <w:r>
+        <w:rPr>
+          <w:rFonts w:ascii="新細明體" w:eastAsia="新細明體" w:hAnsi="新細明體" w:cs="新細明體" w:hint="eastAsia"/>
+          <w:kern w:val="0"/>
+          <w:szCs w:val="24"/>
+        </w:rPr>
+        <w:t>客製</w:t>
+      </w:r>
+      <w:proofErr w:type="gramEnd"/>
+      <w:r>
+        <w:rPr>
+          <w:rFonts w:ascii="新細明體" w:eastAsia="新細明體" w:hAnsi="新細明體" w:cs="新細明體" w:hint="eastAsia"/>
+          <w:kern w:val="0"/>
+          <w:szCs w:val="24"/>
+        </w:rPr>
+        <w:t>化自己心儀的蛋糕，同時幫助店家推廣品牌和管理訂單。</w:t>
+      </w:r>
+    </w:p>
+    <w:p>
+      <w:pPr>
+        <w:widowControl/>
+        <w:rPr>
+          <w:rFonts w:ascii="新細明體" w:eastAsia="新細明體" w:hAnsi="新細明體" w:cs="新細明體" w:hint="eastAsia"/>
+          <w:kern w:val="0"/>
+          <w:szCs w:val="24"/>
+        </w:rPr>
+      </w:pPr>
+      <w:r>
+        <w:rPr>
+          <w:rFonts w:ascii="新細明體" w:eastAsia="新細明體" w:hAnsi="新細明體" w:cs="新細明體" w:hint="eastAsia"/>
+          <w:kern w:val="0"/>
+          <w:szCs w:val="24"/>
+        </w:rPr>
+        <w:t>核心客群：20-35歲女性</w:t>
+      </w:r>
+    </w:p>
+    <w:p>
+      <w:pPr>
+        <w:widowControl/>
+        <w:rPr>
+          <w:rFonts w:ascii="新細明體" w:eastAsia="新細明體" w:hAnsi="新細明體" w:cs="新細明體" w:hint="eastAsia"/>
+          <w:kern w:val="0"/>
+          <w:szCs w:val="24"/>
+        </w:rPr>
+      </w:pPr>
+      <w:r>
+        <w:rPr>
+          <w:rFonts w:ascii="新細明體" w:eastAsia="新細明體" w:hAnsi="新細明體" w:cs="新細明體" w:hint="eastAsia"/>
+          <w:kern w:val="0"/>
+          <w:szCs w:val="24"/>
+        </w:rPr>
+        <w:t>功能介紹：</w:t>
+      </w:r>
+    </w:p>
+    <w:p>
+      <w:pPr>
+        <w:widowControl/>
+        <w:rPr>
+          <w:rFonts w:ascii="新細明體" w:eastAsia="新細明體" w:hAnsi="新細明體" w:cs="新細明體" w:hint="eastAsia"/>
+          <w:kern w:val="0"/>
+          <w:szCs w:val="24"/>
+        </w:rPr>
+      </w:pPr>
+      <w:r>
+        <w:rPr>
+          <w:rFonts w:ascii="新細明體" w:eastAsia="新細明體" w:hAnsi="新細明體" w:cs="新細明體" w:hint="eastAsia"/>
+          <w:kern w:val="0"/>
+          <w:szCs w:val="24"/>
+        </w:rPr>
+        <w:t>1.</w:t>
+      </w:r>
+      <w:r>
+        <w:rPr>
+          <w:rFonts w:ascii="新細明體" w:eastAsia="新細明體" w:hAnsi="新細明體" w:cs="新細明體" w:hint="eastAsia"/>
+          <w:kern w:val="0"/>
+          <w:szCs w:val="24"/>
+        </w:rPr>
+        <w:t>主題蛋糕訂購：消費者可以方便地瀏覽現成的蛋糕並下單。</w:t>
+      </w:r>
+    </w:p>
+    <w:p>
+      <w:pPr>
+        <w:widowControl/>
+        <w:rPr>
+          <w:rFonts w:ascii="新細明體" w:eastAsia="新細明體" w:hAnsi="新細明體" w:cs="新細明體" w:hint="eastAsia"/>
+          <w:kern w:val="0"/>
+          <w:szCs w:val="24"/>
+        </w:rPr>
+      </w:pPr>
+      <w:r>
+        <w:rPr>
+          <w:rFonts w:ascii="新細明體" w:eastAsia="新細明體" w:hAnsi="新細明體" w:cs="新細明體" w:hint="eastAsia"/>
+          <w:kern w:val="0"/>
+          <w:szCs w:val="24"/>
+        </w:rPr>
+        <w:t>2.</w:t>
+      </w:r>
+      <w:r>
+        <w:rPr>
+          <w:rFonts w:ascii="新細明體" w:eastAsia="新細明體" w:hAnsi="新細明體" w:cs="新細明體" w:hint="eastAsia"/>
+          <w:kern w:val="0"/>
+          <w:szCs w:val="24"/>
+        </w:rPr>
+        <w:t>客製化蛋糕訂製表單：消費者可以透過填寫表單，將自己的客製化蛋糕需求傳達給店家，讓店家能夠精確地滿足他們的需求。</w:t>
+      </w:r>
+    </w:p>
+    <w:p>
+      <w:pPr>
+        <w:widowControl/>
+        <w:rPr>
+          <w:rFonts w:ascii="新細明體" w:eastAsia="新細明體" w:hAnsi="新細明體" w:cs="新細明體" w:hint="eastAsia"/>
+          <w:kern w:val="0"/>
+          <w:szCs w:val="24"/>
+        </w:rPr>
+      </w:pPr>
+      <w:r>
+        <w:rPr>
+          <w:rFonts w:ascii="新細明體" w:eastAsia="新細明體" w:hAnsi="新細明體" w:cs="新細明體" w:hint="eastAsia"/>
+          <w:kern w:val="0"/>
+          <w:szCs w:val="24"/>
+        </w:rPr>
+        <w:t>3.</w:t>
+      </w:r>
+      <w:r>
+        <w:rPr>
+          <w:rFonts w:ascii="新細明體" w:eastAsia="新細明體" w:hAnsi="新細明體" w:cs="新細明體" w:hint="eastAsia"/>
+          <w:kern w:val="0"/>
+          <w:szCs w:val="24"/>
+        </w:rPr>
+        <w:t>蛋糕訂製Q版圖示：當消費者填寫表單時，網站將自動產生可愛的Q版圖示，讓消費者更直觀地了解自己的蛋糕訂製內容。</w:t>
+      </w:r>
+    </w:p>
+    <w:p>
+      <w:pPr>
+        <w:widowControl/>
+        <w:rPr>
+          <w:rFonts w:ascii="新細明體" w:eastAsia="新細明體" w:hAnsi="新細明體" w:cs="新細明體" w:hint="eastAsia"/>
+          <w:kern w:val="0"/>
+          <w:szCs w:val="24"/>
+        </w:rPr>
+      </w:pPr>
+      <w:r>
+        <w:rPr>
+          <w:rFonts w:ascii="新細明體" w:eastAsia="新細明體" w:hAnsi="新細明體" w:cs="新細明體" w:hint="eastAsia"/>
+          <w:kern w:val="0"/>
+          <w:szCs w:val="24"/>
+        </w:rPr>
+        <w:t>4.</w:t>
+      </w:r>
+      <w:r>
+        <w:rPr>
+          <w:rFonts w:ascii="新細明體" w:eastAsia="新細明體" w:hAnsi="新細明體" w:cs="新細明體" w:hint="eastAsia"/>
+          <w:kern w:val="0"/>
+          <w:szCs w:val="24"/>
+        </w:rPr>
+        <w:t>後台管理介面：店家可以輕鬆地管理訂單資料和會員名冊，以確保客戶服務水準和訂單交付的正常運作。</w:t>
+      </w:r>
+    </w:p>
+    <w:p>
+      <w:pPr>
+        <w:widowControl/>
+        <w:rPr>
+          <w:rFonts w:ascii="新細明體" w:eastAsia="新細明體" w:hAnsi="新細明體" w:cs="新細明體" w:hint="eastAsia"/>
+          <w:kern w:val="0"/>
+          <w:szCs w:val="24"/>
+        </w:rPr>
+      </w:pPr>
+      <w:r>
+        <w:rPr>
+          <w:rFonts w:ascii="新細明體" w:eastAsia="新細明體" w:hAnsi="新細明體" w:cs="新細明體" w:hint="eastAsia"/>
+          <w:kern w:val="0"/>
+          <w:szCs w:val="24"/>
+        </w:rPr>
+        <w:t>5.</w:t>
+      </w:r>
+      <w:r>
+        <w:rPr>
+          <w:rFonts w:ascii="新細明體" w:eastAsia="新細明體" w:hAnsi="新細明體" w:cs="新細明體" w:hint="eastAsia"/>
+          <w:kern w:val="0"/>
+          <w:szCs w:val="24"/>
+        </w:rPr>
+        <w:t>會員登入系統：消費者可以註冊成為會員，以便於快速訂購和追蹤訂單狀態。</w:t>
       </w:r>
     </w:p>
     <w:sectPr>
@@ -328,6 +972,165 @@
     </w:sectPr>
   </w:body>
 </w:document>
+</file>
+
+<file path=word/endnotes.xml><?xml version="1.0" encoding="utf-8"?>
+<w:endnotes xmlns:wpc="http://schemas.microsoft.com/office/word/2010/wordprocessingCanvas" xmlns:cx="http://schemas.microsoft.com/office/drawing/2014/chartex" xmlns:cx1="http://schemas.microsoft.com/office/drawing/2015/9/8/chartex" xmlns:cx2="http://schemas.microsoft.com/office/drawing/2015/10/21/chartex" xmlns:cx3="http://schemas.microsoft.com/office/drawing/2016/5/9/chartex" xmlns:cx4="http://schemas.microsoft.com/office/drawing/2016/5/10/chartex" xmlns:cx5="http://schemas.microsoft.com/office/drawing/2016/5/11/chartex" xmlns:cx6="http://schemas.microsoft.com/office/drawing/2016/5/12/chartex" xmlns:cx7="http://schemas.microsoft.com/office/drawing/2016/5/13/chartex" xmlns:cx8="http://schemas.microsoft.com/office/drawing/2016/5/14/chartex" xmlns:mc="http://schemas.openxmlformats.org/markup-compatibility/2006" xmlns:aink="http://schemas.microsoft.com/office/drawing/2016/ink" xmlns:am3d="http://schemas.microsoft.com/office/drawing/2017/model3d" xmlns:o="urn:schemas-microsoft-com:office:office" xmlns:oel="http://schemas.microsoft.com/office/2019/extlst" xmlns:r="http://schemas.openxmlformats.org/officeDocument/2006/relationships" xmlns:m="http://schemas.openxmlformats.org/officeDocument/2006/math" xmlns:v="urn:schemas-microsoft-com:vml" xmlns:wp14="http://schemas.microsoft.com/office/word/2010/wordprocessingDrawing" xmlns:wp="http://schemas.openxmlformats.org/drawingml/2006/wordprocessingDrawing" xmlns:w10="urn:schemas-microsoft-com:office:word" xmlns:w="http://schemas.openxmlformats.org/wordprocessingml/2006/main" xmlns:w14="http://schemas.microsoft.com/office/word/2010/wordml" xmlns:w15="http://schemas.microsoft.com/office/word/2012/wordml" xmlns:w16cex="http://schemas.microsoft.com/office/word/2018/wordml/cex" xmlns:w16cid="http://schemas.microsoft.com/office/word/2016/wordml/cid" xmlns:w16="http://schemas.microsoft.com/office/word/2018/wordml" xmlns:w16sdtdh="http://schemas.microsoft.com/office/word/2020/wordml/sdtdatahash" xmlns:w16se="http://schemas.microsoft.com/office/word/2015/wordml/symex" xmlns:wpg="http://schemas.microsoft.com/office/word/2010/wordprocessingGroup" xmlns:wpi="http://schemas.microsoft.com/office/word/2010/wordprocessingInk" xmlns:wne="http://schemas.microsoft.com/office/word/2006/wordml" xmlns:wps="http://schemas.microsoft.com/office/word/2010/wordprocessingShape" mc:Ignorable="w14 w15 w16se w16cid w16 w16cex w16sdtdh wp14">
+  <w:endnote w:type="separator" w:id="-1">
+    <w:p>
+      <w:r>
+        <w:separator/>
+      </w:r>
+    </w:p>
+  </w:endnote>
+  <w:endnote w:type="continuationSeparator" w:id="0">
+    <w:p>
+      <w:r>
+        <w:continuationSeparator/>
+      </w:r>
+    </w:p>
+  </w:endnote>
+</w:endnotes>
+</file>
+
+<file path=word/footnotes.xml><?xml version="1.0" encoding="utf-8"?>
+<w:footnotes xmlns:wpc="http://schemas.microsoft.com/office/word/2010/wordprocessingCanvas" xmlns:cx="http://schemas.microsoft.com/office/drawing/2014/chartex" xmlns:cx1="http://schemas.microsoft.com/office/drawing/2015/9/8/chartex" xmlns:cx2="http://schemas.microsoft.com/office/drawing/2015/10/21/chartex" xmlns:cx3="http://schemas.microsoft.com/office/drawing/2016/5/9/chartex" xmlns:cx4="http://schemas.microsoft.com/office/drawing/2016/5/10/chartex" xmlns:cx5="http://schemas.microsoft.com/office/drawing/2016/5/11/chartex" xmlns:cx6="http://schemas.microsoft.com/office/drawing/2016/5/12/chartex" xmlns:cx7="http://schemas.microsoft.com/office/drawing/2016/5/13/chartex" xmlns:cx8="http://schemas.microsoft.com/office/drawing/2016/5/14/chartex" xmlns:mc="http://schemas.openxmlformats.org/markup-compatibility/2006" xmlns:aink="http://schemas.microsoft.com/office/drawing/2016/ink" xmlns:am3d="http://schemas.microsoft.com/office/drawing/2017/model3d" xmlns:o="urn:schemas-microsoft-com:office:office" xmlns:oel="http://schemas.microsoft.com/office/2019/extlst" xmlns:r="http://schemas.openxmlformats.org/officeDocument/2006/relationships" xmlns:m="http://schemas.openxmlformats.org/officeDocument/2006/math" xmlns:v="urn:schemas-microsoft-com:vml" xmlns:wp14="http://schemas.microsoft.com/office/word/2010/wordprocessingDrawing" xmlns:wp="http://schemas.openxmlformats.org/drawingml/2006/wordprocessingDrawing" xmlns:w10="urn:schemas-microsoft-com:office:word" xmlns:w="http://schemas.openxmlformats.org/wordprocessingml/2006/main" xmlns:w14="http://schemas.microsoft.com/office/word/2010/wordml" xmlns:w15="http://schemas.microsoft.com/office/word/2012/wordml" xmlns:w16cex="http://schemas.microsoft.com/office/word/2018/wordml/cex" xmlns:w16cid="http://schemas.microsoft.com/office/word/2016/wordml/cid" xmlns:w16="http://schemas.microsoft.com/office/word/2018/wordml" xmlns:w16sdtdh="http://schemas.microsoft.com/office/word/2020/wordml/sdtdatahash" xmlns:w16se="http://schemas.microsoft.com/office/word/2015/wordml/symex" xmlns:wpg="http://schemas.microsoft.com/office/word/2010/wordprocessingGroup" xmlns:wpi="http://schemas.microsoft.com/office/word/2010/wordprocessingInk" xmlns:wne="http://schemas.microsoft.com/office/word/2006/wordml" xmlns:wps="http://schemas.microsoft.com/office/word/2010/wordprocessingShape" mc:Ignorable="w14 w15 w16se w16cid w16 w16cex w16sdtdh wp14">
+  <w:footnote w:type="separator" w:id="-1">
+    <w:p>
+      <w:r>
+        <w:separator/>
+      </w:r>
+    </w:p>
+  </w:footnote>
+  <w:footnote w:type="continuationSeparator" w:id="0">
+    <w:p>
+      <w:r>
+        <w:continuationSeparator/>
+      </w:r>
+    </w:p>
+  </w:footnote>
+</w:footnotes>
+</file>
+
+<file path=word/numbering.xml><?xml version="1.0" encoding="utf-8"?>
+<w:numbering xmlns:wpc="http://schemas.microsoft.com/office/word/2010/wordprocessingCanvas" xmlns:cx="http://schemas.microsoft.com/office/drawing/2014/chartex" xmlns:cx1="http://schemas.microsoft.com/office/drawing/2015/9/8/chartex" xmlns:cx2="http://schemas.microsoft.com/office/drawing/2015/10/21/chartex" xmlns:cx3="http://schemas.microsoft.com/office/drawing/2016/5/9/chartex" xmlns:cx4="http://schemas.microsoft.com/office/drawing/2016/5/10/chartex" xmlns:cx5="http://schemas.microsoft.com/office/drawing/2016/5/11/chartex" xmlns:cx6="http://schemas.microsoft.com/office/drawing/2016/5/12/chartex" xmlns:cx7="http://schemas.microsoft.com/office/drawing/2016/5/13/chartex" xmlns:cx8="http://schemas.microsoft.com/office/drawing/2016/5/14/chartex" xmlns:mc="http://schemas.openxmlformats.org/markup-compatibility/2006" xmlns:aink="http://schemas.microsoft.com/office/drawing/2016/ink" xmlns:am3d="http://schemas.microsoft.com/office/drawing/2017/model3d" xmlns:o="urn:schemas-microsoft-com:office:office" xmlns:oel="http://schemas.microsoft.com/office/2019/extlst" xmlns:r="http://schemas.openxmlformats.org/officeDocument/2006/relationships" xmlns:m="http://schemas.openxmlformats.org/officeDocument/2006/math" xmlns:v="urn:schemas-microsoft-com:vml" xmlns:wp14="http://schemas.microsoft.com/office/word/2010/wordprocessingDrawing" xmlns:wp="http://schemas.openxmlformats.org/drawingml/2006/wordprocessingDrawing" xmlns:w10="urn:schemas-microsoft-com:office:word" xmlns:w="http://schemas.openxmlformats.org/wordprocessingml/2006/main" xmlns:w14="http://schemas.microsoft.com/office/word/2010/wordml" xmlns:w15="http://schemas.microsoft.com/office/word/2012/wordml" xmlns:w16cex="http://schemas.microsoft.com/office/word/2018/wordml/cex" xmlns:w16cid="http://schemas.microsoft.com/office/word/2016/wordml/cid" xmlns:w16="http://schemas.microsoft.com/office/word/2018/wordml" xmlns:w16sdtdh="http://schemas.microsoft.com/office/word/2020/wordml/sdtdatahash" xmlns:w16se="http://schemas.microsoft.com/office/word/2015/wordml/symex" xmlns:wpg="http://schemas.microsoft.com/office/word/2010/wordprocessingGroup" xmlns:wpi="http://schemas.microsoft.com/office/word/2010/wordprocessingInk" xmlns:wne="http://schemas.microsoft.com/office/word/2006/wordml" xmlns:wps="http://schemas.microsoft.com/office/word/2010/wordprocessingShape" mc:Ignorable="w14 w15 w16se w16cid w16 w16cex w16sdtdh wp14">
+  <w:abstractNum w:abstractNumId="0" w15:restartNumberingAfterBreak="0">
+    <w:nsid w:val="5D2E0040"/>
+    <w:multiLevelType w:val="multilevel"/>
+    <w:tmpl w:val="94E485D2"/>
+    <w:lvl w:ilvl="0">
+      <w:start w:val="1"/>
+      <w:numFmt w:val="decimal"/>
+      <w:lvlText w:val="%1."/>
+      <w:lvlJc w:val="left"/>
+      <w:pPr>
+        <w:tabs>
+          <w:tab w:val="num" w:pos="720"/>
+        </w:tabs>
+        <w:ind w:left="720" w:hanging="360"/>
+      </w:pPr>
+    </w:lvl>
+    <w:lvl w:ilvl="1" w:tentative="1">
+      <w:start w:val="1"/>
+      <w:numFmt w:val="decimal"/>
+      <w:lvlText w:val="%2."/>
+      <w:lvlJc w:val="left"/>
+      <w:pPr>
+        <w:tabs>
+          <w:tab w:val="num" w:pos="1440"/>
+        </w:tabs>
+        <w:ind w:left="1440" w:hanging="360"/>
+      </w:pPr>
+    </w:lvl>
+    <w:lvl w:ilvl="2" w:tentative="1">
+      <w:start w:val="1"/>
+      <w:numFmt w:val="decimal"/>
+      <w:lvlText w:val="%3."/>
+      <w:lvlJc w:val="left"/>
+      <w:pPr>
+        <w:tabs>
+          <w:tab w:val="num" w:pos="2160"/>
+        </w:tabs>
+        <w:ind w:left="2160" w:hanging="360"/>
+      </w:pPr>
+    </w:lvl>
+    <w:lvl w:ilvl="3" w:tentative="1">
+      <w:start w:val="1"/>
+      <w:numFmt w:val="decimal"/>
+      <w:lvlText w:val="%4."/>
+      <w:lvlJc w:val="left"/>
+      <w:pPr>
+        <w:tabs>
+          <w:tab w:val="num" w:pos="2880"/>
+        </w:tabs>
+        <w:ind w:left="2880" w:hanging="360"/>
+      </w:pPr>
+    </w:lvl>
+    <w:lvl w:ilvl="4" w:tentative="1">
+      <w:start w:val="1"/>
+      <w:numFmt w:val="decimal"/>
+      <w:lvlText w:val="%5."/>
+      <w:lvlJc w:val="left"/>
+      <w:pPr>
+        <w:tabs>
+          <w:tab w:val="num" w:pos="3600"/>
+        </w:tabs>
+        <w:ind w:left="3600" w:hanging="360"/>
+      </w:pPr>
+    </w:lvl>
+    <w:lvl w:ilvl="5" w:tentative="1">
+      <w:start w:val="1"/>
+      <w:numFmt w:val="decimal"/>
+      <w:lvlText w:val="%6."/>
+      <w:lvlJc w:val="left"/>
+      <w:pPr>
+        <w:tabs>
+          <w:tab w:val="num" w:pos="4320"/>
+        </w:tabs>
+        <w:ind w:left="4320" w:hanging="360"/>
+      </w:pPr>
+    </w:lvl>
+    <w:lvl w:ilvl="6" w:tentative="1">
+      <w:start w:val="1"/>
+      <w:numFmt w:val="decimal"/>
+      <w:lvlText w:val="%7."/>
+      <w:lvlJc w:val="left"/>
+      <w:pPr>
+        <w:tabs>
+          <w:tab w:val="num" w:pos="5040"/>
+        </w:tabs>
+        <w:ind w:left="5040" w:hanging="360"/>
+      </w:pPr>
+    </w:lvl>
+    <w:lvl w:ilvl="7" w:tentative="1">
+      <w:start w:val="1"/>
+      <w:numFmt w:val="decimal"/>
+      <w:lvlText w:val="%8."/>
+      <w:lvlJc w:val="left"/>
+      <w:pPr>
+        <w:tabs>
+          <w:tab w:val="num" w:pos="5760"/>
+        </w:tabs>
+        <w:ind w:left="5760" w:hanging="360"/>
+      </w:pPr>
+    </w:lvl>
+    <w:lvl w:ilvl="8" w:tentative="1">
+      <w:start w:val="1"/>
+      <w:numFmt w:val="decimal"/>
+      <w:lvlText w:val="%9."/>
+      <w:lvlJc w:val="left"/>
+      <w:pPr>
+        <w:tabs>
+          <w:tab w:val="num" w:pos="6480"/>
+        </w:tabs>
+        <w:ind w:left="6480" w:hanging="360"/>
+      </w:pPr>
+    </w:lvl>
+  </w:abstractNum>
+  <w:num w:numId="1" w16cid:durableId="663169008">
+    <w:abstractNumId w:val="0"/>
+  </w:num>
+</w:numbering>
 </file>
 
 <file path=word/styles.xml><?xml version="1.0" encoding="utf-8"?>
@@ -773,6 +1576,66 @@
       <w:szCs w:val="24"/>
     </w:rPr>
   </w:style>
+  <w:style w:type="paragraph" w:styleId="a3">
+    <w:name w:val="header"/>
+    <w:basedOn w:val="a"/>
+    <w:link w:val="a4"/>
+    <w:uiPriority w:val="99"/>
+    <w:unhideWhenUsed/>
+    <w:rsid w:val="00BB4923"/>
+    <w:pPr>
+      <w:tabs>
+        <w:tab w:val="center" w:pos="4153"/>
+        <w:tab w:val="right" w:pos="8306"/>
+      </w:tabs>
+      <w:snapToGrid w:val="0"/>
+    </w:pPr>
+    <w:rPr>
+      <w:sz w:val="20"/>
+      <w:szCs w:val="20"/>
+    </w:rPr>
+  </w:style>
+  <w:style w:type="character" w:customStyle="1" w:styleId="a4">
+    <w:name w:val="頁首 字元"/>
+    <w:basedOn w:val="a0"/>
+    <w:link w:val="a3"/>
+    <w:uiPriority w:val="99"/>
+    <w:rsid w:val="00BB4923"/>
+    <w:rPr>
+      <w:sz w:val="20"/>
+      <w:szCs w:val="20"/>
+    </w:rPr>
+  </w:style>
+  <w:style w:type="paragraph" w:styleId="a5">
+    <w:name w:val="footer"/>
+    <w:basedOn w:val="a"/>
+    <w:link w:val="a6"/>
+    <w:uiPriority w:val="99"/>
+    <w:unhideWhenUsed/>
+    <w:rsid w:val="00BB4923"/>
+    <w:pPr>
+      <w:tabs>
+        <w:tab w:val="center" w:pos="4153"/>
+        <w:tab w:val="right" w:pos="8306"/>
+      </w:tabs>
+      <w:snapToGrid w:val="0"/>
+    </w:pPr>
+    <w:rPr>
+      <w:sz w:val="20"/>
+      <w:szCs w:val="20"/>
+    </w:rPr>
+  </w:style>
+  <w:style w:type="character" w:customStyle="1" w:styleId="a6">
+    <w:name w:val="頁尾 字元"/>
+    <w:basedOn w:val="a0"/>
+    <w:link w:val="a5"/>
+    <w:uiPriority w:val="99"/>
+    <w:rsid w:val="00BB4923"/>
+    <w:rPr>
+      <w:sz w:val="20"/>
+      <w:szCs w:val="20"/>
+    </w:rPr>
+  </w:style>
 </w:styles>
 </file>
 

--- a/yin/大專文案.docx
+++ b/yin/大專文案.docx
@@ -1,6 +1,6 @@
 
 <file path=word/document.xml><?xml version="1.0" encoding="utf-8"?>
-<w:document xmlns:wpc="http://schemas.microsoft.com/office/word/2010/wordprocessingCanvas" xmlns:cx="http://schemas.microsoft.com/office/drawing/2014/chartex" xmlns:cx1="http://schemas.microsoft.com/office/drawing/2015/9/8/chartex" xmlns:cx2="http://schemas.microsoft.com/office/drawing/2015/10/21/chartex" xmlns:cx3="http://schemas.microsoft.com/office/drawing/2016/5/9/chartex" xmlns:cx4="http://schemas.microsoft.com/office/drawing/2016/5/10/chartex" xmlns:cx5="http://schemas.microsoft.com/office/drawing/2016/5/11/chartex" xmlns:cx6="http://schemas.microsoft.com/office/drawing/2016/5/12/chartex" xmlns:cx7="http://schemas.microsoft.com/office/drawing/2016/5/13/chartex" xmlns:cx8="http://schemas.microsoft.com/office/drawing/2016/5/14/chartex" xmlns:mc="http://schemas.openxmlformats.org/markup-compatibility/2006" xmlns:aink="http://schemas.microsoft.com/office/drawing/2016/ink" xmlns:am3d="http://schemas.microsoft.com/office/drawing/2017/model3d" xmlns:o="urn:schemas-microsoft-com:office:office" xmlns:oel="http://schemas.microsoft.com/office/2019/extlst" xmlns:r="http://schemas.openxmlformats.org/officeDocument/2006/relationships" xmlns:m="http://schemas.openxmlformats.org/officeDocument/2006/math" xmlns:v="urn:schemas-microsoft-com:vml" xmlns:wp14="http://schemas.microsoft.com/office/word/2010/wordprocessingDrawing" xmlns:wp="http://schemas.openxmlformats.org/drawingml/2006/wordprocessingDrawing" xmlns:w10="urn:schemas-microsoft-com:office:word" xmlns:w="http://schemas.openxmlformats.org/wordprocessingml/2006/main" xmlns:w14="http://schemas.microsoft.com/office/word/2010/wordml" xmlns:w15="http://schemas.microsoft.com/office/word/2012/wordml" xmlns:w16cex="http://schemas.microsoft.com/office/word/2018/wordml/cex" xmlns:w16cid="http://schemas.microsoft.com/office/word/2016/wordml/cid" xmlns:w16="http://schemas.microsoft.com/office/word/2018/wordml" xmlns:w16sdtdh="http://schemas.microsoft.com/office/word/2020/wordml/sdtdatahash" xmlns:w16se="http://schemas.microsoft.com/office/word/2015/wordml/symex" xmlns:wpg="http://schemas.microsoft.com/office/word/2010/wordprocessingGroup" xmlns:wpi="http://schemas.microsoft.com/office/word/2010/wordprocessingInk" xmlns:wne="http://schemas.microsoft.com/office/word/2006/wordml" xmlns:wps="http://schemas.microsoft.com/office/word/2010/wordprocessingShape" mc:Ignorable="w14 w15 w16se w16cid w16 w16cex w16sdtdh wp14">
+<w:document xmlns:wpc="http://schemas.microsoft.com/office/word/2010/wordprocessingCanvas" xmlns:cx="http://schemas.microsoft.com/office/drawing/2014/chartex" xmlns:cx1="http://schemas.microsoft.com/office/drawing/2015/9/8/chartex" xmlns:mc="http://schemas.openxmlformats.org/markup-compatibility/2006" xmlns:o="urn:schemas-microsoft-com:office:office" xmlns:r="http://schemas.openxmlformats.org/officeDocument/2006/relationships" xmlns:m="http://schemas.openxmlformats.org/officeDocument/2006/math" xmlns:v="urn:schemas-microsoft-com:vml" xmlns:wp14="http://schemas.microsoft.com/office/word/2010/wordprocessingDrawing" xmlns:wp="http://schemas.openxmlformats.org/drawingml/2006/wordprocessingDrawing" xmlns:w10="urn:schemas-microsoft-com:office:word" xmlns:w="http://schemas.openxmlformats.org/wordprocessingml/2006/main" xmlns:w14="http://schemas.microsoft.com/office/word/2010/wordml" xmlns:w15="http://schemas.microsoft.com/office/word/2012/wordml" xmlns:w16se="http://schemas.microsoft.com/office/word/2015/wordml/symex" xmlns:wpg="http://schemas.microsoft.com/office/word/2010/wordprocessingGroup" xmlns:wpi="http://schemas.microsoft.com/office/word/2010/wordprocessingInk" xmlns:wne="http://schemas.microsoft.com/office/word/2006/wordml" xmlns:wps="http://schemas.microsoft.com/office/word/2010/wordprocessingShape" mc:Ignorable="w14 w15 w16se wp14">
   <w:body>
     <w:p>
       <w:pPr>
@@ -80,135 +80,63 @@
       <w:pPr>
         <w:widowControl/>
         <w:rPr>
-          <w:rFonts w:ascii="新細明體" w:eastAsia="新細明體" w:hAnsi="新細明體" w:cs="新細明體" w:hint="eastAsia"/>
-          <w:kern w:val="0"/>
-          <w:szCs w:val="24"/>
-        </w:rPr>
-      </w:pPr>
-      <w:r>
-        <w:rPr>
-          <w:rFonts w:ascii="新細明體" w:eastAsia="新細明體" w:hAnsi="新細明體" w:cs="新細明體" w:hint="eastAsia"/>
-          <w:kern w:val="0"/>
-          <w:szCs w:val="24"/>
-        </w:rPr>
-        <w:t>為了確保蛋糕品質的卓越，我們堅持使用最優質的食材和</w:t>
-      </w:r>
-      <w:proofErr w:type="gramStart"/>
-      <w:r>
-        <w:rPr>
-          <w:rFonts w:ascii="新細明體" w:eastAsia="新細明體" w:hAnsi="新細明體" w:cs="新細明體" w:hint="eastAsia"/>
-          <w:kern w:val="0"/>
-          <w:szCs w:val="24"/>
-        </w:rPr>
-        <w:t>最</w:t>
-      </w:r>
-      <w:proofErr w:type="gramEnd"/>
-      <w:r>
-        <w:rPr>
-          <w:rFonts w:ascii="新細明體" w:eastAsia="新細明體" w:hAnsi="新細明體" w:cs="新細明體" w:hint="eastAsia"/>
-          <w:kern w:val="0"/>
-          <w:szCs w:val="24"/>
-        </w:rPr>
-        <w:t>專業的烘焙師烘焙每一個蛋糕。我們不斷地尋找新穎的食材、不斷地嘗試新的口味，只為了給您帶來</w:t>
-      </w:r>
-      <w:proofErr w:type="gramStart"/>
-      <w:r>
-        <w:rPr>
-          <w:rFonts w:ascii="新細明體" w:eastAsia="新細明體" w:hAnsi="新細明體" w:cs="新細明體" w:hint="eastAsia"/>
-          <w:kern w:val="0"/>
-          <w:szCs w:val="24"/>
-        </w:rPr>
-        <w:t>最</w:t>
-      </w:r>
-      <w:proofErr w:type="gramEnd"/>
-      <w:r>
-        <w:rPr>
-          <w:rFonts w:ascii="新細明體" w:eastAsia="新細明體" w:hAnsi="新細明體" w:cs="新細明體" w:hint="eastAsia"/>
-          <w:kern w:val="0"/>
-          <w:szCs w:val="24"/>
-        </w:rPr>
-        <w:t>美味、最新鮮的蛋糕。</w:t>
-      </w:r>
-    </w:p>
-    <w:p>
-      <w:pPr>
-        <w:widowControl/>
-        <w:rPr>
-          <w:rFonts w:ascii="新細明體" w:eastAsia="新細明體" w:hAnsi="新細明體" w:cs="新細明體"/>
-          <w:kern w:val="0"/>
-          <w:szCs w:val="24"/>
-        </w:rPr>
-      </w:pPr>
-    </w:p>
-    <w:p>
-      <w:pPr>
-        <w:widowControl/>
-        <w:rPr>
-          <w:rFonts w:ascii="新細明體" w:eastAsia="新細明體" w:hAnsi="新細明體" w:cs="新細明體" w:hint="eastAsia"/>
-          <w:kern w:val="0"/>
-          <w:szCs w:val="24"/>
-        </w:rPr>
-      </w:pPr>
-      <w:r>
-        <w:rPr>
-          <w:rFonts w:ascii="新細明體" w:eastAsia="新細明體" w:hAnsi="新細明體" w:cs="新細明體" w:hint="eastAsia"/>
-          <w:kern w:val="0"/>
-          <w:szCs w:val="24"/>
-        </w:rPr>
-        <w:t>除了注重蛋糕的味道，我們更加重視您的健康。因此，</w:t>
-      </w:r>
-      <w:proofErr w:type="gramStart"/>
-      <w:r>
-        <w:rPr>
-          <w:rFonts w:ascii="新細明體" w:eastAsia="新細明體" w:hAnsi="新細明體" w:cs="新細明體" w:hint="eastAsia"/>
-          <w:kern w:val="0"/>
-          <w:szCs w:val="24"/>
-        </w:rPr>
-        <w:t>秉持著</w:t>
-      </w:r>
-      <w:proofErr w:type="gramEnd"/>
-      <w:r>
-        <w:rPr>
-          <w:rFonts w:ascii="新細明體" w:eastAsia="新細明體" w:hAnsi="新細明體" w:cs="新細明體" w:hint="eastAsia"/>
-          <w:kern w:val="0"/>
-          <w:szCs w:val="24"/>
-        </w:rPr>
-        <w:t>健康和諧的理念，我們使用</w:t>
-      </w:r>
-      <w:proofErr w:type="gramStart"/>
-      <w:r>
-        <w:rPr>
-          <w:rFonts w:ascii="新細明體" w:eastAsia="新細明體" w:hAnsi="新細明體" w:cs="新細明體" w:hint="eastAsia"/>
-          <w:kern w:val="0"/>
-          <w:szCs w:val="24"/>
-        </w:rPr>
-        <w:t>最</w:t>
-      </w:r>
-      <w:proofErr w:type="gramEnd"/>
-      <w:r>
-        <w:rPr>
-          <w:rFonts w:ascii="新細明體" w:eastAsia="新細明體" w:hAnsi="新細明體" w:cs="新細明體" w:hint="eastAsia"/>
-          <w:kern w:val="0"/>
-          <w:szCs w:val="24"/>
-        </w:rPr>
-        <w:t>天然、最健康的食材，讓您可以品嚐到美味的同時也能照顧您的健康。</w:t>
-      </w:r>
-    </w:p>
-    <w:p>
-      <w:pPr>
-        <w:widowControl/>
-        <w:rPr>
-          <w:rFonts w:ascii="新細明體" w:eastAsia="新細明體" w:hAnsi="新細明體" w:cs="新細明體"/>
-          <w:kern w:val="0"/>
-          <w:szCs w:val="24"/>
-        </w:rPr>
-      </w:pPr>
-    </w:p>
-    <w:p>
-      <w:pPr>
-        <w:widowControl/>
-        <w:rPr>
-          <w:rFonts w:ascii="新細明體" w:eastAsia="新細明體" w:hAnsi="新細明體" w:cs="新細明體" w:hint="eastAsia"/>
+          <w:rFonts w:ascii="新細明體" w:eastAsia="新細明體" w:hAnsi="新細明體" w:cs="新細明體"/>
+          <w:kern w:val="0"/>
+          <w:szCs w:val="24"/>
+        </w:rPr>
+      </w:pPr>
+      <w:r>
+        <w:rPr>
+          <w:rFonts w:ascii="新細明體" w:eastAsia="新細明體" w:hAnsi="新細明體" w:cs="新細明體" w:hint="eastAsia"/>
+          <w:kern w:val="0"/>
+          <w:szCs w:val="24"/>
+        </w:rPr>
+        <w:t>為了確保蛋糕品質的卓越，我們堅持使用最優質的食材和最專業的烘焙師烘焙每一個蛋糕。我們不斷地尋找新穎的食材、不斷地嘗試新的口味，只為了給您帶來最美味、最新鮮的蛋糕。</w:t>
+      </w:r>
+    </w:p>
+    <w:p>
+      <w:pPr>
+        <w:widowControl/>
+        <w:rPr>
+          <w:rFonts w:ascii="新細明體" w:eastAsia="新細明體" w:hAnsi="新細明體" w:cs="新細明體"/>
+          <w:kern w:val="0"/>
+          <w:szCs w:val="24"/>
+        </w:rPr>
+      </w:pPr>
+    </w:p>
+    <w:p>
+      <w:pPr>
+        <w:widowControl/>
+        <w:rPr>
+          <w:rFonts w:ascii="新細明體" w:eastAsia="新細明體" w:hAnsi="新細明體" w:cs="新細明體"/>
+          <w:kern w:val="0"/>
+          <w:szCs w:val="24"/>
+        </w:rPr>
+      </w:pPr>
+      <w:r>
+        <w:rPr>
+          <w:rFonts w:ascii="新細明體" w:eastAsia="新細明體" w:hAnsi="新細明體" w:cs="新細明體" w:hint="eastAsia"/>
+          <w:kern w:val="0"/>
+          <w:szCs w:val="24"/>
+        </w:rPr>
+        <w:t>除了注重蛋糕的味道，我們更加重視您的健康。因此，秉持著健康和諧的理念，我們使用最天然、最健康的食材，讓您可以品嚐到美味的同時也能照顧您的健康。</w:t>
+      </w:r>
+    </w:p>
+    <w:p>
+      <w:pPr>
+        <w:widowControl/>
+        <w:rPr>
+          <w:rFonts w:ascii="新細明體" w:eastAsia="新細明體" w:hAnsi="新細明體" w:cs="新細明體"/>
+          <w:kern w:val="0"/>
+          <w:szCs w:val="24"/>
+        </w:rPr>
+      </w:pPr>
+    </w:p>
+    <w:p>
+      <w:pPr>
+        <w:widowControl/>
+        <w:rPr>
+          <w:rFonts w:ascii="新細明體" w:eastAsia="新細明體" w:hAnsi="新細明體" w:cs="新細明體"/>
           <w:kern w:val="0"/>
           <w:szCs w:val="24"/>
         </w:rPr>
@@ -226,7 +154,7 @@
       <w:pPr>
         <w:widowControl/>
         <w:rPr>
-          <w:rFonts w:ascii="新細明體" w:eastAsia="新細明體" w:hAnsi="新細明體" w:cs="新細明體" w:hint="eastAsia"/>
+          <w:rFonts w:ascii="新細明體" w:eastAsia="新細明體" w:hAnsi="新細明體" w:cs="新細明體"/>
           <w:kern w:val="0"/>
           <w:szCs w:val="24"/>
         </w:rPr>
@@ -267,12 +195,14 @@
         </w:rPr>
         <w:t>菓季提供獨特的客製化蛋糕服務，讓您的特別時刻更加難忘和意義深遠。我們的烘焙師會與您深入討論，設計出獨一無二的蛋糕，確保完美地符合您的要求和喜好。</w:t>
       </w:r>
-    </w:p>
-    <w:p>
-      <w:pPr>
-        <w:widowControl/>
-        <w:rPr>
-          <w:rFonts w:ascii="新細明體" w:eastAsia="新細明體" w:hAnsi="新細明體" w:cs="新細明體" w:hint="eastAsia"/>
+      <w:bookmarkStart w:id="0" w:name="_GoBack"/>
+      <w:bookmarkEnd w:id="0"/>
+    </w:p>
+    <w:p>
+      <w:pPr>
+        <w:widowControl/>
+        <w:rPr>
+          <w:rFonts w:ascii="新細明體" w:eastAsia="新細明體" w:hAnsi="新細明體" w:cs="新細明體"/>
           <w:kern w:val="0"/>
           <w:szCs w:val="24"/>
         </w:rPr>
@@ -370,6 +300,45 @@
           <w:szCs w:val="24"/>
         </w:rPr>
       </w:pPr>
+    </w:p>
+    <w:p>
+      <w:pPr>
+        <w:widowControl/>
+        <w:rPr>
+          <w:rFonts w:ascii="新細明體" w:eastAsia="新細明體" w:hAnsi="新細明體" w:cs="新細明體"/>
+          <w:kern w:val="0"/>
+          <w:szCs w:val="24"/>
+        </w:rPr>
+      </w:pPr>
+      <w:r>
+        <w:rPr>
+          <w:rFonts w:ascii="新細明體" w:eastAsia="新細明體" w:hAnsi="新細明體" w:cs="新細明體" w:hint="eastAsia"/>
+          <w:kern w:val="0"/>
+          <w:szCs w:val="24"/>
+        </w:rPr>
+        <w:t>滿版視差圖:</w:t>
+      </w:r>
+      <w:r>
+        <w:t xml:space="preserve"> </w:t>
+      </w:r>
+      <w:r>
+        <w:rPr>
+          <w:rFonts w:ascii="新細明體" w:eastAsia="新細明體" w:hAnsi="新細明體" w:cs="新細明體"/>
+          <w:kern w:val="0"/>
+          <w:szCs w:val="24"/>
+        </w:rPr>
+        <w:t>emmaduckworthbakes</w:t>
+      </w:r>
+    </w:p>
+    <w:p>
+      <w:pPr>
+        <w:widowControl/>
+        <w:rPr>
+          <w:rFonts w:ascii="新細明體" w:eastAsia="新細明體" w:hAnsi="新細明體" w:cs="新細明體"/>
+          <w:kern w:val="0"/>
+          <w:szCs w:val="24"/>
+        </w:rPr>
+      </w:pPr>
       <w:r>
         <w:rPr>
           <w:rFonts w:ascii="新細明體" w:eastAsia="新細明體" w:hAnsi="新細明體" w:cs="新細明體" w:hint="eastAsia"/>
@@ -378,12 +347,20 @@
         </w:rPr>
         <w:t>主題蛋糕：</w:t>
       </w:r>
-    </w:p>
-    <w:p>
-      <w:pPr>
-        <w:widowControl/>
-        <w:rPr>
-          <w:rFonts w:ascii="新細明體" w:eastAsia="新細明體" w:hAnsi="新細明體" w:cs="新細明體" w:hint="eastAsia"/>
+      <w:r>
+        <w:rPr>
+          <w:rFonts w:ascii="新細明體" w:eastAsia="新細明體" w:hAnsi="新細明體" w:cs="新細明體"/>
+          <w:kern w:val="0"/>
+          <w:szCs w:val="24"/>
+        </w:rPr>
+        <w:t>bloglovin</w:t>
+      </w:r>
+    </w:p>
+    <w:p>
+      <w:pPr>
+        <w:widowControl/>
+        <w:rPr>
+          <w:rFonts w:ascii="新細明體" w:eastAsia="新細明體" w:hAnsi="新細明體" w:cs="新細明體"/>
           <w:kern w:val="0"/>
           <w:szCs w:val="24"/>
         </w:rPr>
@@ -396,7 +373,6 @@
         </w:rPr>
         <w:t>重乳酪蛋糕：</w:t>
       </w:r>
-      <w:proofErr w:type="spellStart"/>
       <w:r>
         <w:rPr>
           <w:rFonts w:ascii="新細明體" w:eastAsia="新細明體" w:hAnsi="新細明體" w:cs="新細明體"/>
@@ -405,7 +381,6 @@
         </w:rPr>
         <w:t>tasteofhome</w:t>
       </w:r>
-      <w:proofErr w:type="spellEnd"/>
     </w:p>
     <w:p>
       <w:pPr>
@@ -448,25 +423,7 @@
           <w:kern w:val="0"/>
           <w:szCs w:val="24"/>
         </w:rPr>
-        <w:t>生乳</w:t>
-      </w:r>
-      <w:proofErr w:type="gramStart"/>
-      <w:r>
-        <w:rPr>
-          <w:rFonts w:ascii="新細明體" w:eastAsia="新細明體" w:hAnsi="新細明體" w:cs="新細明體" w:hint="eastAsia"/>
-          <w:kern w:val="0"/>
-          <w:szCs w:val="24"/>
-        </w:rPr>
-        <w:t>捲</w:t>
-      </w:r>
-      <w:proofErr w:type="gramEnd"/>
-      <w:r>
-        <w:rPr>
-          <w:rFonts w:ascii="新細明體" w:eastAsia="新細明體" w:hAnsi="新細明體" w:cs="新細明體" w:hint="eastAsia"/>
-          <w:kern w:val="0"/>
-          <w:szCs w:val="24"/>
-        </w:rPr>
-        <w:t>：</w:t>
+        <w:t>生乳捲：</w:t>
       </w:r>
       <w:r>
         <w:rPr>
@@ -491,7 +448,7 @@
       <w:pPr>
         <w:widowControl/>
         <w:rPr>
-          <w:rFonts w:ascii="新細明體" w:eastAsia="新細明體" w:hAnsi="新細明體" w:cs="新細明體" w:hint="eastAsia"/>
+          <w:rFonts w:ascii="新細明體" w:eastAsia="新細明體" w:hAnsi="新細明體" w:cs="新細明體"/>
           <w:kern w:val="0"/>
           <w:szCs w:val="24"/>
         </w:rPr>
@@ -520,23 +477,13 @@
         </w:rPr>
         <w:t>、</w:t>
       </w:r>
-      <w:proofErr w:type="spellStart"/>
-      <w:r>
-        <w:rPr>
-          <w:rFonts w:ascii="新細明體" w:eastAsia="新細明體" w:hAnsi="新細明體" w:cs="新細明體" w:hint="eastAsia"/>
-          <w:kern w:val="0"/>
-          <w:szCs w:val="24"/>
-        </w:rPr>
-        <w:t>DearTa</w:t>
-      </w:r>
-      <w:proofErr w:type="spellEnd"/>
-      <w:r>
-        <w:rPr>
-          <w:rFonts w:ascii="新細明體" w:eastAsia="新細明體" w:hAnsi="新細明體" w:cs="新細明體" w:hint="eastAsia"/>
-          <w:kern w:val="0"/>
-          <w:szCs w:val="24"/>
-        </w:rPr>
-        <w:t>親愛的塔</w:t>
+      <w:r>
+        <w:rPr>
+          <w:rFonts w:ascii="新細明體" w:eastAsia="新細明體" w:hAnsi="新細明體" w:cs="新細明體" w:hint="eastAsia"/>
+          <w:kern w:val="0"/>
+          <w:szCs w:val="24"/>
+        </w:rPr>
+        <w:t>DearTa親愛的塔</w:t>
       </w:r>
       <w:r>
         <w:rPr>
@@ -552,25 +499,7 @@
           <w:kern w:val="0"/>
           <w:szCs w:val="24"/>
         </w:rPr>
-        <w:t xml:space="preserve">Fan </w:t>
-      </w:r>
-      <w:proofErr w:type="spellStart"/>
-      <w:r>
-        <w:rPr>
-          <w:rFonts w:ascii="新細明體" w:eastAsia="新細明體" w:hAnsi="新細明體" w:cs="新細明體" w:hint="eastAsia"/>
-          <w:kern w:val="0"/>
-          <w:szCs w:val="24"/>
-        </w:rPr>
-        <w:t>Fan</w:t>
-      </w:r>
-      <w:proofErr w:type="spellEnd"/>
-      <w:r>
-        <w:rPr>
-          <w:rFonts w:ascii="新細明體" w:eastAsia="新細明體" w:hAnsi="新細明體" w:cs="新細明體" w:hint="eastAsia"/>
-          <w:kern w:val="0"/>
-          <w:szCs w:val="24"/>
-        </w:rPr>
-        <w:t>甜點工作室</w:t>
+        <w:t>Fan Fan甜點工作室</w:t>
       </w:r>
     </w:p>
     <w:p>
@@ -596,18 +525,8 @@
           <w:kern w:val="0"/>
           <w:szCs w:val="24"/>
         </w:rPr>
-        <w:t>偷嘴甜點</w:t>
-      </w:r>
-      <w:proofErr w:type="gramStart"/>
-      <w:r>
-        <w:rPr>
-          <w:rFonts w:ascii="新細明體" w:eastAsia="新細明體" w:hAnsi="新細明體" w:cs="新細明體" w:hint="eastAsia"/>
-          <w:kern w:val="0"/>
-          <w:szCs w:val="24"/>
-        </w:rPr>
-        <w:t>手創室</w:t>
-      </w:r>
-      <w:proofErr w:type="gramEnd"/>
+        <w:t>偷嘴甜點手創室</w:t>
+      </w:r>
       <w:r>
         <w:rPr>
           <w:rFonts w:ascii="新細明體" w:eastAsia="新細明體" w:hAnsi="新細明體" w:cs="新細明體" w:hint="eastAsia"/>
@@ -616,7 +535,6 @@
         </w:rPr>
         <w:t>、</w:t>
       </w:r>
-      <w:proofErr w:type="spellStart"/>
       <w:r>
         <w:rPr>
           <w:rFonts w:ascii="新細明體" w:eastAsia="新細明體" w:hAnsi="新細明體" w:cs="新細明體"/>
@@ -625,7 +543,6 @@
         </w:rPr>
         <w:t>pinterest</w:t>
       </w:r>
-      <w:proofErr w:type="spellEnd"/>
       <w:r>
         <w:rPr>
           <w:rFonts w:ascii="新細明體" w:eastAsia="新細明體" w:hAnsi="新細明體" w:cs="新細明體" w:hint="eastAsia"/>
@@ -634,7 +551,6 @@
         </w:rPr>
         <w:t>(</w:t>
       </w:r>
-      <w:proofErr w:type="spellStart"/>
       <w:r>
         <w:rPr>
           <w:rFonts w:ascii="新細明體" w:eastAsia="新細明體" w:hAnsi="新細明體" w:cs="新細明體"/>
@@ -643,7 +559,6 @@
         </w:rPr>
         <w:t>memi</w:t>
       </w:r>
-      <w:proofErr w:type="spellEnd"/>
       <w:r>
         <w:rPr>
           <w:rFonts w:ascii="新細明體" w:eastAsia="新細明體" w:hAnsi="新細明體" w:cs="新細明體" w:hint="eastAsia"/>
@@ -652,34 +567,14 @@
         </w:rPr>
         <w:t>、</w:t>
       </w:r>
-      <w:proofErr w:type="spellStart"/>
-      <w:r>
-        <w:rPr>
-          <w:rFonts w:ascii="新細明體" w:eastAsia="新細明體" w:hAnsi="新細明體" w:cs="新細明體"/>
-          <w:kern w:val="0"/>
-          <w:szCs w:val="24"/>
-        </w:rPr>
-        <w:t>shanaa</w:t>
-      </w:r>
-      <w:proofErr w:type="spellEnd"/>
-      <w:r>
-        <w:rPr>
-          <w:rFonts w:ascii="新細明體" w:eastAsia="新細明體" w:hAnsi="新細明體" w:cs="新細明體"/>
-          <w:kern w:val="0"/>
-          <w:szCs w:val="24"/>
-        </w:rPr>
-        <w:t xml:space="preserve"> </w:t>
-      </w:r>
-      <w:proofErr w:type="spellStart"/>
-      <w:r>
-        <w:rPr>
-          <w:rFonts w:ascii="新細明體" w:eastAsia="新細明體" w:hAnsi="新細明體" w:cs="新細明體"/>
-          <w:kern w:val="0"/>
-          <w:szCs w:val="24"/>
-        </w:rPr>
-        <w:t>sya</w:t>
-      </w:r>
-      <w:proofErr w:type="spellEnd"/>
+      <w:r>
+        <w:rPr>
+          <w:rFonts w:ascii="新細明體" w:eastAsia="新細明體" w:hAnsi="新細明體" w:cs="新細明體"/>
+          <w:kern w:val="0"/>
+          <w:szCs w:val="24"/>
+        </w:rPr>
+        <w:t>shanaa sya</w:t>
+      </w:r>
       <w:r>
         <w:rPr>
           <w:rFonts w:ascii="新細明體" w:eastAsia="新細明體" w:hAnsi="新細明體" w:cs="新細明體" w:hint="eastAsia"/>
@@ -688,7 +583,6 @@
         </w:rPr>
         <w:t>)、</w:t>
       </w:r>
-      <w:proofErr w:type="spellStart"/>
       <w:r>
         <w:rPr>
           <w:rFonts w:ascii="新細明體" w:eastAsia="新細明體" w:hAnsi="新細明體" w:cs="新細明體"/>
@@ -697,33 +591,33 @@
         </w:rPr>
         <w:t>archdays</w:t>
       </w:r>
-      <w:proofErr w:type="spellEnd"/>
-    </w:p>
-    <w:p>
-      <w:pPr>
-        <w:widowControl/>
-        <w:rPr>
-          <w:rFonts w:ascii="新細明體" w:eastAsia="新細明體" w:hAnsi="新細明體" w:cs="新細明體"/>
-          <w:kern w:val="0"/>
-          <w:szCs w:val="24"/>
-        </w:rPr>
-      </w:pPr>
-    </w:p>
-    <w:p>
-      <w:pPr>
-        <w:widowControl/>
-        <w:rPr>
-          <w:rFonts w:ascii="新細明體" w:eastAsia="新細明體" w:hAnsi="新細明體" w:cs="新細明體" w:hint="eastAsia"/>
-          <w:kern w:val="0"/>
-          <w:szCs w:val="24"/>
-        </w:rPr>
-      </w:pPr>
-      <w:r>
-        <w:rPr>
-          <w:rFonts w:ascii="新細明體" w:eastAsia="新細明體" w:hAnsi="新細明體" w:cs="新細明體" w:hint="eastAsia"/>
-          <w:kern w:val="0"/>
-          <w:szCs w:val="24"/>
-        </w:rPr>
+    </w:p>
+    <w:p>
+      <w:pPr>
+        <w:widowControl/>
+        <w:rPr>
+          <w:rFonts w:ascii="新細明體" w:eastAsia="新細明體" w:hAnsi="新細明體" w:cs="新細明體"/>
+          <w:kern w:val="0"/>
+          <w:szCs w:val="24"/>
+        </w:rPr>
+      </w:pPr>
+    </w:p>
+    <w:p>
+      <w:pPr>
+        <w:widowControl/>
+        <w:rPr>
+          <w:rFonts w:ascii="新細明體" w:eastAsia="新細明體" w:hAnsi="新細明體" w:cs="新細明體"/>
+          <w:kern w:val="0"/>
+          <w:szCs w:val="24"/>
+        </w:rPr>
+      </w:pPr>
+      <w:r>
+        <w:rPr>
+          <w:rFonts w:ascii="新細明體" w:eastAsia="新細明體" w:hAnsi="新細明體" w:cs="新細明體" w:hint="eastAsia"/>
+          <w:kern w:val="0"/>
+          <w:szCs w:val="24"/>
+        </w:rPr>
+        <w:lastRenderedPageBreak/>
         <w:t>專題說明：</w:t>
       </w:r>
     </w:p>
@@ -731,7 +625,7 @@
       <w:pPr>
         <w:widowControl/>
         <w:rPr>
-          <w:rFonts w:ascii="新細明體" w:eastAsia="新細明體" w:hAnsi="新細明體" w:cs="新細明體" w:hint="eastAsia"/>
+          <w:rFonts w:ascii="新細明體" w:eastAsia="新細明體" w:hAnsi="新細明體" w:cs="新細明體"/>
           <w:kern w:val="0"/>
           <w:szCs w:val="24"/>
         </w:rPr>
@@ -749,18 +643,17 @@
       <w:pPr>
         <w:widowControl/>
         <w:rPr>
-          <w:rFonts w:ascii="新細明體" w:eastAsia="新細明體" w:hAnsi="新細明體" w:cs="新細明體" w:hint="eastAsia"/>
-          <w:kern w:val="0"/>
-          <w:szCs w:val="24"/>
-        </w:rPr>
-      </w:pPr>
-      <w:r>
-        <w:rPr>
-          <w:rFonts w:ascii="新細明體" w:eastAsia="新細明體" w:hAnsi="新細明體" w:cs="新細明體" w:hint="eastAsia"/>
-          <w:kern w:val="0"/>
-          <w:szCs w:val="24"/>
-        </w:rPr>
-        <w:lastRenderedPageBreak/>
+          <w:rFonts w:ascii="新細明體" w:eastAsia="新細明體" w:hAnsi="新細明體" w:cs="新細明體"/>
+          <w:kern w:val="0"/>
+          <w:szCs w:val="24"/>
+        </w:rPr>
+      </w:pPr>
+      <w:r>
+        <w:rPr>
+          <w:rFonts w:ascii="新細明體" w:eastAsia="新細明體" w:hAnsi="新細明體" w:cs="新細明體" w:hint="eastAsia"/>
+          <w:kern w:val="0"/>
+          <w:szCs w:val="24"/>
+        </w:rPr>
         <w:t>網頁目的：提供消費者一個清晰易用的網站，讓他們能夠輕鬆地了解</w:t>
       </w:r>
       <w:r>
@@ -777,32 +670,14 @@
           <w:kern w:val="0"/>
           <w:szCs w:val="24"/>
         </w:rPr>
-        <w:t>品牌，訂購和</w:t>
-      </w:r>
-      <w:proofErr w:type="gramStart"/>
-      <w:r>
-        <w:rPr>
-          <w:rFonts w:ascii="新細明體" w:eastAsia="新細明體" w:hAnsi="新細明體" w:cs="新細明體" w:hint="eastAsia"/>
-          <w:kern w:val="0"/>
-          <w:szCs w:val="24"/>
-        </w:rPr>
-        <w:t>客製</w:t>
-      </w:r>
-      <w:proofErr w:type="gramEnd"/>
-      <w:r>
-        <w:rPr>
-          <w:rFonts w:ascii="新細明體" w:eastAsia="新細明體" w:hAnsi="新細明體" w:cs="新細明體" w:hint="eastAsia"/>
-          <w:kern w:val="0"/>
-          <w:szCs w:val="24"/>
-        </w:rPr>
-        <w:t>化自己心儀的蛋糕，同時幫助店家推廣品牌和管理訂單。</w:t>
-      </w:r>
-    </w:p>
-    <w:p>
-      <w:pPr>
-        <w:widowControl/>
-        <w:rPr>
-          <w:rFonts w:ascii="新細明體" w:eastAsia="新細明體" w:hAnsi="新細明體" w:cs="新細明體" w:hint="eastAsia"/>
+        <w:t>品牌，訂購和客製化自己心儀的蛋糕，同時幫助店家推廣品牌和管理訂單。</w:t>
+      </w:r>
+    </w:p>
+    <w:p>
+      <w:pPr>
+        <w:widowControl/>
+        <w:rPr>
+          <w:rFonts w:ascii="新細明體" w:eastAsia="新細明體" w:hAnsi="新細明體" w:cs="新細明體"/>
           <w:kern w:val="0"/>
           <w:szCs w:val="24"/>
         </w:rPr>
@@ -820,7 +695,7 @@
       <w:pPr>
         <w:widowControl/>
         <w:rPr>
-          <w:rFonts w:ascii="新細明體" w:eastAsia="新細明體" w:hAnsi="新細明體" w:cs="新細明體" w:hint="eastAsia"/>
+          <w:rFonts w:ascii="新細明體" w:eastAsia="新細明體" w:hAnsi="新細明體" w:cs="新細明體"/>
           <w:kern w:val="0"/>
           <w:szCs w:val="24"/>
         </w:rPr>
@@ -838,7 +713,7 @@
       <w:pPr>
         <w:widowControl/>
         <w:rPr>
-          <w:rFonts w:ascii="新細明體" w:eastAsia="新細明體" w:hAnsi="新細明體" w:cs="新細明體" w:hint="eastAsia"/>
+          <w:rFonts w:ascii="新細明體" w:eastAsia="新細明體" w:hAnsi="新細明體" w:cs="新細明體"/>
           <w:kern w:val="0"/>
           <w:szCs w:val="24"/>
         </w:rPr>
@@ -864,7 +739,7 @@
       <w:pPr>
         <w:widowControl/>
         <w:rPr>
-          <w:rFonts w:ascii="新細明體" w:eastAsia="新細明體" w:hAnsi="新細明體" w:cs="新細明體" w:hint="eastAsia"/>
+          <w:rFonts w:ascii="新細明體" w:eastAsia="新細明體" w:hAnsi="新細明體" w:cs="新細明體"/>
           <w:kern w:val="0"/>
           <w:szCs w:val="24"/>
         </w:rPr>
@@ -890,7 +765,7 @@
       <w:pPr>
         <w:widowControl/>
         <w:rPr>
-          <w:rFonts w:ascii="新細明體" w:eastAsia="新細明體" w:hAnsi="新細明體" w:cs="新細明體" w:hint="eastAsia"/>
+          <w:rFonts w:ascii="新細明體" w:eastAsia="新細明體" w:hAnsi="新細明體" w:cs="新細明體"/>
           <w:kern w:val="0"/>
           <w:szCs w:val="24"/>
         </w:rPr>
@@ -916,7 +791,7 @@
       <w:pPr>
         <w:widowControl/>
         <w:rPr>
-          <w:rFonts w:ascii="新細明體" w:eastAsia="新細明體" w:hAnsi="新細明體" w:cs="新細明體" w:hint="eastAsia"/>
+          <w:rFonts w:ascii="新細明體" w:eastAsia="新細明體" w:hAnsi="新細明體" w:cs="新細明體"/>
           <w:kern w:val="0"/>
           <w:szCs w:val="24"/>
         </w:rPr>
@@ -942,7 +817,7 @@
       <w:pPr>
         <w:widowControl/>
         <w:rPr>
-          <w:rFonts w:ascii="新細明體" w:eastAsia="新細明體" w:hAnsi="新細明體" w:cs="新細明體" w:hint="eastAsia"/>
+          <w:rFonts w:ascii="新細明體" w:eastAsia="新細明體" w:hAnsi="新細明體" w:cs="新細明體"/>
           <w:kern w:val="0"/>
           <w:szCs w:val="24"/>
         </w:rPr>
@@ -975,7 +850,7 @@
 </file>
 
 <file path=word/endnotes.xml><?xml version="1.0" encoding="utf-8"?>
-<w:endnotes xmlns:wpc="http://schemas.microsoft.com/office/word/2010/wordprocessingCanvas" xmlns:cx="http://schemas.microsoft.com/office/drawing/2014/chartex" xmlns:cx1="http://schemas.microsoft.com/office/drawing/2015/9/8/chartex" xmlns:cx2="http://schemas.microsoft.com/office/drawing/2015/10/21/chartex" xmlns:cx3="http://schemas.microsoft.com/office/drawing/2016/5/9/chartex" xmlns:cx4="http://schemas.microsoft.com/office/drawing/2016/5/10/chartex" xmlns:cx5="http://schemas.microsoft.com/office/drawing/2016/5/11/chartex" xmlns:cx6="http://schemas.microsoft.com/office/drawing/2016/5/12/chartex" xmlns:cx7="http://schemas.microsoft.com/office/drawing/2016/5/13/chartex" xmlns:cx8="http://schemas.microsoft.com/office/drawing/2016/5/14/chartex" xmlns:mc="http://schemas.openxmlformats.org/markup-compatibility/2006" xmlns:aink="http://schemas.microsoft.com/office/drawing/2016/ink" xmlns:am3d="http://schemas.microsoft.com/office/drawing/2017/model3d" xmlns:o="urn:schemas-microsoft-com:office:office" xmlns:oel="http://schemas.microsoft.com/office/2019/extlst" xmlns:r="http://schemas.openxmlformats.org/officeDocument/2006/relationships" xmlns:m="http://schemas.openxmlformats.org/officeDocument/2006/math" xmlns:v="urn:schemas-microsoft-com:vml" xmlns:wp14="http://schemas.microsoft.com/office/word/2010/wordprocessingDrawing" xmlns:wp="http://schemas.openxmlformats.org/drawingml/2006/wordprocessingDrawing" xmlns:w10="urn:schemas-microsoft-com:office:word" xmlns:w="http://schemas.openxmlformats.org/wordprocessingml/2006/main" xmlns:w14="http://schemas.microsoft.com/office/word/2010/wordml" xmlns:w15="http://schemas.microsoft.com/office/word/2012/wordml" xmlns:w16cex="http://schemas.microsoft.com/office/word/2018/wordml/cex" xmlns:w16cid="http://schemas.microsoft.com/office/word/2016/wordml/cid" xmlns:w16="http://schemas.microsoft.com/office/word/2018/wordml" xmlns:w16sdtdh="http://schemas.microsoft.com/office/word/2020/wordml/sdtdatahash" xmlns:w16se="http://schemas.microsoft.com/office/word/2015/wordml/symex" xmlns:wpg="http://schemas.microsoft.com/office/word/2010/wordprocessingGroup" xmlns:wpi="http://schemas.microsoft.com/office/word/2010/wordprocessingInk" xmlns:wne="http://schemas.microsoft.com/office/word/2006/wordml" xmlns:wps="http://schemas.microsoft.com/office/word/2010/wordprocessingShape" mc:Ignorable="w14 w15 w16se w16cid w16 w16cex w16sdtdh wp14">
+<w:endnotes xmlns:wpc="http://schemas.microsoft.com/office/word/2010/wordprocessingCanvas" xmlns:cx="http://schemas.microsoft.com/office/drawing/2014/chartex" xmlns:cx1="http://schemas.microsoft.com/office/drawing/2015/9/8/chartex" xmlns:mc="http://schemas.openxmlformats.org/markup-compatibility/2006" xmlns:o="urn:schemas-microsoft-com:office:office" xmlns:r="http://schemas.openxmlformats.org/officeDocument/2006/relationships" xmlns:m="http://schemas.openxmlformats.org/officeDocument/2006/math" xmlns:v="urn:schemas-microsoft-com:vml" xmlns:wp14="http://schemas.microsoft.com/office/word/2010/wordprocessingDrawing" xmlns:wp="http://schemas.openxmlformats.org/drawingml/2006/wordprocessingDrawing" xmlns:w10="urn:schemas-microsoft-com:office:word" xmlns:w="http://schemas.openxmlformats.org/wordprocessingml/2006/main" xmlns:w14="http://schemas.microsoft.com/office/word/2010/wordml" xmlns:w15="http://schemas.microsoft.com/office/word/2012/wordml" xmlns:w16se="http://schemas.microsoft.com/office/word/2015/wordml/symex" xmlns:wpg="http://schemas.microsoft.com/office/word/2010/wordprocessingGroup" xmlns:wpi="http://schemas.microsoft.com/office/word/2010/wordprocessingInk" xmlns:wne="http://schemas.microsoft.com/office/word/2006/wordml" xmlns:wps="http://schemas.microsoft.com/office/word/2010/wordprocessingShape" mc:Ignorable="w14 w15 w16se wp14">
   <w:endnote w:type="separator" w:id="-1">
     <w:p>
       <w:r>
@@ -994,7 +869,7 @@
 </file>
 
 <file path=word/footnotes.xml><?xml version="1.0" encoding="utf-8"?>
-<w:footnotes xmlns:wpc="http://schemas.microsoft.com/office/word/2010/wordprocessingCanvas" xmlns:cx="http://schemas.microsoft.com/office/drawing/2014/chartex" xmlns:cx1="http://schemas.microsoft.com/office/drawing/2015/9/8/chartex" xmlns:cx2="http://schemas.microsoft.com/office/drawing/2015/10/21/chartex" xmlns:cx3="http://schemas.microsoft.com/office/drawing/2016/5/9/chartex" xmlns:cx4="http://schemas.microsoft.com/office/drawing/2016/5/10/chartex" xmlns:cx5="http://schemas.microsoft.com/office/drawing/2016/5/11/chartex" xmlns:cx6="http://schemas.microsoft.com/office/drawing/2016/5/12/chartex" xmlns:cx7="http://schemas.microsoft.com/office/drawing/2016/5/13/chartex" xmlns:cx8="http://schemas.microsoft.com/office/drawing/2016/5/14/chartex" xmlns:mc="http://schemas.openxmlformats.org/markup-compatibility/2006" xmlns:aink="http://schemas.microsoft.com/office/drawing/2016/ink" xmlns:am3d="http://schemas.microsoft.com/office/drawing/2017/model3d" xmlns:o="urn:schemas-microsoft-com:office:office" xmlns:oel="http://schemas.microsoft.com/office/2019/extlst" xmlns:r="http://schemas.openxmlformats.org/officeDocument/2006/relationships" xmlns:m="http://schemas.openxmlformats.org/officeDocument/2006/math" xmlns:v="urn:schemas-microsoft-com:vml" xmlns:wp14="http://schemas.microsoft.com/office/word/2010/wordprocessingDrawing" xmlns:wp="http://schemas.openxmlformats.org/drawingml/2006/wordprocessingDrawing" xmlns:w10="urn:schemas-microsoft-com:office:word" xmlns:w="http://schemas.openxmlformats.org/wordprocessingml/2006/main" xmlns:w14="http://schemas.microsoft.com/office/word/2010/wordml" xmlns:w15="http://schemas.microsoft.com/office/word/2012/wordml" xmlns:w16cex="http://schemas.microsoft.com/office/word/2018/wordml/cex" xmlns:w16cid="http://schemas.microsoft.com/office/word/2016/wordml/cid" xmlns:w16="http://schemas.microsoft.com/office/word/2018/wordml" xmlns:w16sdtdh="http://schemas.microsoft.com/office/word/2020/wordml/sdtdatahash" xmlns:w16se="http://schemas.microsoft.com/office/word/2015/wordml/symex" xmlns:wpg="http://schemas.microsoft.com/office/word/2010/wordprocessingGroup" xmlns:wpi="http://schemas.microsoft.com/office/word/2010/wordprocessingInk" xmlns:wne="http://schemas.microsoft.com/office/word/2006/wordml" xmlns:wps="http://schemas.microsoft.com/office/word/2010/wordprocessingShape" mc:Ignorable="w14 w15 w16se w16cid w16 w16cex w16sdtdh wp14">
+<w:footnotes xmlns:wpc="http://schemas.microsoft.com/office/word/2010/wordprocessingCanvas" xmlns:cx="http://schemas.microsoft.com/office/drawing/2014/chartex" xmlns:cx1="http://schemas.microsoft.com/office/drawing/2015/9/8/chartex" xmlns:mc="http://schemas.openxmlformats.org/markup-compatibility/2006" xmlns:o="urn:schemas-microsoft-com:office:office" xmlns:r="http://schemas.openxmlformats.org/officeDocument/2006/relationships" xmlns:m="http://schemas.openxmlformats.org/officeDocument/2006/math" xmlns:v="urn:schemas-microsoft-com:vml" xmlns:wp14="http://schemas.microsoft.com/office/word/2010/wordprocessingDrawing" xmlns:wp="http://schemas.openxmlformats.org/drawingml/2006/wordprocessingDrawing" xmlns:w10="urn:schemas-microsoft-com:office:word" xmlns:w="http://schemas.openxmlformats.org/wordprocessingml/2006/main" xmlns:w14="http://schemas.microsoft.com/office/word/2010/wordml" xmlns:w15="http://schemas.microsoft.com/office/word/2012/wordml" xmlns:w16se="http://schemas.microsoft.com/office/word/2015/wordml/symex" xmlns:wpg="http://schemas.microsoft.com/office/word/2010/wordprocessingGroup" xmlns:wpi="http://schemas.microsoft.com/office/word/2010/wordprocessingInk" xmlns:wne="http://schemas.microsoft.com/office/word/2006/wordml" xmlns:wps="http://schemas.microsoft.com/office/word/2010/wordprocessingShape" mc:Ignorable="w14 w15 w16se wp14">
   <w:footnote w:type="separator" w:id="-1">
     <w:p>
       <w:r>
@@ -1013,7 +888,7 @@
 </file>
 
 <file path=word/numbering.xml><?xml version="1.0" encoding="utf-8"?>
-<w:numbering xmlns:wpc="http://schemas.microsoft.com/office/word/2010/wordprocessingCanvas" xmlns:cx="http://schemas.microsoft.com/office/drawing/2014/chartex" xmlns:cx1="http://schemas.microsoft.com/office/drawing/2015/9/8/chartex" xmlns:cx2="http://schemas.microsoft.com/office/drawing/2015/10/21/chartex" xmlns:cx3="http://schemas.microsoft.com/office/drawing/2016/5/9/chartex" xmlns:cx4="http://schemas.microsoft.com/office/drawing/2016/5/10/chartex" xmlns:cx5="http://schemas.microsoft.com/office/drawing/2016/5/11/chartex" xmlns:cx6="http://schemas.microsoft.com/office/drawing/2016/5/12/chartex" xmlns:cx7="http://schemas.microsoft.com/office/drawing/2016/5/13/chartex" xmlns:cx8="http://schemas.microsoft.com/office/drawing/2016/5/14/chartex" xmlns:mc="http://schemas.openxmlformats.org/markup-compatibility/2006" xmlns:aink="http://schemas.microsoft.com/office/drawing/2016/ink" xmlns:am3d="http://schemas.microsoft.com/office/drawing/2017/model3d" xmlns:o="urn:schemas-microsoft-com:office:office" xmlns:oel="http://schemas.microsoft.com/office/2019/extlst" xmlns:r="http://schemas.openxmlformats.org/officeDocument/2006/relationships" xmlns:m="http://schemas.openxmlformats.org/officeDocument/2006/math" xmlns:v="urn:schemas-microsoft-com:vml" xmlns:wp14="http://schemas.microsoft.com/office/word/2010/wordprocessingDrawing" xmlns:wp="http://schemas.openxmlformats.org/drawingml/2006/wordprocessingDrawing" xmlns:w10="urn:schemas-microsoft-com:office:word" xmlns:w="http://schemas.openxmlformats.org/wordprocessingml/2006/main" xmlns:w14="http://schemas.microsoft.com/office/word/2010/wordml" xmlns:w15="http://schemas.microsoft.com/office/word/2012/wordml" xmlns:w16cex="http://schemas.microsoft.com/office/word/2018/wordml/cex" xmlns:w16cid="http://schemas.microsoft.com/office/word/2016/wordml/cid" xmlns:w16="http://schemas.microsoft.com/office/word/2018/wordml" xmlns:w16sdtdh="http://schemas.microsoft.com/office/word/2020/wordml/sdtdatahash" xmlns:w16se="http://schemas.microsoft.com/office/word/2015/wordml/symex" xmlns:wpg="http://schemas.microsoft.com/office/word/2010/wordprocessingGroup" xmlns:wpi="http://schemas.microsoft.com/office/word/2010/wordprocessingInk" xmlns:wne="http://schemas.microsoft.com/office/word/2006/wordml" xmlns:wps="http://schemas.microsoft.com/office/word/2010/wordprocessingShape" mc:Ignorable="w14 w15 w16se w16cid w16 w16cex w16sdtdh wp14">
+<w:numbering xmlns:wpc="http://schemas.microsoft.com/office/word/2010/wordprocessingCanvas" xmlns:cx="http://schemas.microsoft.com/office/drawing/2014/chartex" xmlns:cx1="http://schemas.microsoft.com/office/drawing/2015/9/8/chartex" xmlns:mc="http://schemas.openxmlformats.org/markup-compatibility/2006" xmlns:o="urn:schemas-microsoft-com:office:office" xmlns:r="http://schemas.openxmlformats.org/officeDocument/2006/relationships" xmlns:m="http://schemas.openxmlformats.org/officeDocument/2006/math" xmlns:v="urn:schemas-microsoft-com:vml" xmlns:wp14="http://schemas.microsoft.com/office/word/2010/wordprocessingDrawing" xmlns:wp="http://schemas.openxmlformats.org/drawingml/2006/wordprocessingDrawing" xmlns:w10="urn:schemas-microsoft-com:office:word" xmlns:w="http://schemas.openxmlformats.org/wordprocessingml/2006/main" xmlns:w14="http://schemas.microsoft.com/office/word/2010/wordml" xmlns:w15="http://schemas.microsoft.com/office/word/2012/wordml" xmlns:w16se="http://schemas.microsoft.com/office/word/2015/wordml/symex" xmlns:wpg="http://schemas.microsoft.com/office/word/2010/wordprocessingGroup" xmlns:wpi="http://schemas.microsoft.com/office/word/2010/wordprocessingInk" xmlns:wne="http://schemas.microsoft.com/office/word/2006/wordml" xmlns:wps="http://schemas.microsoft.com/office/word/2010/wordprocessingShape" mc:Ignorable="w14 w15 w16se wp14">
   <w:abstractNum w:abstractNumId="0" w15:restartNumberingAfterBreak="0">
     <w:nsid w:val="5D2E0040"/>
     <w:multiLevelType w:val="multilevel"/>
@@ -1127,14 +1002,14 @@
       </w:pPr>
     </w:lvl>
   </w:abstractNum>
-  <w:num w:numId="1" w16cid:durableId="663169008">
+  <w:num w:numId="1">
     <w:abstractNumId w:val="0"/>
   </w:num>
 </w:numbering>
 </file>
 
 <file path=word/styles.xml><?xml version="1.0" encoding="utf-8"?>
-<w:styles xmlns:mc="http://schemas.openxmlformats.org/markup-compatibility/2006" xmlns:r="http://schemas.openxmlformats.org/officeDocument/2006/relationships" xmlns:w="http://schemas.openxmlformats.org/wordprocessingml/2006/main" xmlns:w14="http://schemas.microsoft.com/office/word/2010/wordml" xmlns:w15="http://schemas.microsoft.com/office/word/2012/wordml" xmlns:w16cex="http://schemas.microsoft.com/office/word/2018/wordml/cex" xmlns:w16cid="http://schemas.microsoft.com/office/word/2016/wordml/cid" xmlns:w16="http://schemas.microsoft.com/office/word/2018/wordml" xmlns:w16sdtdh="http://schemas.microsoft.com/office/word/2020/wordml/sdtdatahash" xmlns:w16se="http://schemas.microsoft.com/office/word/2015/wordml/symex" mc:Ignorable="w14 w15 w16se w16cid w16 w16cex w16sdtdh">
+<w:styles xmlns:mc="http://schemas.openxmlformats.org/markup-compatibility/2006" xmlns:r="http://schemas.openxmlformats.org/officeDocument/2006/relationships" xmlns:w="http://schemas.openxmlformats.org/wordprocessingml/2006/main" xmlns:w14="http://schemas.microsoft.com/office/word/2010/wordml" xmlns:w15="http://schemas.microsoft.com/office/word/2012/wordml" xmlns:w16se="http://schemas.microsoft.com/office/word/2015/wordml/symex" mc:Ignorable="w14 w15 w16se">
   <w:docDefaults>
     <w:rPrDefault>
       <w:rPr>
@@ -1147,7 +1022,7 @@
     </w:rPrDefault>
     <w:pPrDefault/>
   </w:docDefaults>
-  <w:latentStyles w:defLockedState="0" w:defUIPriority="99" w:defSemiHidden="0" w:defUnhideWhenUsed="0" w:defQFormat="0" w:count="376">
+  <w:latentStyles w:defLockedState="0" w:defUIPriority="99" w:defSemiHidden="0" w:defUnhideWhenUsed="0" w:defQFormat="0" w:count="371">
     <w:lsdException w:name="Normal" w:uiPriority="0" w:qFormat="1"/>
     <w:lsdException w:name="heading 1" w:uiPriority="9" w:qFormat="1"/>
     <w:lsdException w:name="heading 2" w:semiHidden="1" w:uiPriority="9" w:unhideWhenUsed="1" w:qFormat="1"/>
@@ -1519,11 +1394,6 @@
     <w:lsdException w:name="List Table 5 Dark Accent 6" w:uiPriority="50"/>
     <w:lsdException w:name="List Table 6 Colorful Accent 6" w:uiPriority="51"/>
     <w:lsdException w:name="List Table 7 Colorful Accent 6" w:uiPriority="52"/>
-    <w:lsdException w:name="Mention" w:semiHidden="1" w:unhideWhenUsed="1"/>
-    <w:lsdException w:name="Smart Hyperlink" w:semiHidden="1" w:unhideWhenUsed="1"/>
-    <w:lsdException w:name="Hashtag" w:semiHidden="1" w:unhideWhenUsed="1"/>
-    <w:lsdException w:name="Unresolved Mention" w:semiHidden="1" w:unhideWhenUsed="1"/>
-    <w:lsdException w:name="Smart Link" w:semiHidden="1" w:unhideWhenUsed="1"/>
   </w:latentStyles>
   <w:style w:type="paragraph" w:default="1" w:styleId="a">
     <w:name w:val="Normal"/>

--- a/yin/大專文案.docx
+++ b/yin/大專文案.docx
@@ -1,6 +1,6 @@
 
 <file path=word/document.xml><?xml version="1.0" encoding="utf-8"?>
-<w:document xmlns:wpc="http://schemas.microsoft.com/office/word/2010/wordprocessingCanvas" xmlns:cx="http://schemas.microsoft.com/office/drawing/2014/chartex" xmlns:cx1="http://schemas.microsoft.com/office/drawing/2015/9/8/chartex" xmlns:mc="http://schemas.openxmlformats.org/markup-compatibility/2006" xmlns:o="urn:schemas-microsoft-com:office:office" xmlns:r="http://schemas.openxmlformats.org/officeDocument/2006/relationships" xmlns:m="http://schemas.openxmlformats.org/officeDocument/2006/math" xmlns:v="urn:schemas-microsoft-com:vml" xmlns:wp14="http://schemas.microsoft.com/office/word/2010/wordprocessingDrawing" xmlns:wp="http://schemas.openxmlformats.org/drawingml/2006/wordprocessingDrawing" xmlns:w10="urn:schemas-microsoft-com:office:word" xmlns:w="http://schemas.openxmlformats.org/wordprocessingml/2006/main" xmlns:w14="http://schemas.microsoft.com/office/word/2010/wordml" xmlns:w15="http://schemas.microsoft.com/office/word/2012/wordml" xmlns:w16se="http://schemas.microsoft.com/office/word/2015/wordml/symex" xmlns:wpg="http://schemas.microsoft.com/office/word/2010/wordprocessingGroup" xmlns:wpi="http://schemas.microsoft.com/office/word/2010/wordprocessingInk" xmlns:wne="http://schemas.microsoft.com/office/word/2006/wordml" xmlns:wps="http://schemas.microsoft.com/office/word/2010/wordprocessingShape" mc:Ignorable="w14 w15 w16se wp14">
+<w:document xmlns:wpc="http://schemas.microsoft.com/office/word/2010/wordprocessingCanvas" xmlns:cx="http://schemas.microsoft.com/office/drawing/2014/chartex" xmlns:cx1="http://schemas.microsoft.com/office/drawing/2015/9/8/chartex" xmlns:cx2="http://schemas.microsoft.com/office/drawing/2015/10/21/chartex" xmlns:cx3="http://schemas.microsoft.com/office/drawing/2016/5/9/chartex" xmlns:cx4="http://schemas.microsoft.com/office/drawing/2016/5/10/chartex" xmlns:cx5="http://schemas.microsoft.com/office/drawing/2016/5/11/chartex" xmlns:cx6="http://schemas.microsoft.com/office/drawing/2016/5/12/chartex" xmlns:cx7="http://schemas.microsoft.com/office/drawing/2016/5/13/chartex" xmlns:cx8="http://schemas.microsoft.com/office/drawing/2016/5/14/chartex" xmlns:mc="http://schemas.openxmlformats.org/markup-compatibility/2006" xmlns:aink="http://schemas.microsoft.com/office/drawing/2016/ink" xmlns:am3d="http://schemas.microsoft.com/office/drawing/2017/model3d" xmlns:o="urn:schemas-microsoft-com:office:office" xmlns:oel="http://schemas.microsoft.com/office/2019/extlst" xmlns:r="http://schemas.openxmlformats.org/officeDocument/2006/relationships" xmlns:m="http://schemas.openxmlformats.org/officeDocument/2006/math" xmlns:v="urn:schemas-microsoft-com:vml" xmlns:wp14="http://schemas.microsoft.com/office/word/2010/wordprocessingDrawing" xmlns:wp="http://schemas.openxmlformats.org/drawingml/2006/wordprocessingDrawing" xmlns:w10="urn:schemas-microsoft-com:office:word" xmlns:w="http://schemas.openxmlformats.org/wordprocessingml/2006/main" xmlns:w14="http://schemas.microsoft.com/office/word/2010/wordml" xmlns:w15="http://schemas.microsoft.com/office/word/2012/wordml" xmlns:w16cex="http://schemas.microsoft.com/office/word/2018/wordml/cex" xmlns:w16cid="http://schemas.microsoft.com/office/word/2016/wordml/cid" xmlns:w16="http://schemas.microsoft.com/office/word/2018/wordml" xmlns:w16sdtdh="http://schemas.microsoft.com/office/word/2020/wordml/sdtdatahash" xmlns:w16se="http://schemas.microsoft.com/office/word/2015/wordml/symex" xmlns:wpg="http://schemas.microsoft.com/office/word/2010/wordprocessingGroup" xmlns:wpi="http://schemas.microsoft.com/office/word/2010/wordprocessingInk" xmlns:wne="http://schemas.microsoft.com/office/word/2006/wordml" xmlns:wps="http://schemas.microsoft.com/office/word/2010/wordprocessingShape" mc:Ignorable="w14 w15 w16se w16cid w16 w16cex w16sdtdh wp14">
   <w:body>
     <w:p>
       <w:pPr>
@@ -91,35 +91,107 @@
           <w:kern w:val="0"/>
           <w:szCs w:val="24"/>
         </w:rPr>
-        <w:t>為了確保蛋糕品質的卓越，我們堅持使用最優質的食材和最專業的烘焙師烘焙每一個蛋糕。我們不斷地尋找新穎的食材、不斷地嘗試新的口味，只為了給您帶來最美味、最新鮮的蛋糕。</w:t>
-      </w:r>
-    </w:p>
-    <w:p>
-      <w:pPr>
-        <w:widowControl/>
-        <w:rPr>
-          <w:rFonts w:ascii="新細明體" w:eastAsia="新細明體" w:hAnsi="新細明體" w:cs="新細明體"/>
-          <w:kern w:val="0"/>
-          <w:szCs w:val="24"/>
-        </w:rPr>
-      </w:pPr>
-    </w:p>
-    <w:p>
-      <w:pPr>
-        <w:widowControl/>
-        <w:rPr>
-          <w:rFonts w:ascii="新細明體" w:eastAsia="新細明體" w:hAnsi="新細明體" w:cs="新細明體"/>
-          <w:kern w:val="0"/>
-          <w:szCs w:val="24"/>
-        </w:rPr>
-      </w:pPr>
-      <w:r>
-        <w:rPr>
-          <w:rFonts w:ascii="新細明體" w:eastAsia="新細明體" w:hAnsi="新細明體" w:cs="新細明體" w:hint="eastAsia"/>
-          <w:kern w:val="0"/>
-          <w:szCs w:val="24"/>
-        </w:rPr>
-        <w:t>除了注重蛋糕的味道，我們更加重視您的健康。因此，秉持著健康和諧的理念，我們使用最天然、最健康的食材，讓您可以品嚐到美味的同時也能照顧您的健康。</w:t>
+        <w:t>為了確保蛋糕品質的卓越，我們堅持使用最優質的食材和</w:t>
+      </w:r>
+      <w:proofErr w:type="gramStart"/>
+      <w:r>
+        <w:rPr>
+          <w:rFonts w:ascii="新細明體" w:eastAsia="新細明體" w:hAnsi="新細明體" w:cs="新細明體" w:hint="eastAsia"/>
+          <w:kern w:val="0"/>
+          <w:szCs w:val="24"/>
+        </w:rPr>
+        <w:t>最</w:t>
+      </w:r>
+      <w:proofErr w:type="gramEnd"/>
+      <w:r>
+        <w:rPr>
+          <w:rFonts w:ascii="新細明體" w:eastAsia="新細明體" w:hAnsi="新細明體" w:cs="新細明體" w:hint="eastAsia"/>
+          <w:kern w:val="0"/>
+          <w:szCs w:val="24"/>
+        </w:rPr>
+        <w:t>專業的烘焙師烘焙每一個蛋糕。我們不斷地尋找新穎的食材、不斷地嘗試新的口味，只為了給您帶來</w:t>
+      </w:r>
+      <w:proofErr w:type="gramStart"/>
+      <w:r>
+        <w:rPr>
+          <w:rFonts w:ascii="新細明體" w:eastAsia="新細明體" w:hAnsi="新細明體" w:cs="新細明體" w:hint="eastAsia"/>
+          <w:kern w:val="0"/>
+          <w:szCs w:val="24"/>
+        </w:rPr>
+        <w:t>最</w:t>
+      </w:r>
+      <w:proofErr w:type="gramEnd"/>
+      <w:r>
+        <w:rPr>
+          <w:rFonts w:ascii="新細明體" w:eastAsia="新細明體" w:hAnsi="新細明體" w:cs="新細明體" w:hint="eastAsia"/>
+          <w:kern w:val="0"/>
+          <w:szCs w:val="24"/>
+        </w:rPr>
+        <w:t>美味、最新鮮的蛋糕。</w:t>
+      </w:r>
+    </w:p>
+    <w:p>
+      <w:pPr>
+        <w:widowControl/>
+        <w:rPr>
+          <w:rFonts w:ascii="新細明體" w:eastAsia="新細明體" w:hAnsi="新細明體" w:cs="新細明體"/>
+          <w:kern w:val="0"/>
+          <w:szCs w:val="24"/>
+        </w:rPr>
+      </w:pPr>
+    </w:p>
+    <w:p>
+      <w:pPr>
+        <w:widowControl/>
+        <w:rPr>
+          <w:rFonts w:ascii="新細明體" w:eastAsia="新細明體" w:hAnsi="新細明體" w:cs="新細明體"/>
+          <w:kern w:val="0"/>
+          <w:szCs w:val="24"/>
+        </w:rPr>
+      </w:pPr>
+      <w:r>
+        <w:rPr>
+          <w:rFonts w:ascii="新細明體" w:eastAsia="新細明體" w:hAnsi="新細明體" w:cs="新細明體" w:hint="eastAsia"/>
+          <w:kern w:val="0"/>
+          <w:szCs w:val="24"/>
+        </w:rPr>
+        <w:t>除了注重蛋糕的味道，我們更加重視您的健康。因此，</w:t>
+      </w:r>
+      <w:proofErr w:type="gramStart"/>
+      <w:r>
+        <w:rPr>
+          <w:rFonts w:ascii="新細明體" w:eastAsia="新細明體" w:hAnsi="新細明體" w:cs="新細明體" w:hint="eastAsia"/>
+          <w:kern w:val="0"/>
+          <w:szCs w:val="24"/>
+        </w:rPr>
+        <w:t>秉持著</w:t>
+      </w:r>
+      <w:proofErr w:type="gramEnd"/>
+      <w:r>
+        <w:rPr>
+          <w:rFonts w:ascii="新細明體" w:eastAsia="新細明體" w:hAnsi="新細明體" w:cs="新細明體" w:hint="eastAsia"/>
+          <w:kern w:val="0"/>
+          <w:szCs w:val="24"/>
+        </w:rPr>
+        <w:t>健康和諧的理念，我們使用</w:t>
+      </w:r>
+      <w:proofErr w:type="gramStart"/>
+      <w:r>
+        <w:rPr>
+          <w:rFonts w:ascii="新細明體" w:eastAsia="新細明體" w:hAnsi="新細明體" w:cs="新細明體" w:hint="eastAsia"/>
+          <w:kern w:val="0"/>
+          <w:szCs w:val="24"/>
+        </w:rPr>
+        <w:t>最</w:t>
+      </w:r>
+      <w:proofErr w:type="gramEnd"/>
+      <w:r>
+        <w:rPr>
+          <w:rFonts w:ascii="新細明體" w:eastAsia="新細明體" w:hAnsi="新細明體" w:cs="新細明體" w:hint="eastAsia"/>
+          <w:kern w:val="0"/>
+          <w:szCs w:val="24"/>
+        </w:rPr>
+        <w:t>天然、最健康的食材，讓您可以品嚐到美味的同時也能照顧您的健康。</w:t>
       </w:r>
     </w:p>
     <w:p>
@@ -195,8 +267,6 @@
         </w:rPr>
         <w:t>菓季提供獨特的客製化蛋糕服務，讓您的特別時刻更加難忘和意義深遠。我們的烘焙師會與您深入討論，設計出獨一無二的蛋糕，確保完美地符合您的要求和喜好。</w:t>
       </w:r>
-      <w:bookmarkStart w:id="0" w:name="_GoBack"/>
-      <w:bookmarkEnd w:id="0"/>
     </w:p>
     <w:p>
       <w:pPr>
@@ -300,27 +370,92 @@
           <w:szCs w:val="24"/>
         </w:rPr>
       </w:pPr>
-    </w:p>
-    <w:p>
-      <w:pPr>
-        <w:widowControl/>
-        <w:rPr>
-          <w:rFonts w:ascii="新細明體" w:eastAsia="新細明體" w:hAnsi="新細明體" w:cs="新細明體"/>
-          <w:kern w:val="0"/>
-          <w:szCs w:val="24"/>
-        </w:rPr>
-      </w:pPr>
-      <w:r>
-        <w:rPr>
-          <w:rFonts w:ascii="新細明體" w:eastAsia="新細明體" w:hAnsi="新細明體" w:cs="新細明體" w:hint="eastAsia"/>
-          <w:kern w:val="0"/>
-          <w:szCs w:val="24"/>
-        </w:rPr>
-        <w:t>滿版視差圖:</w:t>
+      <w:r>
+        <w:rPr>
+          <w:rFonts w:ascii="新細明體" w:eastAsia="新細明體" w:hAnsi="新細明體" w:cs="新細明體" w:hint="eastAsia"/>
+          <w:kern w:val="0"/>
+          <w:szCs w:val="24"/>
+        </w:rPr>
+        <w:t>廣告輪播：</w:t>
+      </w:r>
+      <w:proofErr w:type="spellStart"/>
+      <w:r>
+        <w:rPr>
+          <w:rFonts w:ascii="新細明體" w:eastAsia="新細明體" w:hAnsi="新細明體" w:cs="新細明體"/>
+          <w:kern w:val="0"/>
+          <w:szCs w:val="24"/>
+        </w:rPr>
+        <w:t>pixabay</w:t>
+      </w:r>
+      <w:proofErr w:type="spellEnd"/>
+      <w:r>
+        <w:rPr>
+          <w:rFonts w:ascii="新細明體" w:eastAsia="新細明體" w:hAnsi="新細明體" w:cs="新細明體" w:hint="eastAsia"/>
+          <w:kern w:val="0"/>
+          <w:szCs w:val="24"/>
+        </w:rPr>
+        <w:t>(</w:t>
+      </w:r>
+      <w:proofErr w:type="spellStart"/>
+      <w:proofErr w:type="gramStart"/>
+      <w:r>
+        <w:rPr>
+          <w:rFonts w:ascii="新細明體" w:eastAsia="新細明體" w:hAnsi="新細明體" w:cs="新細明體"/>
+          <w:kern w:val="0"/>
+          <w:szCs w:val="24"/>
+        </w:rPr>
+        <w:t>user:</w:t>
+      </w:r>
+      <w:r>
+        <w:rPr>
+          <w:rFonts w:ascii="新細明體" w:eastAsia="新細明體" w:hAnsi="新細明體" w:cs="新細明體"/>
+          <w:kern w:val="0"/>
+          <w:szCs w:val="24"/>
+        </w:rPr>
+        <w:t>pexels</w:t>
+      </w:r>
+      <w:proofErr w:type="spellEnd"/>
+      <w:proofErr w:type="gramEnd"/>
+      <w:r>
+        <w:rPr>
+          <w:rFonts w:ascii="新細明體" w:eastAsia="新細明體" w:hAnsi="新細明體" w:cs="新細明體" w:hint="eastAsia"/>
+          <w:kern w:val="0"/>
+          <w:szCs w:val="24"/>
+        </w:rPr>
+        <w:t>)</w:t>
+      </w:r>
+    </w:p>
+    <w:p>
+      <w:pPr>
+        <w:widowControl/>
+        <w:rPr>
+          <w:rFonts w:ascii="新細明體" w:eastAsia="新細明體" w:hAnsi="新細明體" w:cs="新細明體"/>
+          <w:kern w:val="0"/>
+          <w:szCs w:val="24"/>
+        </w:rPr>
+      </w:pPr>
+      <w:proofErr w:type="gramStart"/>
+      <w:r>
+        <w:rPr>
+          <w:rFonts w:ascii="新細明體" w:eastAsia="新細明體" w:hAnsi="新細明體" w:cs="新細明體" w:hint="eastAsia"/>
+          <w:kern w:val="0"/>
+          <w:szCs w:val="24"/>
+        </w:rPr>
+        <w:t>滿版視差</w:t>
+      </w:r>
+      <w:proofErr w:type="gramEnd"/>
+      <w:r>
+        <w:rPr>
+          <w:rFonts w:ascii="新細明體" w:eastAsia="新細明體" w:hAnsi="新細明體" w:cs="新細明體" w:hint="eastAsia"/>
+          <w:kern w:val="0"/>
+          <w:szCs w:val="24"/>
+        </w:rPr>
+        <w:t>圖:</w:t>
       </w:r>
       <w:r>
         <w:t xml:space="preserve"> </w:t>
       </w:r>
+      <w:proofErr w:type="spellStart"/>
       <w:r>
         <w:rPr>
           <w:rFonts w:ascii="新細明體" w:eastAsia="新細明體" w:hAnsi="新細明體" w:cs="新細明體"/>
@@ -329,6 +464,7 @@
         </w:rPr>
         <w:t>emmaduckworthbakes</w:t>
       </w:r>
+      <w:proofErr w:type="spellEnd"/>
     </w:p>
     <w:p>
       <w:pPr>
@@ -347,6 +483,7 @@
         </w:rPr>
         <w:t>主題蛋糕：</w:t>
       </w:r>
+      <w:proofErr w:type="spellStart"/>
       <w:r>
         <w:rPr>
           <w:rFonts w:ascii="新細明體" w:eastAsia="新細明體" w:hAnsi="新細明體" w:cs="新細明體"/>
@@ -355,6 +492,7 @@
         </w:rPr>
         <w:t>bloglovin</w:t>
       </w:r>
+      <w:proofErr w:type="spellEnd"/>
     </w:p>
     <w:p>
       <w:pPr>
@@ -373,6 +511,7 @@
         </w:rPr>
         <w:t>重乳酪蛋糕：</w:t>
       </w:r>
+      <w:proofErr w:type="spellStart"/>
       <w:r>
         <w:rPr>
           <w:rFonts w:ascii="新細明體" w:eastAsia="新細明體" w:hAnsi="新細明體" w:cs="新細明體"/>
@@ -381,6 +520,7 @@
         </w:rPr>
         <w:t>tasteofhome</w:t>
       </w:r>
+      <w:proofErr w:type="spellEnd"/>
     </w:p>
     <w:p>
       <w:pPr>
@@ -423,7 +563,25 @@
           <w:kern w:val="0"/>
           <w:szCs w:val="24"/>
         </w:rPr>
-        <w:t>生乳捲：</w:t>
+        <w:t>生乳</w:t>
+      </w:r>
+      <w:proofErr w:type="gramStart"/>
+      <w:r>
+        <w:rPr>
+          <w:rFonts w:ascii="新細明體" w:eastAsia="新細明體" w:hAnsi="新細明體" w:cs="新細明體" w:hint="eastAsia"/>
+          <w:kern w:val="0"/>
+          <w:szCs w:val="24"/>
+        </w:rPr>
+        <w:t>捲</w:t>
+      </w:r>
+      <w:proofErr w:type="gramEnd"/>
+      <w:r>
+        <w:rPr>
+          <w:rFonts w:ascii="新細明體" w:eastAsia="新細明體" w:hAnsi="新細明體" w:cs="新細明體" w:hint="eastAsia"/>
+          <w:kern w:val="0"/>
+          <w:szCs w:val="24"/>
+        </w:rPr>
+        <w:t>：</w:t>
       </w:r>
       <w:r>
         <w:rPr>
@@ -477,13 +635,23 @@
         </w:rPr>
         <w:t>、</w:t>
       </w:r>
-      <w:r>
-        <w:rPr>
-          <w:rFonts w:ascii="新細明體" w:eastAsia="新細明體" w:hAnsi="新細明體" w:cs="新細明體" w:hint="eastAsia"/>
-          <w:kern w:val="0"/>
-          <w:szCs w:val="24"/>
-        </w:rPr>
-        <w:t>DearTa親愛的塔</w:t>
+      <w:proofErr w:type="spellStart"/>
+      <w:r>
+        <w:rPr>
+          <w:rFonts w:ascii="新細明體" w:eastAsia="新細明體" w:hAnsi="新細明體" w:cs="新細明體" w:hint="eastAsia"/>
+          <w:kern w:val="0"/>
+          <w:szCs w:val="24"/>
+        </w:rPr>
+        <w:t>DearTa</w:t>
+      </w:r>
+      <w:proofErr w:type="spellEnd"/>
+      <w:r>
+        <w:rPr>
+          <w:rFonts w:ascii="新細明體" w:eastAsia="新細明體" w:hAnsi="新細明體" w:cs="新細明體" w:hint="eastAsia"/>
+          <w:kern w:val="0"/>
+          <w:szCs w:val="24"/>
+        </w:rPr>
+        <w:t>親愛的塔</w:t>
       </w:r>
       <w:r>
         <w:rPr>
@@ -499,7 +667,25 @@
           <w:kern w:val="0"/>
           <w:szCs w:val="24"/>
         </w:rPr>
-        <w:t>Fan Fan甜點工作室</w:t>
+        <w:t xml:space="preserve">Fan </w:t>
+      </w:r>
+      <w:proofErr w:type="spellStart"/>
+      <w:r>
+        <w:rPr>
+          <w:rFonts w:ascii="新細明體" w:eastAsia="新細明體" w:hAnsi="新細明體" w:cs="新細明體" w:hint="eastAsia"/>
+          <w:kern w:val="0"/>
+          <w:szCs w:val="24"/>
+        </w:rPr>
+        <w:t>Fan</w:t>
+      </w:r>
+      <w:proofErr w:type="spellEnd"/>
+      <w:r>
+        <w:rPr>
+          <w:rFonts w:ascii="新細明體" w:eastAsia="新細明體" w:hAnsi="新細明體" w:cs="新細明體" w:hint="eastAsia"/>
+          <w:kern w:val="0"/>
+          <w:szCs w:val="24"/>
+        </w:rPr>
+        <w:t>甜點工作室</w:t>
       </w:r>
     </w:p>
     <w:p>
@@ -525,8 +711,18 @@
           <w:kern w:val="0"/>
           <w:szCs w:val="24"/>
         </w:rPr>
-        <w:t>偷嘴甜點手創室</w:t>
-      </w:r>
+        <w:t>偷嘴甜點</w:t>
+      </w:r>
+      <w:proofErr w:type="gramStart"/>
+      <w:r>
+        <w:rPr>
+          <w:rFonts w:ascii="新細明體" w:eastAsia="新細明體" w:hAnsi="新細明體" w:cs="新細明體" w:hint="eastAsia"/>
+          <w:kern w:val="0"/>
+          <w:szCs w:val="24"/>
+        </w:rPr>
+        <w:t>手創室</w:t>
+      </w:r>
+      <w:proofErr w:type="gramEnd"/>
       <w:r>
         <w:rPr>
           <w:rFonts w:ascii="新細明體" w:eastAsia="新細明體" w:hAnsi="新細明體" w:cs="新細明體" w:hint="eastAsia"/>
@@ -535,6 +731,7 @@
         </w:rPr>
         <w:t>、</w:t>
       </w:r>
+      <w:proofErr w:type="spellStart"/>
       <w:r>
         <w:rPr>
           <w:rFonts w:ascii="新細明體" w:eastAsia="新細明體" w:hAnsi="新細明體" w:cs="新細明體"/>
@@ -543,6 +740,7 @@
         </w:rPr>
         <w:t>pinterest</w:t>
       </w:r>
+      <w:proofErr w:type="spellEnd"/>
       <w:r>
         <w:rPr>
           <w:rFonts w:ascii="新細明體" w:eastAsia="新細明體" w:hAnsi="新細明體" w:cs="新細明體" w:hint="eastAsia"/>
@@ -551,6 +749,7 @@
         </w:rPr>
         <w:t>(</w:t>
       </w:r>
+      <w:proofErr w:type="spellStart"/>
       <w:r>
         <w:rPr>
           <w:rFonts w:ascii="新細明體" w:eastAsia="新細明體" w:hAnsi="新細明體" w:cs="新細明體"/>
@@ -559,6 +758,7 @@
         </w:rPr>
         <w:t>memi</w:t>
       </w:r>
+      <w:proofErr w:type="spellEnd"/>
       <w:r>
         <w:rPr>
           <w:rFonts w:ascii="新細明體" w:eastAsia="新細明體" w:hAnsi="新細明體" w:cs="新細明體" w:hint="eastAsia"/>
@@ -567,14 +767,34 @@
         </w:rPr>
         <w:t>、</w:t>
       </w:r>
-      <w:r>
-        <w:rPr>
-          <w:rFonts w:ascii="新細明體" w:eastAsia="新細明體" w:hAnsi="新細明體" w:cs="新細明體"/>
-          <w:kern w:val="0"/>
-          <w:szCs w:val="24"/>
-        </w:rPr>
-        <w:t>shanaa sya</w:t>
-      </w:r>
+      <w:proofErr w:type="spellStart"/>
+      <w:r>
+        <w:rPr>
+          <w:rFonts w:ascii="新細明體" w:eastAsia="新細明體" w:hAnsi="新細明體" w:cs="新細明體"/>
+          <w:kern w:val="0"/>
+          <w:szCs w:val="24"/>
+        </w:rPr>
+        <w:t>shanaa</w:t>
+      </w:r>
+      <w:proofErr w:type="spellEnd"/>
+      <w:r>
+        <w:rPr>
+          <w:rFonts w:ascii="新細明體" w:eastAsia="新細明體" w:hAnsi="新細明體" w:cs="新細明體"/>
+          <w:kern w:val="0"/>
+          <w:szCs w:val="24"/>
+        </w:rPr>
+        <w:t xml:space="preserve"> </w:t>
+      </w:r>
+      <w:proofErr w:type="spellStart"/>
+      <w:r>
+        <w:rPr>
+          <w:rFonts w:ascii="新細明體" w:eastAsia="新細明體" w:hAnsi="新細明體" w:cs="新細明體"/>
+          <w:kern w:val="0"/>
+          <w:szCs w:val="24"/>
+        </w:rPr>
+        <w:t>sya</w:t>
+      </w:r>
+      <w:proofErr w:type="spellEnd"/>
       <w:r>
         <w:rPr>
           <w:rFonts w:ascii="新細明體" w:eastAsia="新細明體" w:hAnsi="新細明體" w:cs="新細明體" w:hint="eastAsia"/>
@@ -583,6 +803,7 @@
         </w:rPr>
         <w:t>)、</w:t>
       </w:r>
+      <w:proofErr w:type="spellStart"/>
       <w:r>
         <w:rPr>
           <w:rFonts w:ascii="新細明體" w:eastAsia="新細明體" w:hAnsi="新細明體" w:cs="新細明體"/>
@@ -591,6 +812,7 @@
         </w:rPr>
         <w:t>archdays</w:t>
       </w:r>
+      <w:proofErr w:type="spellEnd"/>
     </w:p>
     <w:p>
       <w:pPr>
@@ -670,7 +892,25 @@
           <w:kern w:val="0"/>
           <w:szCs w:val="24"/>
         </w:rPr>
-        <w:t>品牌，訂購和客製化自己心儀的蛋糕，同時幫助店家推廣品牌和管理訂單。</w:t>
+        <w:t>品牌，訂購和</w:t>
+      </w:r>
+      <w:proofErr w:type="gramStart"/>
+      <w:r>
+        <w:rPr>
+          <w:rFonts w:ascii="新細明體" w:eastAsia="新細明體" w:hAnsi="新細明體" w:cs="新細明體" w:hint="eastAsia"/>
+          <w:kern w:val="0"/>
+          <w:szCs w:val="24"/>
+        </w:rPr>
+        <w:t>客製</w:t>
+      </w:r>
+      <w:proofErr w:type="gramEnd"/>
+      <w:r>
+        <w:rPr>
+          <w:rFonts w:ascii="新細明體" w:eastAsia="新細明體" w:hAnsi="新細明體" w:cs="新細明體" w:hint="eastAsia"/>
+          <w:kern w:val="0"/>
+          <w:szCs w:val="24"/>
+        </w:rPr>
+        <w:t>化自己心儀的蛋糕，同時幫助店家推廣品牌和管理訂單。</w:t>
       </w:r>
     </w:p>
     <w:p>
@@ -850,7 +1090,7 @@
 </file>
 
 <file path=word/endnotes.xml><?xml version="1.0" encoding="utf-8"?>
-<w:endnotes xmlns:wpc="http://schemas.microsoft.com/office/word/2010/wordprocessingCanvas" xmlns:cx="http://schemas.microsoft.com/office/drawing/2014/chartex" xmlns:cx1="http://schemas.microsoft.com/office/drawing/2015/9/8/chartex" xmlns:mc="http://schemas.openxmlformats.org/markup-compatibility/2006" xmlns:o="urn:schemas-microsoft-com:office:office" xmlns:r="http://schemas.openxmlformats.org/officeDocument/2006/relationships" xmlns:m="http://schemas.openxmlformats.org/officeDocument/2006/math" xmlns:v="urn:schemas-microsoft-com:vml" xmlns:wp14="http://schemas.microsoft.com/office/word/2010/wordprocessingDrawing" xmlns:wp="http://schemas.openxmlformats.org/drawingml/2006/wordprocessingDrawing" xmlns:w10="urn:schemas-microsoft-com:office:word" xmlns:w="http://schemas.openxmlformats.org/wordprocessingml/2006/main" xmlns:w14="http://schemas.microsoft.com/office/word/2010/wordml" xmlns:w15="http://schemas.microsoft.com/office/word/2012/wordml" xmlns:w16se="http://schemas.microsoft.com/office/word/2015/wordml/symex" xmlns:wpg="http://schemas.microsoft.com/office/word/2010/wordprocessingGroup" xmlns:wpi="http://schemas.microsoft.com/office/word/2010/wordprocessingInk" xmlns:wne="http://schemas.microsoft.com/office/word/2006/wordml" xmlns:wps="http://schemas.microsoft.com/office/word/2010/wordprocessingShape" mc:Ignorable="w14 w15 w16se wp14">
+<w:endnotes xmlns:wpc="http://schemas.microsoft.com/office/word/2010/wordprocessingCanvas" xmlns:cx="http://schemas.microsoft.com/office/drawing/2014/chartex" xmlns:cx1="http://schemas.microsoft.com/office/drawing/2015/9/8/chartex" xmlns:cx2="http://schemas.microsoft.com/office/drawing/2015/10/21/chartex" xmlns:cx3="http://schemas.microsoft.com/office/drawing/2016/5/9/chartex" xmlns:cx4="http://schemas.microsoft.com/office/drawing/2016/5/10/chartex" xmlns:cx5="http://schemas.microsoft.com/office/drawing/2016/5/11/chartex" xmlns:cx6="http://schemas.microsoft.com/office/drawing/2016/5/12/chartex" xmlns:cx7="http://schemas.microsoft.com/office/drawing/2016/5/13/chartex" xmlns:cx8="http://schemas.microsoft.com/office/drawing/2016/5/14/chartex" xmlns:mc="http://schemas.openxmlformats.org/markup-compatibility/2006" xmlns:aink="http://schemas.microsoft.com/office/drawing/2016/ink" xmlns:am3d="http://schemas.microsoft.com/office/drawing/2017/model3d" xmlns:o="urn:schemas-microsoft-com:office:office" xmlns:oel="http://schemas.microsoft.com/office/2019/extlst" xmlns:r="http://schemas.openxmlformats.org/officeDocument/2006/relationships" xmlns:m="http://schemas.openxmlformats.org/officeDocument/2006/math" xmlns:v="urn:schemas-microsoft-com:vml" xmlns:wp14="http://schemas.microsoft.com/office/word/2010/wordprocessingDrawing" xmlns:wp="http://schemas.openxmlformats.org/drawingml/2006/wordprocessingDrawing" xmlns:w10="urn:schemas-microsoft-com:office:word" xmlns:w="http://schemas.openxmlformats.org/wordprocessingml/2006/main" xmlns:w14="http://schemas.microsoft.com/office/word/2010/wordml" xmlns:w15="http://schemas.microsoft.com/office/word/2012/wordml" xmlns:w16cex="http://schemas.microsoft.com/office/word/2018/wordml/cex" xmlns:w16cid="http://schemas.microsoft.com/office/word/2016/wordml/cid" xmlns:w16="http://schemas.microsoft.com/office/word/2018/wordml" xmlns:w16sdtdh="http://schemas.microsoft.com/office/word/2020/wordml/sdtdatahash" xmlns:w16se="http://schemas.microsoft.com/office/word/2015/wordml/symex" xmlns:wpg="http://schemas.microsoft.com/office/word/2010/wordprocessingGroup" xmlns:wpi="http://schemas.microsoft.com/office/word/2010/wordprocessingInk" xmlns:wne="http://schemas.microsoft.com/office/word/2006/wordml" xmlns:wps="http://schemas.microsoft.com/office/word/2010/wordprocessingShape" mc:Ignorable="w14 w15 w16se w16cid w16 w16cex w16sdtdh wp14">
   <w:endnote w:type="separator" w:id="-1">
     <w:p>
       <w:r>
@@ -869,7 +1109,7 @@
 </file>
 
 <file path=word/footnotes.xml><?xml version="1.0" encoding="utf-8"?>
-<w:footnotes xmlns:wpc="http://schemas.microsoft.com/office/word/2010/wordprocessingCanvas" xmlns:cx="http://schemas.microsoft.com/office/drawing/2014/chartex" xmlns:cx1="http://schemas.microsoft.com/office/drawing/2015/9/8/chartex" xmlns:mc="http://schemas.openxmlformats.org/markup-compatibility/2006" xmlns:o="urn:schemas-microsoft-com:office:office" xmlns:r="http://schemas.openxmlformats.org/officeDocument/2006/relationships" xmlns:m="http://schemas.openxmlformats.org/officeDocument/2006/math" xmlns:v="urn:schemas-microsoft-com:vml" xmlns:wp14="http://schemas.microsoft.com/office/word/2010/wordprocessingDrawing" xmlns:wp="http://schemas.openxmlformats.org/drawingml/2006/wordprocessingDrawing" xmlns:w10="urn:schemas-microsoft-com:office:word" xmlns:w="http://schemas.openxmlformats.org/wordprocessingml/2006/main" xmlns:w14="http://schemas.microsoft.com/office/word/2010/wordml" xmlns:w15="http://schemas.microsoft.com/office/word/2012/wordml" xmlns:w16se="http://schemas.microsoft.com/office/word/2015/wordml/symex" xmlns:wpg="http://schemas.microsoft.com/office/word/2010/wordprocessingGroup" xmlns:wpi="http://schemas.microsoft.com/office/word/2010/wordprocessingInk" xmlns:wne="http://schemas.microsoft.com/office/word/2006/wordml" xmlns:wps="http://schemas.microsoft.com/office/word/2010/wordprocessingShape" mc:Ignorable="w14 w15 w16se wp14">
+<w:footnotes xmlns:wpc="http://schemas.microsoft.com/office/word/2010/wordprocessingCanvas" xmlns:cx="http://schemas.microsoft.com/office/drawing/2014/chartex" xmlns:cx1="http://schemas.microsoft.com/office/drawing/2015/9/8/chartex" xmlns:cx2="http://schemas.microsoft.com/office/drawing/2015/10/21/chartex" xmlns:cx3="http://schemas.microsoft.com/office/drawing/2016/5/9/chartex" xmlns:cx4="http://schemas.microsoft.com/office/drawing/2016/5/10/chartex" xmlns:cx5="http://schemas.microsoft.com/office/drawing/2016/5/11/chartex" xmlns:cx6="http://schemas.microsoft.com/office/drawing/2016/5/12/chartex" xmlns:cx7="http://schemas.microsoft.com/office/drawing/2016/5/13/chartex" xmlns:cx8="http://schemas.microsoft.com/office/drawing/2016/5/14/chartex" xmlns:mc="http://schemas.openxmlformats.org/markup-compatibility/2006" xmlns:aink="http://schemas.microsoft.com/office/drawing/2016/ink" xmlns:am3d="http://schemas.microsoft.com/office/drawing/2017/model3d" xmlns:o="urn:schemas-microsoft-com:office:office" xmlns:oel="http://schemas.microsoft.com/office/2019/extlst" xmlns:r="http://schemas.openxmlformats.org/officeDocument/2006/relationships" xmlns:m="http://schemas.openxmlformats.org/officeDocument/2006/math" xmlns:v="urn:schemas-microsoft-com:vml" xmlns:wp14="http://schemas.microsoft.com/office/word/2010/wordprocessingDrawing" xmlns:wp="http://schemas.openxmlformats.org/drawingml/2006/wordprocessingDrawing" xmlns:w10="urn:schemas-microsoft-com:office:word" xmlns:w="http://schemas.openxmlformats.org/wordprocessingml/2006/main" xmlns:w14="http://schemas.microsoft.com/office/word/2010/wordml" xmlns:w15="http://schemas.microsoft.com/office/word/2012/wordml" xmlns:w16cex="http://schemas.microsoft.com/office/word/2018/wordml/cex" xmlns:w16cid="http://schemas.microsoft.com/office/word/2016/wordml/cid" xmlns:w16="http://schemas.microsoft.com/office/word/2018/wordml" xmlns:w16sdtdh="http://schemas.microsoft.com/office/word/2020/wordml/sdtdatahash" xmlns:w16se="http://schemas.microsoft.com/office/word/2015/wordml/symex" xmlns:wpg="http://schemas.microsoft.com/office/word/2010/wordprocessingGroup" xmlns:wpi="http://schemas.microsoft.com/office/word/2010/wordprocessingInk" xmlns:wne="http://schemas.microsoft.com/office/word/2006/wordml" xmlns:wps="http://schemas.microsoft.com/office/word/2010/wordprocessingShape" mc:Ignorable="w14 w15 w16se w16cid w16 w16cex w16sdtdh wp14">
   <w:footnote w:type="separator" w:id="-1">
     <w:p>
       <w:r>
@@ -888,7 +1128,7 @@
 </file>
 
 <file path=word/numbering.xml><?xml version="1.0" encoding="utf-8"?>
-<w:numbering xmlns:wpc="http://schemas.microsoft.com/office/word/2010/wordprocessingCanvas" xmlns:cx="http://schemas.microsoft.com/office/drawing/2014/chartex" xmlns:cx1="http://schemas.microsoft.com/office/drawing/2015/9/8/chartex" xmlns:mc="http://schemas.openxmlformats.org/markup-compatibility/2006" xmlns:o="urn:schemas-microsoft-com:office:office" xmlns:r="http://schemas.openxmlformats.org/officeDocument/2006/relationships" xmlns:m="http://schemas.openxmlformats.org/officeDocument/2006/math" xmlns:v="urn:schemas-microsoft-com:vml" xmlns:wp14="http://schemas.microsoft.com/office/word/2010/wordprocessingDrawing" xmlns:wp="http://schemas.openxmlformats.org/drawingml/2006/wordprocessingDrawing" xmlns:w10="urn:schemas-microsoft-com:office:word" xmlns:w="http://schemas.openxmlformats.org/wordprocessingml/2006/main" xmlns:w14="http://schemas.microsoft.com/office/word/2010/wordml" xmlns:w15="http://schemas.microsoft.com/office/word/2012/wordml" xmlns:w16se="http://schemas.microsoft.com/office/word/2015/wordml/symex" xmlns:wpg="http://schemas.microsoft.com/office/word/2010/wordprocessingGroup" xmlns:wpi="http://schemas.microsoft.com/office/word/2010/wordprocessingInk" xmlns:wne="http://schemas.microsoft.com/office/word/2006/wordml" xmlns:wps="http://schemas.microsoft.com/office/word/2010/wordprocessingShape" mc:Ignorable="w14 w15 w16se wp14">
+<w:numbering xmlns:wpc="http://schemas.microsoft.com/office/word/2010/wordprocessingCanvas" xmlns:cx="http://schemas.microsoft.com/office/drawing/2014/chartex" xmlns:cx1="http://schemas.microsoft.com/office/drawing/2015/9/8/chartex" xmlns:cx2="http://schemas.microsoft.com/office/drawing/2015/10/21/chartex" xmlns:cx3="http://schemas.microsoft.com/office/drawing/2016/5/9/chartex" xmlns:cx4="http://schemas.microsoft.com/office/drawing/2016/5/10/chartex" xmlns:cx5="http://schemas.microsoft.com/office/drawing/2016/5/11/chartex" xmlns:cx6="http://schemas.microsoft.com/office/drawing/2016/5/12/chartex" xmlns:cx7="http://schemas.microsoft.com/office/drawing/2016/5/13/chartex" xmlns:cx8="http://schemas.microsoft.com/office/drawing/2016/5/14/chartex" xmlns:mc="http://schemas.openxmlformats.org/markup-compatibility/2006" xmlns:aink="http://schemas.microsoft.com/office/drawing/2016/ink" xmlns:am3d="http://schemas.microsoft.com/office/drawing/2017/model3d" xmlns:o="urn:schemas-microsoft-com:office:office" xmlns:oel="http://schemas.microsoft.com/office/2019/extlst" xmlns:r="http://schemas.openxmlformats.org/officeDocument/2006/relationships" xmlns:m="http://schemas.openxmlformats.org/officeDocument/2006/math" xmlns:v="urn:schemas-microsoft-com:vml" xmlns:wp14="http://schemas.microsoft.com/office/word/2010/wordprocessingDrawing" xmlns:wp="http://schemas.openxmlformats.org/drawingml/2006/wordprocessingDrawing" xmlns:w10="urn:schemas-microsoft-com:office:word" xmlns:w="http://schemas.openxmlformats.org/wordprocessingml/2006/main" xmlns:w14="http://schemas.microsoft.com/office/word/2010/wordml" xmlns:w15="http://schemas.microsoft.com/office/word/2012/wordml" xmlns:w16cex="http://schemas.microsoft.com/office/word/2018/wordml/cex" xmlns:w16cid="http://schemas.microsoft.com/office/word/2016/wordml/cid" xmlns:w16="http://schemas.microsoft.com/office/word/2018/wordml" xmlns:w16sdtdh="http://schemas.microsoft.com/office/word/2020/wordml/sdtdatahash" xmlns:w16se="http://schemas.microsoft.com/office/word/2015/wordml/symex" xmlns:wpg="http://schemas.microsoft.com/office/word/2010/wordprocessingGroup" xmlns:wpi="http://schemas.microsoft.com/office/word/2010/wordprocessingInk" xmlns:wne="http://schemas.microsoft.com/office/word/2006/wordml" xmlns:wps="http://schemas.microsoft.com/office/word/2010/wordprocessingShape" mc:Ignorable="w14 w15 w16se w16cid w16 w16cex w16sdtdh wp14">
   <w:abstractNum w:abstractNumId="0" w15:restartNumberingAfterBreak="0">
     <w:nsid w:val="5D2E0040"/>
     <w:multiLevelType w:val="multilevel"/>
@@ -1002,14 +1242,14 @@
       </w:pPr>
     </w:lvl>
   </w:abstractNum>
-  <w:num w:numId="1">
+  <w:num w:numId="1" w16cid:durableId="2090232357">
     <w:abstractNumId w:val="0"/>
   </w:num>
 </w:numbering>
 </file>
 
 <file path=word/styles.xml><?xml version="1.0" encoding="utf-8"?>
-<w:styles xmlns:mc="http://schemas.openxmlformats.org/markup-compatibility/2006" xmlns:r="http://schemas.openxmlformats.org/officeDocument/2006/relationships" xmlns:w="http://schemas.openxmlformats.org/wordprocessingml/2006/main" xmlns:w14="http://schemas.microsoft.com/office/word/2010/wordml" xmlns:w15="http://schemas.microsoft.com/office/word/2012/wordml" xmlns:w16se="http://schemas.microsoft.com/office/word/2015/wordml/symex" mc:Ignorable="w14 w15 w16se">
+<w:styles xmlns:mc="http://schemas.openxmlformats.org/markup-compatibility/2006" xmlns:r="http://schemas.openxmlformats.org/officeDocument/2006/relationships" xmlns:w="http://schemas.openxmlformats.org/wordprocessingml/2006/main" xmlns:w14="http://schemas.microsoft.com/office/word/2010/wordml" xmlns:w15="http://schemas.microsoft.com/office/word/2012/wordml" xmlns:w16cex="http://schemas.microsoft.com/office/word/2018/wordml/cex" xmlns:w16cid="http://schemas.microsoft.com/office/word/2016/wordml/cid" xmlns:w16="http://schemas.microsoft.com/office/word/2018/wordml" xmlns:w16sdtdh="http://schemas.microsoft.com/office/word/2020/wordml/sdtdatahash" xmlns:w16se="http://schemas.microsoft.com/office/word/2015/wordml/symex" mc:Ignorable="w14 w15 w16se w16cid w16 w16cex w16sdtdh">
   <w:docDefaults>
     <w:rPrDefault>
       <w:rPr>
@@ -1022,7 +1262,7 @@
     </w:rPrDefault>
     <w:pPrDefault/>
   </w:docDefaults>
-  <w:latentStyles w:defLockedState="0" w:defUIPriority="99" w:defSemiHidden="0" w:defUnhideWhenUsed="0" w:defQFormat="0" w:count="371">
+  <w:latentStyles w:defLockedState="0" w:defUIPriority="99" w:defSemiHidden="0" w:defUnhideWhenUsed="0" w:defQFormat="0" w:count="376">
     <w:lsdException w:name="Normal" w:uiPriority="0" w:qFormat="1"/>
     <w:lsdException w:name="heading 1" w:uiPriority="9" w:qFormat="1"/>
     <w:lsdException w:name="heading 2" w:semiHidden="1" w:uiPriority="9" w:unhideWhenUsed="1" w:qFormat="1"/>
@@ -1128,7 +1368,6 @@
     <w:lsdException w:name="HTML Sample" w:semiHidden="1" w:unhideWhenUsed="1"/>
     <w:lsdException w:name="HTML Typewriter" w:semiHidden="1" w:unhideWhenUsed="1"/>
     <w:lsdException w:name="HTML Variable" w:semiHidden="1" w:unhideWhenUsed="1"/>
-    <w:lsdException w:name="Normal Table" w:semiHidden="1" w:unhideWhenUsed="1"/>
     <w:lsdException w:name="annotation subject" w:semiHidden="1" w:unhideWhenUsed="1"/>
     <w:lsdException w:name="No List" w:semiHidden="1" w:unhideWhenUsed="1"/>
     <w:lsdException w:name="Outline List 1" w:semiHidden="1" w:unhideWhenUsed="1"/>
@@ -1171,11 +1410,8 @@
     <w:lsdException w:name="Table Contemporary" w:semiHidden="1" w:unhideWhenUsed="1"/>
     <w:lsdException w:name="Table Elegant" w:semiHidden="1" w:unhideWhenUsed="1"/>
     <w:lsdException w:name="Table Professional" w:semiHidden="1" w:unhideWhenUsed="1"/>
-    <w:lsdException w:name="Table Subtle 1" w:semiHidden="1" w:unhideWhenUsed="1"/>
     <w:lsdException w:name="Table Subtle 2" w:semiHidden="1" w:unhideWhenUsed="1"/>
     <w:lsdException w:name="Table Web 1" w:semiHidden="1" w:unhideWhenUsed="1"/>
-    <w:lsdException w:name="Table Web 2" w:semiHidden="1" w:unhideWhenUsed="1"/>
-    <w:lsdException w:name="Table Web 3" w:semiHidden="1" w:unhideWhenUsed="1"/>
     <w:lsdException w:name="Balloon Text" w:semiHidden="1" w:unhideWhenUsed="1"/>
     <w:lsdException w:name="Table Grid" w:uiPriority="39"/>
     <w:lsdException w:name="Table Theme" w:semiHidden="1" w:unhideWhenUsed="1"/>
@@ -1394,6 +1630,11 @@
     <w:lsdException w:name="List Table 5 Dark Accent 6" w:uiPriority="50"/>
     <w:lsdException w:name="List Table 6 Colorful Accent 6" w:uiPriority="51"/>
     <w:lsdException w:name="List Table 7 Colorful Accent 6" w:uiPriority="52"/>
+    <w:lsdException w:name="Mention" w:semiHidden="1" w:unhideWhenUsed="1"/>
+    <w:lsdException w:name="Smart Hyperlink" w:semiHidden="1" w:unhideWhenUsed="1"/>
+    <w:lsdException w:name="Hashtag" w:semiHidden="1" w:unhideWhenUsed="1"/>
+    <w:lsdException w:name="Unresolved Mention" w:semiHidden="1" w:unhideWhenUsed="1"/>
+    <w:lsdException w:name="Smart Link" w:semiHidden="1" w:unhideWhenUsed="1"/>
   </w:latentStyles>
   <w:style w:type="paragraph" w:default="1" w:styleId="a">
     <w:name w:val="Normal"/>

--- a/yin/大專文案.docx
+++ b/yin/大專文案.docx
@@ -470,6 +470,60 @@
       <w:pPr>
         <w:widowControl/>
         <w:rPr>
+          <w:rFonts w:ascii="新細明體" w:eastAsia="新細明體" w:hAnsi="新細明體" w:cs="新細明體" w:hint="eastAsia"/>
+          <w:kern w:val="0"/>
+          <w:szCs w:val="24"/>
+        </w:rPr>
+      </w:pPr>
+      <w:r>
+        <w:rPr>
+          <w:rFonts w:ascii="新細明體" w:eastAsia="新細明體" w:hAnsi="新細明體" w:cs="新細明體" w:hint="eastAsia"/>
+          <w:kern w:val="0"/>
+          <w:szCs w:val="24"/>
+        </w:rPr>
+        <w:t>關於我們：</w:t>
+      </w:r>
+      <w:proofErr w:type="spellStart"/>
+      <w:r>
+        <w:rPr>
+          <w:rFonts w:ascii="新細明體" w:eastAsia="新細明體" w:hAnsi="新細明體" w:cs="新細明體"/>
+          <w:kern w:val="0"/>
+          <w:szCs w:val="24"/>
+        </w:rPr>
+        <w:t>pixabay</w:t>
+      </w:r>
+      <w:proofErr w:type="spellEnd"/>
+      <w:r>
+        <w:rPr>
+          <w:rFonts w:ascii="新細明體" w:eastAsia="新細明體" w:hAnsi="新細明體" w:cs="新細明體" w:hint="eastAsia"/>
+          <w:kern w:val="0"/>
+          <w:szCs w:val="24"/>
+        </w:rPr>
+        <w:t>(</w:t>
+      </w:r>
+      <w:proofErr w:type="spellStart"/>
+      <w:r>
+        <w:rPr>
+          <w:rFonts w:ascii="新細明體" w:eastAsia="新細明體" w:hAnsi="新細明體" w:cs="新細明體"/>
+          <w:kern w:val="0"/>
+          <w:szCs w:val="24"/>
+        </w:rPr>
+        <w:t>yoyolang</w:t>
+      </w:r>
+      <w:proofErr w:type="spellEnd"/>
+      <w:r>
+        <w:rPr>
+          <w:rFonts w:ascii="新細明體" w:eastAsia="新細明體" w:hAnsi="新細明體" w:cs="新細明體" w:hint="eastAsia"/>
+          <w:kern w:val="0"/>
+          <w:szCs w:val="24"/>
+        </w:rPr>
+        <w:t>)</w:t>
+      </w:r>
+    </w:p>
+    <w:p>
+      <w:pPr>
+        <w:widowControl/>
+        <w:rPr>
           <w:rFonts w:ascii="新細明體" w:eastAsia="新細明體" w:hAnsi="新細明體" w:cs="新細明體"/>
           <w:kern w:val="0"/>
           <w:szCs w:val="24"/>
@@ -493,6 +547,24 @@
         <w:t>bloglovin</w:t>
       </w:r>
       <w:proofErr w:type="spellEnd"/>
+      <w:r>
+        <w:rPr>
+          <w:rFonts w:ascii="新細明體" w:eastAsia="新細明體" w:hAnsi="新細明體" w:cs="新細明體" w:hint="eastAsia"/>
+          <w:kern w:val="0"/>
+          <w:szCs w:val="24"/>
+        </w:rPr>
+        <w:t>、</w:t>
+      </w:r>
+      <w:proofErr w:type="spellStart"/>
+      <w:r>
+        <w:rPr>
+          <w:rFonts w:ascii="新細明體" w:eastAsia="新細明體" w:hAnsi="新細明體" w:cs="新細明體"/>
+          <w:kern w:val="0"/>
+          <w:szCs w:val="24"/>
+        </w:rPr>
+        <w:t>foodduchess</w:t>
+      </w:r>
+      <w:proofErr w:type="spellEnd"/>
     </w:p>
     <w:p>
       <w:pPr>
@@ -839,7 +911,6 @@
           <w:kern w:val="0"/>
           <w:szCs w:val="24"/>
         </w:rPr>
-        <w:lastRenderedPageBreak/>
         <w:t>專題說明：</w:t>
       </w:r>
     </w:p>
@@ -1077,6 +1148,238 @@
           <w:szCs w:val="24"/>
         </w:rPr>
         <w:t>會員登入系統：消費者可以註冊成為會員，以便於快速訂購和追蹤訂單狀態。</w:t>
+      </w:r>
+    </w:p>
+    <w:p>
+      <w:pPr>
+        <w:widowControl/>
+        <w:rPr>
+          <w:rFonts w:ascii="新細明體" w:eastAsia="新細明體" w:hAnsi="新細明體" w:cs="新細明體"/>
+          <w:kern w:val="0"/>
+          <w:szCs w:val="24"/>
+        </w:rPr>
+      </w:pPr>
+    </w:p>
+    <w:p>
+      <w:pPr>
+        <w:widowControl/>
+        <w:rPr>
+          <w:rFonts w:ascii="新細明體" w:eastAsia="新細明體" w:hAnsi="新細明體" w:cs="新細明體" w:hint="eastAsia"/>
+          <w:kern w:val="0"/>
+          <w:szCs w:val="24"/>
+        </w:rPr>
+      </w:pPr>
+      <w:r>
+        <w:rPr>
+          <w:rFonts w:ascii="新細明體" w:eastAsia="新細明體" w:hAnsi="新細明體" w:cs="新細明體" w:hint="eastAsia"/>
+          <w:kern w:val="0"/>
+          <w:szCs w:val="24"/>
+        </w:rPr>
+        <w:t>待辦事項：</w:t>
+      </w:r>
+    </w:p>
+    <w:p>
+      <w:pPr>
+        <w:widowControl/>
+        <w:rPr>
+          <w:rFonts w:ascii="新細明體" w:eastAsia="新細明體" w:hAnsi="新細明體" w:cs="新細明體"/>
+          <w:kern w:val="0"/>
+          <w:szCs w:val="24"/>
+        </w:rPr>
+      </w:pPr>
+      <w:r>
+        <w:rPr>
+          <w:rFonts w:ascii="新細明體" w:eastAsia="新細明體" w:hAnsi="新細明體" w:cs="新細明體" w:hint="eastAsia"/>
+          <w:kern w:val="0"/>
+          <w:szCs w:val="24"/>
+        </w:rPr>
+        <w:t>主視覺:火車動畫，雲朵動畫</w:t>
+      </w:r>
+    </w:p>
+    <w:p>
+      <w:pPr>
+        <w:widowControl/>
+        <w:rPr>
+          <w:rFonts w:ascii="新細明體" w:eastAsia="新細明體" w:hAnsi="新細明體" w:cs="新細明體"/>
+          <w:kern w:val="0"/>
+          <w:szCs w:val="24"/>
+        </w:rPr>
+      </w:pPr>
+      <w:r>
+        <w:rPr>
+          <w:rFonts w:ascii="新細明體" w:eastAsia="新細明體" w:hAnsi="新細明體" w:cs="新細明體" w:hint="eastAsia"/>
+          <w:kern w:val="0"/>
+          <w:szCs w:val="24"/>
+        </w:rPr>
+        <w:t>B</w:t>
+      </w:r>
+      <w:r>
+        <w:rPr>
+          <w:rFonts w:ascii="新細明體" w:eastAsia="新細明體" w:hAnsi="新細明體" w:cs="新細明體"/>
+          <w:kern w:val="0"/>
+          <w:szCs w:val="24"/>
+        </w:rPr>
+        <w:t>anner*3</w:t>
+      </w:r>
+    </w:p>
+    <w:p>
+      <w:pPr>
+        <w:widowControl/>
+        <w:rPr>
+          <w:rFonts w:ascii="新細明體" w:eastAsia="新細明體" w:hAnsi="新細明體" w:cs="新細明體"/>
+          <w:kern w:val="0"/>
+          <w:szCs w:val="24"/>
+        </w:rPr>
+      </w:pPr>
+      <w:r>
+        <w:rPr>
+          <w:rFonts w:ascii="新細明體" w:eastAsia="新細明體" w:hAnsi="新細明體" w:cs="新細明體" w:hint="eastAsia"/>
+          <w:kern w:val="0"/>
+          <w:szCs w:val="24"/>
+        </w:rPr>
+        <w:t>首頁每</w:t>
+      </w:r>
+      <w:proofErr w:type="gramStart"/>
+      <w:r>
+        <w:rPr>
+          <w:rFonts w:ascii="新細明體" w:eastAsia="新細明體" w:hAnsi="新細明體" w:cs="新細明體" w:hint="eastAsia"/>
+          <w:kern w:val="0"/>
+          <w:szCs w:val="24"/>
+        </w:rPr>
+        <w:t>個</w:t>
+      </w:r>
+      <w:proofErr w:type="gramEnd"/>
+      <w:r>
+        <w:rPr>
+          <w:rFonts w:ascii="新細明體" w:eastAsia="新細明體" w:hAnsi="新細明體" w:cs="新細明體" w:hint="eastAsia"/>
+          <w:kern w:val="0"/>
+          <w:szCs w:val="24"/>
+        </w:rPr>
+        <w:t>段落的動畫</w:t>
+      </w:r>
+    </w:p>
+    <w:p>
+      <w:pPr>
+        <w:widowControl/>
+        <w:rPr>
+          <w:rFonts w:ascii="新細明體" w:eastAsia="新細明體" w:hAnsi="新細明體" w:cs="新細明體"/>
+          <w:kern w:val="0"/>
+          <w:szCs w:val="24"/>
+        </w:rPr>
+      </w:pPr>
+      <w:r>
+        <w:rPr>
+          <w:rFonts w:ascii="新細明體" w:eastAsia="新細明體" w:hAnsi="新細明體" w:cs="新細明體" w:hint="eastAsia"/>
+          <w:kern w:val="0"/>
+          <w:szCs w:val="24"/>
+        </w:rPr>
+        <w:t>聯絡我們的按鈕</w:t>
+      </w:r>
+    </w:p>
+    <w:p>
+      <w:pPr>
+        <w:widowControl/>
+        <w:rPr>
+          <w:rFonts w:ascii="新細明體" w:eastAsia="新細明體" w:hAnsi="新細明體" w:cs="新細明體"/>
+          <w:kern w:val="0"/>
+          <w:szCs w:val="24"/>
+        </w:rPr>
+      </w:pPr>
+      <w:r>
+        <w:rPr>
+          <w:rFonts w:ascii="新細明體" w:eastAsia="新細明體" w:hAnsi="新細明體" w:cs="新細明體"/>
+          <w:kern w:val="0"/>
+          <w:szCs w:val="24"/>
+        </w:rPr>
+        <w:t>Footer</w:t>
+      </w:r>
+      <w:r>
+        <w:rPr>
+          <w:rFonts w:ascii="新細明體" w:eastAsia="新細明體" w:hAnsi="新細明體" w:cs="新細明體" w:hint="eastAsia"/>
+          <w:kern w:val="0"/>
+          <w:szCs w:val="24"/>
+        </w:rPr>
+        <w:t>背景圖</w:t>
+      </w:r>
+    </w:p>
+    <w:p>
+      <w:pPr>
+        <w:widowControl/>
+        <w:rPr>
+          <w:rFonts w:ascii="新細明體" w:eastAsia="新細明體" w:hAnsi="新細明體" w:cs="新細明體"/>
+          <w:kern w:val="0"/>
+          <w:szCs w:val="24"/>
+        </w:rPr>
+      </w:pPr>
+      <w:r>
+        <w:rPr>
+          <w:rFonts w:ascii="新細明體" w:eastAsia="新細明體" w:hAnsi="新細明體" w:cs="新細明體" w:hint="eastAsia"/>
+          <w:kern w:val="0"/>
+          <w:szCs w:val="24"/>
+        </w:rPr>
+        <w:t>心動不如馬上行動 兩張圖</w:t>
+      </w:r>
+    </w:p>
+    <w:p>
+      <w:pPr>
+        <w:widowControl/>
+        <w:rPr>
+          <w:rFonts w:ascii="新細明體" w:eastAsia="新細明體" w:hAnsi="新細明體" w:cs="新細明體"/>
+          <w:kern w:val="0"/>
+          <w:szCs w:val="24"/>
+        </w:rPr>
+      </w:pPr>
+      <w:r>
+        <w:rPr>
+          <w:rFonts w:ascii="新細明體" w:eastAsia="新細明體" w:hAnsi="新細明體" w:cs="新細明體" w:hint="eastAsia"/>
+          <w:kern w:val="0"/>
+          <w:szCs w:val="24"/>
+        </w:rPr>
+        <w:t>客製蛋糕圖</w:t>
+      </w:r>
+    </w:p>
+    <w:p>
+      <w:pPr>
+        <w:widowControl/>
+        <w:rPr>
+          <w:rFonts w:ascii="新細明體" w:eastAsia="新細明體" w:hAnsi="新細明體" w:cs="新細明體"/>
+          <w:kern w:val="0"/>
+          <w:szCs w:val="24"/>
+        </w:rPr>
+      </w:pPr>
+      <w:r>
+        <w:rPr>
+          <w:rFonts w:ascii="新細明體" w:eastAsia="新細明體" w:hAnsi="新細明體" w:cs="新細明體" w:hint="eastAsia"/>
+          <w:kern w:val="0"/>
+          <w:szCs w:val="24"/>
+        </w:rPr>
+        <w:t>L</w:t>
+      </w:r>
+      <w:r>
+        <w:rPr>
+          <w:rFonts w:ascii="新細明體" w:eastAsia="新細明體" w:hAnsi="新細明體" w:cs="新細明體"/>
+          <w:kern w:val="0"/>
+          <w:szCs w:val="24"/>
+        </w:rPr>
+        <w:t>ogo</w:t>
+      </w:r>
+    </w:p>
+    <w:p>
+      <w:pPr>
+        <w:widowControl/>
+        <w:rPr>
+          <w:rFonts w:ascii="新細明體" w:eastAsia="新細明體" w:hAnsi="新細明體" w:cs="新細明體" w:hint="eastAsia"/>
+          <w:kern w:val="0"/>
+          <w:szCs w:val="24"/>
+        </w:rPr>
+      </w:pPr>
+      <w:r>
+        <w:rPr>
+          <w:rFonts w:ascii="新細明體" w:eastAsia="新細明體" w:hAnsi="新細明體" w:cs="新細明體" w:hint="eastAsia"/>
+          <w:kern w:val="0"/>
+          <w:szCs w:val="24"/>
+        </w:rPr>
+        <w:t>最新消息圖</w:t>
       </w:r>
     </w:p>
     <w:sectPr>

--- a/yin/大專文案.docx
+++ b/yin/大專文案.docx
@@ -397,24 +397,271 @@
         <w:t>(</w:t>
       </w:r>
       <w:proofErr w:type="spellStart"/>
+      <w:r>
+        <w:rPr>
+          <w:rFonts w:ascii="新細明體" w:eastAsia="新細明體" w:hAnsi="新細明體" w:cs="新細明體"/>
+          <w:kern w:val="0"/>
+          <w:szCs w:val="24"/>
+        </w:rPr>
+        <w:t>user:</w:t>
+      </w:r>
+      <w:r>
+        <w:rPr>
+          <w:rFonts w:ascii="新細明體" w:eastAsia="新細明體" w:hAnsi="新細明體" w:cs="新細明體"/>
+          <w:kern w:val="0"/>
+          <w:szCs w:val="24"/>
+        </w:rPr>
+        <w:t>pexels</w:t>
+      </w:r>
+      <w:proofErr w:type="spellEnd"/>
+      <w:r>
+        <w:rPr>
+          <w:rFonts w:ascii="新細明體" w:eastAsia="新細明體" w:hAnsi="新細明體" w:cs="新細明體" w:hint="eastAsia"/>
+          <w:kern w:val="0"/>
+          <w:szCs w:val="24"/>
+        </w:rPr>
+        <w:t>、</w:t>
+      </w:r>
+      <w:proofErr w:type="spellStart"/>
+      <w:r>
+        <w:rPr>
+          <w:rFonts w:ascii="新細明體" w:eastAsia="新細明體" w:hAnsi="新細明體" w:cs="新細明體"/>
+          <w:kern w:val="0"/>
+          <w:szCs w:val="24"/>
+        </w:rPr>
+        <w:t>RitaE</w:t>
+      </w:r>
+      <w:proofErr w:type="spellEnd"/>
+      <w:r>
+        <w:rPr>
+          <w:rFonts w:ascii="新細明體" w:eastAsia="新細明體" w:hAnsi="新細明體" w:cs="新細明體" w:hint="eastAsia"/>
+          <w:kern w:val="0"/>
+          <w:szCs w:val="24"/>
+        </w:rPr>
+        <w:t>)</w:t>
+      </w:r>
+    </w:p>
+    <w:p>
+      <w:pPr>
+        <w:widowControl/>
+        <w:rPr>
+          <w:rFonts w:ascii="新細明體" w:eastAsia="新細明體" w:hAnsi="新細明體" w:cs="新細明體"/>
+          <w:kern w:val="0"/>
+          <w:szCs w:val="24"/>
+        </w:rPr>
+      </w:pPr>
       <w:proofErr w:type="gramStart"/>
       <w:r>
         <w:rPr>
-          <w:rFonts w:ascii="新細明體" w:eastAsia="新細明體" w:hAnsi="新細明體" w:cs="新細明體"/>
-          <w:kern w:val="0"/>
-          <w:szCs w:val="24"/>
-        </w:rPr>
-        <w:t>user:</w:t>
-      </w:r>
-      <w:r>
-        <w:rPr>
-          <w:rFonts w:ascii="新細明體" w:eastAsia="新細明體" w:hAnsi="新細明體" w:cs="新細明體"/>
-          <w:kern w:val="0"/>
-          <w:szCs w:val="24"/>
-        </w:rPr>
-        <w:t>pexels</w:t>
+          <w:rFonts w:ascii="新細明體" w:eastAsia="新細明體" w:hAnsi="新細明體" w:cs="新細明體" w:hint="eastAsia"/>
+          <w:kern w:val="0"/>
+          <w:szCs w:val="24"/>
+        </w:rPr>
+        <w:t>滿版視差</w:t>
+      </w:r>
+      <w:proofErr w:type="gramEnd"/>
+      <w:r>
+        <w:rPr>
+          <w:rFonts w:ascii="新細明體" w:eastAsia="新細明體" w:hAnsi="新細明體" w:cs="新細明體" w:hint="eastAsia"/>
+          <w:kern w:val="0"/>
+          <w:szCs w:val="24"/>
+        </w:rPr>
+        <w:t>圖:</w:t>
+      </w:r>
+      <w:r>
+        <w:t xml:space="preserve"> </w:t>
+      </w:r>
+      <w:proofErr w:type="spellStart"/>
+      <w:r>
+        <w:rPr>
+          <w:rFonts w:ascii="新細明體" w:eastAsia="新細明體" w:hAnsi="新細明體" w:cs="新細明體"/>
+          <w:kern w:val="0"/>
+          <w:szCs w:val="24"/>
+        </w:rPr>
+        <w:t>emmaduckworthbakes</w:t>
       </w:r>
       <w:proofErr w:type="spellEnd"/>
+    </w:p>
+    <w:p>
+      <w:pPr>
+        <w:widowControl/>
+        <w:rPr>
+          <w:rFonts w:ascii="新細明體" w:eastAsia="新細明體" w:hAnsi="新細明體" w:cs="新細明體"/>
+          <w:kern w:val="0"/>
+          <w:szCs w:val="24"/>
+        </w:rPr>
+      </w:pPr>
+      <w:r>
+        <w:rPr>
+          <w:rFonts w:ascii="新細明體" w:eastAsia="新細明體" w:hAnsi="新細明體" w:cs="新細明體" w:hint="eastAsia"/>
+          <w:kern w:val="0"/>
+          <w:szCs w:val="24"/>
+        </w:rPr>
+        <w:t>關於我們：</w:t>
+      </w:r>
+      <w:proofErr w:type="spellStart"/>
+      <w:r>
+        <w:rPr>
+          <w:rFonts w:ascii="新細明體" w:eastAsia="新細明體" w:hAnsi="新細明體" w:cs="新細明體"/>
+          <w:kern w:val="0"/>
+          <w:szCs w:val="24"/>
+        </w:rPr>
+        <w:t>pixabay</w:t>
+      </w:r>
+      <w:proofErr w:type="spellEnd"/>
+      <w:r>
+        <w:rPr>
+          <w:rFonts w:ascii="新細明體" w:eastAsia="新細明體" w:hAnsi="新細明體" w:cs="新細明體" w:hint="eastAsia"/>
+          <w:kern w:val="0"/>
+          <w:szCs w:val="24"/>
+        </w:rPr>
+        <w:t>(</w:t>
+      </w:r>
+      <w:proofErr w:type="spellStart"/>
+      <w:r>
+        <w:rPr>
+          <w:rFonts w:ascii="新細明體" w:eastAsia="新細明體" w:hAnsi="新細明體" w:cs="新細明體"/>
+          <w:kern w:val="0"/>
+          <w:szCs w:val="24"/>
+        </w:rPr>
+        <w:t>yoyolang</w:t>
+      </w:r>
+      <w:proofErr w:type="spellEnd"/>
+      <w:r>
+        <w:rPr>
+          <w:rFonts w:ascii="新細明體" w:eastAsia="新細明體" w:hAnsi="新細明體" w:cs="新細明體" w:hint="eastAsia"/>
+          <w:kern w:val="0"/>
+          <w:szCs w:val="24"/>
+        </w:rPr>
+        <w:t>)</w:t>
+      </w:r>
+    </w:p>
+    <w:p>
+      <w:pPr>
+        <w:widowControl/>
+        <w:rPr>
+          <w:rFonts w:ascii="新細明體" w:eastAsia="新細明體" w:hAnsi="新細明體" w:cs="新細明體"/>
+          <w:kern w:val="0"/>
+          <w:szCs w:val="24"/>
+        </w:rPr>
+      </w:pPr>
+      <w:r>
+        <w:rPr>
+          <w:rFonts w:ascii="新細明體" w:eastAsia="新細明體" w:hAnsi="新細明體" w:cs="新細明體" w:hint="eastAsia"/>
+          <w:kern w:val="0"/>
+          <w:szCs w:val="24"/>
+        </w:rPr>
+        <w:t>主題蛋糕：</w:t>
+      </w:r>
+      <w:proofErr w:type="spellStart"/>
+      <w:r>
+        <w:rPr>
+          <w:rFonts w:ascii="新細明體" w:eastAsia="新細明體" w:hAnsi="新細明體" w:cs="新細明體"/>
+          <w:kern w:val="0"/>
+          <w:szCs w:val="24"/>
+        </w:rPr>
+        <w:t>bloglovin</w:t>
+      </w:r>
+      <w:proofErr w:type="spellEnd"/>
+      <w:r>
+        <w:rPr>
+          <w:rFonts w:ascii="新細明體" w:eastAsia="新細明體" w:hAnsi="新細明體" w:cs="新細明體" w:hint="eastAsia"/>
+          <w:kern w:val="0"/>
+          <w:szCs w:val="24"/>
+        </w:rPr>
+        <w:t>、</w:t>
+      </w:r>
+      <w:proofErr w:type="spellStart"/>
+      <w:r>
+        <w:rPr>
+          <w:rFonts w:ascii="新細明體" w:eastAsia="新細明體" w:hAnsi="新細明體" w:cs="新細明體"/>
+          <w:kern w:val="0"/>
+          <w:szCs w:val="24"/>
+        </w:rPr>
+        <w:t>foodduchess</w:t>
+      </w:r>
+      <w:proofErr w:type="spellEnd"/>
+    </w:p>
+    <w:p>
+      <w:pPr>
+        <w:widowControl/>
+        <w:rPr>
+          <w:rFonts w:ascii="新細明體" w:eastAsia="新細明體" w:hAnsi="新細明體" w:cs="新細明體"/>
+          <w:kern w:val="0"/>
+          <w:szCs w:val="24"/>
+        </w:rPr>
+      </w:pPr>
+      <w:r>
+        <w:rPr>
+          <w:rFonts w:ascii="新細明體" w:eastAsia="新細明體" w:hAnsi="新細明體" w:cs="新細明體" w:hint="eastAsia"/>
+          <w:kern w:val="0"/>
+          <w:szCs w:val="24"/>
+        </w:rPr>
+        <w:t>重乳酪蛋糕：</w:t>
+      </w:r>
+      <w:proofErr w:type="spellStart"/>
+      <w:r>
+        <w:rPr>
+          <w:rFonts w:ascii="新細明體" w:eastAsia="新細明體" w:hAnsi="新細明體" w:cs="新細明體"/>
+          <w:kern w:val="0"/>
+          <w:szCs w:val="24"/>
+        </w:rPr>
+        <w:t>tasteofhome</w:t>
+      </w:r>
+      <w:proofErr w:type="spellEnd"/>
+    </w:p>
+    <w:p>
+      <w:pPr>
+        <w:widowControl/>
+        <w:rPr>
+          <w:rFonts w:ascii="新細明體" w:eastAsia="新細明體" w:hAnsi="新細明體" w:cs="新細明體"/>
+          <w:kern w:val="0"/>
+          <w:szCs w:val="24"/>
+        </w:rPr>
+      </w:pPr>
+      <w:r>
+        <w:rPr>
+          <w:rFonts w:ascii="新細明體" w:eastAsia="新細明體" w:hAnsi="新細明體" w:cs="新細明體" w:hint="eastAsia"/>
+          <w:kern w:val="0"/>
+          <w:szCs w:val="24"/>
+        </w:rPr>
+        <w:t>彌月禮盒：</w:t>
+      </w:r>
+      <w:r>
+        <w:rPr>
+          <w:rFonts w:ascii="新細明體" w:eastAsia="新細明體" w:hAnsi="新細明體" w:cs="新細明體" w:hint="eastAsia"/>
+          <w:kern w:val="0"/>
+          <w:szCs w:val="24"/>
+        </w:rPr>
+        <w:t>木村貴金屬銀樓</w:t>
+      </w:r>
+    </w:p>
+    <w:p>
+      <w:pPr>
+        <w:widowControl/>
+        <w:rPr>
+          <w:rFonts w:ascii="新細明體" w:eastAsia="新細明體" w:hAnsi="新細明體" w:cs="新細明體"/>
+          <w:kern w:val="0"/>
+          <w:szCs w:val="24"/>
+        </w:rPr>
+      </w:pPr>
+      <w:r>
+        <w:rPr>
+          <w:rFonts w:ascii="新細明體" w:eastAsia="新細明體" w:hAnsi="新細明體" w:cs="新細明體" w:hint="eastAsia"/>
+          <w:kern w:val="0"/>
+          <w:szCs w:val="24"/>
+        </w:rPr>
+        <w:t>生乳</w:t>
+      </w:r>
+      <w:proofErr w:type="gramStart"/>
+      <w:r>
+        <w:rPr>
+          <w:rFonts w:ascii="新細明體" w:eastAsia="新細明體" w:hAnsi="新細明體" w:cs="新細明體" w:hint="eastAsia"/>
+          <w:kern w:val="0"/>
+          <w:szCs w:val="24"/>
+        </w:rPr>
+        <w:t>捲</w:t>
+      </w:r>
       <w:proofErr w:type="gramEnd"/>
       <w:r>
         <w:rPr>
@@ -422,18 +669,138 @@
           <w:kern w:val="0"/>
           <w:szCs w:val="24"/>
         </w:rPr>
-        <w:t>)</w:t>
-      </w:r>
-    </w:p>
-    <w:p>
-      <w:pPr>
-        <w:widowControl/>
-        <w:rPr>
-          <w:rFonts w:ascii="新細明體" w:eastAsia="新細明體" w:hAnsi="新細明體" w:cs="新細明體"/>
-          <w:kern w:val="0"/>
-          <w:szCs w:val="24"/>
-        </w:rPr>
-      </w:pPr>
+        <w:t>：</w:t>
+      </w:r>
+      <w:r>
+        <w:rPr>
+          <w:rFonts w:ascii="新細明體" w:eastAsia="新細明體" w:hAnsi="新細明體" w:cs="新細明體" w:hint="eastAsia"/>
+          <w:kern w:val="0"/>
+          <w:szCs w:val="24"/>
+        </w:rPr>
+        <w:t>えん食べ</w:t>
+      </w:r>
+    </w:p>
+    <w:p>
+      <w:pPr>
+        <w:widowControl/>
+        <w:rPr>
+          <w:rFonts w:ascii="新細明體" w:eastAsia="新細明體" w:hAnsi="新細明體" w:cs="新細明體"/>
+          <w:kern w:val="0"/>
+          <w:szCs w:val="24"/>
+        </w:rPr>
+      </w:pPr>
+    </w:p>
+    <w:p>
+      <w:pPr>
+        <w:widowControl/>
+        <w:rPr>
+          <w:rFonts w:ascii="新細明體" w:eastAsia="新細明體" w:hAnsi="新細明體" w:cs="新細明體"/>
+          <w:kern w:val="0"/>
+          <w:szCs w:val="24"/>
+        </w:rPr>
+      </w:pPr>
+      <w:r>
+        <w:rPr>
+          <w:rFonts w:ascii="新細明體" w:eastAsia="新細明體" w:hAnsi="新細明體" w:cs="新細明體" w:hint="eastAsia"/>
+          <w:kern w:val="0"/>
+          <w:szCs w:val="24"/>
+        </w:rPr>
+        <w:t>客製繪圖蛋糕：</w:t>
+      </w:r>
+      <w:r>
+        <w:rPr>
+          <w:rFonts w:ascii="新細明體" w:eastAsia="新細明體" w:hAnsi="新細明體" w:cs="新細明體" w:hint="eastAsia"/>
+          <w:kern w:val="0"/>
+          <w:szCs w:val="24"/>
+        </w:rPr>
+        <w:t>Quinze15 甜點</w:t>
+      </w:r>
+      <w:r>
+        <w:rPr>
+          <w:rFonts w:ascii="新細明體" w:eastAsia="新細明體" w:hAnsi="新細明體" w:cs="新細明體" w:hint="eastAsia"/>
+          <w:kern w:val="0"/>
+          <w:szCs w:val="24"/>
+        </w:rPr>
+        <w:t>、</w:t>
+      </w:r>
+      <w:proofErr w:type="spellStart"/>
+      <w:r>
+        <w:rPr>
+          <w:rFonts w:ascii="新細明體" w:eastAsia="新細明體" w:hAnsi="新細明體" w:cs="新細明體" w:hint="eastAsia"/>
+          <w:kern w:val="0"/>
+          <w:szCs w:val="24"/>
+        </w:rPr>
+        <w:t>DearTa</w:t>
+      </w:r>
+      <w:proofErr w:type="spellEnd"/>
+      <w:r>
+        <w:rPr>
+          <w:rFonts w:ascii="新細明體" w:eastAsia="新細明體" w:hAnsi="新細明體" w:cs="新細明體" w:hint="eastAsia"/>
+          <w:kern w:val="0"/>
+          <w:szCs w:val="24"/>
+        </w:rPr>
+        <w:t>親愛的塔</w:t>
+      </w:r>
+      <w:r>
+        <w:rPr>
+          <w:rFonts w:ascii="新細明體" w:eastAsia="新細明體" w:hAnsi="新細明體" w:cs="新細明體" w:hint="eastAsia"/>
+          <w:kern w:val="0"/>
+          <w:szCs w:val="24"/>
+        </w:rPr>
+        <w:t>、</w:t>
+      </w:r>
+      <w:r>
+        <w:rPr>
+          <w:rFonts w:ascii="新細明體" w:eastAsia="新細明體" w:hAnsi="新細明體" w:cs="新細明體" w:hint="eastAsia"/>
+          <w:kern w:val="0"/>
+          <w:szCs w:val="24"/>
+        </w:rPr>
+        <w:t xml:space="preserve">Fan </w:t>
+      </w:r>
+      <w:proofErr w:type="spellStart"/>
+      <w:r>
+        <w:rPr>
+          <w:rFonts w:ascii="新細明體" w:eastAsia="新細明體" w:hAnsi="新細明體" w:cs="新細明體" w:hint="eastAsia"/>
+          <w:kern w:val="0"/>
+          <w:szCs w:val="24"/>
+        </w:rPr>
+        <w:t>Fan</w:t>
+      </w:r>
+      <w:proofErr w:type="spellEnd"/>
+      <w:r>
+        <w:rPr>
+          <w:rFonts w:ascii="新細明體" w:eastAsia="新細明體" w:hAnsi="新細明體" w:cs="新細明體" w:hint="eastAsia"/>
+          <w:kern w:val="0"/>
+          <w:szCs w:val="24"/>
+        </w:rPr>
+        <w:t>甜點工作室</w:t>
+      </w:r>
+    </w:p>
+    <w:p>
+      <w:pPr>
+        <w:widowControl/>
+        <w:rPr>
+          <w:rFonts w:ascii="新細明體" w:eastAsia="新細明體" w:hAnsi="新細明體" w:cs="新細明體"/>
+          <w:kern w:val="0"/>
+          <w:szCs w:val="24"/>
+        </w:rPr>
+      </w:pPr>
+      <w:r>
+        <w:rPr>
+          <w:rFonts w:ascii="新細明體" w:eastAsia="新細明體" w:hAnsi="新細明體" w:cs="新細明體" w:hint="eastAsia"/>
+          <w:kern w:val="0"/>
+          <w:szCs w:val="24"/>
+        </w:rPr>
+        <w:t>跑馬燈照片：</w:t>
+      </w:r>
+      <w:r>
+        <w:rPr>
+          <w:rFonts w:ascii="新細明體" w:eastAsia="新細明體" w:hAnsi="新細明體" w:cs="新細明體" w:hint="eastAsia"/>
+          <w:kern w:val="0"/>
+          <w:szCs w:val="24"/>
+        </w:rPr>
+        <w:t>偷嘴甜點</w:t>
+      </w:r>
       <w:proofErr w:type="gramStart"/>
       <w:r>
         <w:rPr>
@@ -441,7 +808,7 @@
           <w:kern w:val="0"/>
           <w:szCs w:val="24"/>
         </w:rPr>
-        <w:t>滿版視差</w:t>
+        <w:t>手創室</w:t>
       </w:r>
       <w:proofErr w:type="gramEnd"/>
       <w:r>
@@ -450,9 +817,60 @@
           <w:kern w:val="0"/>
           <w:szCs w:val="24"/>
         </w:rPr>
-        <w:t>圖:</w:t>
-      </w:r>
-      <w:r>
+        <w:t>、</w:t>
+      </w:r>
+      <w:proofErr w:type="spellStart"/>
+      <w:r>
+        <w:rPr>
+          <w:rFonts w:ascii="新細明體" w:eastAsia="新細明體" w:hAnsi="新細明體" w:cs="新細明體"/>
+          <w:kern w:val="0"/>
+          <w:szCs w:val="24"/>
+        </w:rPr>
+        <w:t>pinterest</w:t>
+      </w:r>
+      <w:proofErr w:type="spellEnd"/>
+      <w:r>
+        <w:rPr>
+          <w:rFonts w:ascii="新細明體" w:eastAsia="新細明體" w:hAnsi="新細明體" w:cs="新細明體" w:hint="eastAsia"/>
+          <w:kern w:val="0"/>
+          <w:szCs w:val="24"/>
+        </w:rPr>
+        <w:t>(</w:t>
+      </w:r>
+      <w:proofErr w:type="spellStart"/>
+      <w:r>
+        <w:rPr>
+          <w:rFonts w:ascii="新細明體" w:eastAsia="新細明體" w:hAnsi="新細明體" w:cs="新細明體"/>
+          <w:kern w:val="0"/>
+          <w:szCs w:val="24"/>
+        </w:rPr>
+        <w:t>memi</w:t>
+      </w:r>
+      <w:proofErr w:type="spellEnd"/>
+      <w:r>
+        <w:rPr>
+          <w:rFonts w:ascii="新細明體" w:eastAsia="新細明體" w:hAnsi="新細明體" w:cs="新細明體" w:hint="eastAsia"/>
+          <w:kern w:val="0"/>
+          <w:szCs w:val="24"/>
+        </w:rPr>
+        <w:t>、</w:t>
+      </w:r>
+      <w:proofErr w:type="spellStart"/>
+      <w:r>
+        <w:rPr>
+          <w:rFonts w:ascii="新細明體" w:eastAsia="新細明體" w:hAnsi="新細明體" w:cs="新細明體"/>
+          <w:kern w:val="0"/>
+          <w:szCs w:val="24"/>
+        </w:rPr>
+        <w:t>shanaa</w:t>
+      </w:r>
+      <w:proofErr w:type="spellEnd"/>
+      <w:r>
+        <w:rPr>
+          <w:rFonts w:ascii="新細明體" w:eastAsia="新細明體" w:hAnsi="新細明體" w:cs="新細明體"/>
+          <w:kern w:val="0"/>
+          <w:szCs w:val="24"/>
+        </w:rPr>
         <w:t xml:space="preserve"> </w:t>
       </w:r>
       <w:proofErr w:type="spellStart"/>
@@ -462,26 +880,16 @@
           <w:kern w:val="0"/>
           <w:szCs w:val="24"/>
         </w:rPr>
-        <w:t>emmaduckworthbakes</w:t>
+        <w:t>sya</w:t>
       </w:r>
       <w:proofErr w:type="spellEnd"/>
-    </w:p>
-    <w:p>
-      <w:pPr>
-        <w:widowControl/>
-        <w:rPr>
-          <w:rFonts w:ascii="新細明體" w:eastAsia="新細明體" w:hAnsi="新細明體" w:cs="新細明體" w:hint="eastAsia"/>
-          <w:kern w:val="0"/>
-          <w:szCs w:val="24"/>
-        </w:rPr>
-      </w:pPr>
-      <w:r>
-        <w:rPr>
-          <w:rFonts w:ascii="新細明體" w:eastAsia="新細明體" w:hAnsi="新細明體" w:cs="新細明體" w:hint="eastAsia"/>
-          <w:kern w:val="0"/>
-          <w:szCs w:val="24"/>
-        </w:rPr>
-        <w:t>關於我們：</w:t>
+      <w:r>
+        <w:rPr>
+          <w:rFonts w:ascii="新細明體" w:eastAsia="新細明體" w:hAnsi="新細明體" w:cs="新細明體" w:hint="eastAsia"/>
+          <w:kern w:val="0"/>
+          <w:szCs w:val="24"/>
+        </w:rPr>
+        <w:t>)、</w:t>
       </w:r>
       <w:proofErr w:type="spellStart"/>
       <w:r>
@@ -490,152 +898,88 @@
           <w:kern w:val="0"/>
           <w:szCs w:val="24"/>
         </w:rPr>
-        <w:t>pixabay</w:t>
+        <w:t>archdays</w:t>
       </w:r>
       <w:proofErr w:type="spellEnd"/>
-      <w:r>
-        <w:rPr>
-          <w:rFonts w:ascii="新細明體" w:eastAsia="新細明體" w:hAnsi="新細明體" w:cs="新細明體" w:hint="eastAsia"/>
-          <w:kern w:val="0"/>
-          <w:szCs w:val="24"/>
-        </w:rPr>
-        <w:t>(</w:t>
-      </w:r>
-      <w:proofErr w:type="spellStart"/>
-      <w:r>
-        <w:rPr>
-          <w:rFonts w:ascii="新細明體" w:eastAsia="新細明體" w:hAnsi="新細明體" w:cs="新細明體"/>
-          <w:kern w:val="0"/>
-          <w:szCs w:val="24"/>
-        </w:rPr>
-        <w:t>yoyolang</w:t>
-      </w:r>
-      <w:proofErr w:type="spellEnd"/>
-      <w:r>
-        <w:rPr>
-          <w:rFonts w:ascii="新細明體" w:eastAsia="新細明體" w:hAnsi="新細明體" w:cs="新細明體" w:hint="eastAsia"/>
-          <w:kern w:val="0"/>
-          <w:szCs w:val="24"/>
-        </w:rPr>
-        <w:t>)</w:t>
-      </w:r>
-    </w:p>
-    <w:p>
-      <w:pPr>
-        <w:widowControl/>
-        <w:rPr>
-          <w:rFonts w:ascii="新細明體" w:eastAsia="新細明體" w:hAnsi="新細明體" w:cs="新細明體"/>
-          <w:kern w:val="0"/>
-          <w:szCs w:val="24"/>
-        </w:rPr>
-      </w:pPr>
-      <w:r>
-        <w:rPr>
-          <w:rFonts w:ascii="新細明體" w:eastAsia="新細明體" w:hAnsi="新細明體" w:cs="新細明體" w:hint="eastAsia"/>
-          <w:kern w:val="0"/>
-          <w:szCs w:val="24"/>
-        </w:rPr>
-        <w:t>主題蛋糕：</w:t>
-      </w:r>
-      <w:proofErr w:type="spellStart"/>
-      <w:r>
-        <w:rPr>
-          <w:rFonts w:ascii="新細明體" w:eastAsia="新細明體" w:hAnsi="新細明體" w:cs="新細明體"/>
-          <w:kern w:val="0"/>
-          <w:szCs w:val="24"/>
-        </w:rPr>
-        <w:t>bloglovin</w:t>
-      </w:r>
-      <w:proofErr w:type="spellEnd"/>
-      <w:r>
-        <w:rPr>
-          <w:rFonts w:ascii="新細明體" w:eastAsia="新細明體" w:hAnsi="新細明體" w:cs="新細明體" w:hint="eastAsia"/>
-          <w:kern w:val="0"/>
-          <w:szCs w:val="24"/>
-        </w:rPr>
-        <w:t>、</w:t>
-      </w:r>
-      <w:proofErr w:type="spellStart"/>
-      <w:r>
-        <w:rPr>
-          <w:rFonts w:ascii="新細明體" w:eastAsia="新細明體" w:hAnsi="新細明體" w:cs="新細明體"/>
-          <w:kern w:val="0"/>
-          <w:szCs w:val="24"/>
-        </w:rPr>
-        <w:t>foodduchess</w:t>
-      </w:r>
-      <w:proofErr w:type="spellEnd"/>
-    </w:p>
-    <w:p>
-      <w:pPr>
-        <w:widowControl/>
-        <w:rPr>
-          <w:rFonts w:ascii="新細明體" w:eastAsia="新細明體" w:hAnsi="新細明體" w:cs="新細明體"/>
-          <w:kern w:val="0"/>
-          <w:szCs w:val="24"/>
-        </w:rPr>
-      </w:pPr>
-      <w:r>
-        <w:rPr>
-          <w:rFonts w:ascii="新細明體" w:eastAsia="新細明體" w:hAnsi="新細明體" w:cs="新細明體" w:hint="eastAsia"/>
-          <w:kern w:val="0"/>
-          <w:szCs w:val="24"/>
-        </w:rPr>
-        <w:t>重乳酪蛋糕：</w:t>
-      </w:r>
-      <w:proofErr w:type="spellStart"/>
-      <w:r>
-        <w:rPr>
-          <w:rFonts w:ascii="新細明體" w:eastAsia="新細明體" w:hAnsi="新細明體" w:cs="新細明體"/>
-          <w:kern w:val="0"/>
-          <w:szCs w:val="24"/>
-        </w:rPr>
-        <w:t>tasteofhome</w:t>
-      </w:r>
-      <w:proofErr w:type="spellEnd"/>
-    </w:p>
-    <w:p>
-      <w:pPr>
-        <w:widowControl/>
-        <w:rPr>
-          <w:rFonts w:ascii="新細明體" w:eastAsia="新細明體" w:hAnsi="新細明體" w:cs="新細明體"/>
-          <w:kern w:val="0"/>
-          <w:szCs w:val="24"/>
-        </w:rPr>
-      </w:pPr>
-      <w:r>
-        <w:rPr>
-          <w:rFonts w:ascii="新細明體" w:eastAsia="新細明體" w:hAnsi="新細明體" w:cs="新細明體" w:hint="eastAsia"/>
-          <w:kern w:val="0"/>
-          <w:szCs w:val="24"/>
-        </w:rPr>
-        <w:t>彌月禮盒：</w:t>
-      </w:r>
-      <w:r>
-        <w:rPr>
-          <w:rFonts w:ascii="新細明體" w:eastAsia="新細明體" w:hAnsi="新細明體" w:cs="新細明體" w:hint="eastAsia"/>
-          <w:kern w:val="0"/>
-          <w:szCs w:val="24"/>
-        </w:rPr>
-        <w:t>木村貴金屬銀樓</w:t>
-      </w:r>
-    </w:p>
-    <w:p>
-      <w:pPr>
-        <w:widowControl/>
-        <w:rPr>
-          <w:rFonts w:ascii="新細明體" w:eastAsia="新細明體" w:hAnsi="新細明體" w:cs="新細明體"/>
-          <w:kern w:val="0"/>
-          <w:szCs w:val="24"/>
-        </w:rPr>
-      </w:pPr>
-      <w:r>
-        <w:rPr>
-          <w:rFonts w:ascii="新細明體" w:eastAsia="新細明體" w:hAnsi="新細明體" w:cs="新細明體" w:hint="eastAsia"/>
-          <w:kern w:val="0"/>
-          <w:szCs w:val="24"/>
-        </w:rPr>
-        <w:t>生乳</w:t>
+    </w:p>
+    <w:p>
+      <w:pPr>
+        <w:widowControl/>
+        <w:rPr>
+          <w:rFonts w:ascii="新細明體" w:eastAsia="新細明體" w:hAnsi="新細明體" w:cs="新細明體"/>
+          <w:kern w:val="0"/>
+          <w:szCs w:val="24"/>
+        </w:rPr>
+      </w:pPr>
+    </w:p>
+    <w:p>
+      <w:pPr>
+        <w:widowControl/>
+        <w:rPr>
+          <w:rFonts w:ascii="新細明體" w:eastAsia="新細明體" w:hAnsi="新細明體" w:cs="新細明體"/>
+          <w:kern w:val="0"/>
+          <w:szCs w:val="24"/>
+        </w:rPr>
+      </w:pPr>
+      <w:r>
+        <w:rPr>
+          <w:rFonts w:ascii="新細明體" w:eastAsia="新細明體" w:hAnsi="新細明體" w:cs="新細明體" w:hint="eastAsia"/>
+          <w:kern w:val="0"/>
+          <w:szCs w:val="24"/>
+        </w:rPr>
+        <w:t>專題說明：</w:t>
+      </w:r>
+    </w:p>
+    <w:p>
+      <w:pPr>
+        <w:widowControl/>
+        <w:rPr>
+          <w:rFonts w:ascii="新細明體" w:eastAsia="新細明體" w:hAnsi="新細明體" w:cs="新細明體"/>
+          <w:kern w:val="0"/>
+          <w:szCs w:val="24"/>
+        </w:rPr>
+      </w:pPr>
+      <w:r>
+        <w:rPr>
+          <w:rFonts w:ascii="新細明體" w:eastAsia="新細明體" w:hAnsi="新細明體" w:cs="新細明體" w:hint="eastAsia"/>
+          <w:kern w:val="0"/>
+          <w:szCs w:val="24"/>
+        </w:rPr>
+        <w:t>主題：蛋糕訂購/客製化蛋糕訂製網站</w:t>
+      </w:r>
+    </w:p>
+    <w:p>
+      <w:pPr>
+        <w:widowControl/>
+        <w:rPr>
+          <w:rFonts w:ascii="新細明體" w:eastAsia="新細明體" w:hAnsi="新細明體" w:cs="新細明體"/>
+          <w:kern w:val="0"/>
+          <w:szCs w:val="24"/>
+        </w:rPr>
+      </w:pPr>
+      <w:r>
+        <w:rPr>
+          <w:rFonts w:ascii="新細明體" w:eastAsia="新細明體" w:hAnsi="新細明體" w:cs="新細明體" w:hint="eastAsia"/>
+          <w:kern w:val="0"/>
+          <w:szCs w:val="24"/>
+        </w:rPr>
+        <w:t>網頁目的：提供消費者一個清晰易用的網站，讓他們能夠輕鬆地了解</w:t>
+      </w:r>
+      <w:r>
+        <w:rPr>
+          <w:rFonts w:ascii="新細明體" w:eastAsia="新細明體" w:hAnsi="新細明體" w:cs="新細明體" w:hint="eastAsia"/>
+          <w:kern w:val="0"/>
+          <w:szCs w:val="24"/>
+        </w:rPr>
+        <w:t>店家</w:t>
+      </w:r>
+      <w:r>
+        <w:rPr>
+          <w:rFonts w:ascii="新細明體" w:eastAsia="新細明體" w:hAnsi="新細明體" w:cs="新細明體" w:hint="eastAsia"/>
+          <w:kern w:val="0"/>
+          <w:szCs w:val="24"/>
+        </w:rPr>
+        <w:t>品牌，訂購和</w:t>
       </w:r>
       <w:proofErr w:type="gramStart"/>
       <w:r>
@@ -644,7 +988,7 @@
           <w:kern w:val="0"/>
           <w:szCs w:val="24"/>
         </w:rPr>
-        <w:t>捲</w:t>
+        <w:t>客製</w:t>
       </w:r>
       <w:proofErr w:type="gramEnd"/>
       <w:r>
@@ -653,137 +997,263 @@
           <w:kern w:val="0"/>
           <w:szCs w:val="24"/>
         </w:rPr>
-        <w:t>：</w:t>
-      </w:r>
-      <w:r>
-        <w:rPr>
-          <w:rFonts w:ascii="新細明體" w:eastAsia="新細明體" w:hAnsi="新細明體" w:cs="新細明體" w:hint="eastAsia"/>
-          <w:kern w:val="0"/>
-          <w:szCs w:val="24"/>
-        </w:rPr>
-        <w:t>えん食べ</w:t>
-      </w:r>
-    </w:p>
-    <w:p>
-      <w:pPr>
-        <w:widowControl/>
-        <w:rPr>
-          <w:rFonts w:ascii="新細明體" w:eastAsia="新細明體" w:hAnsi="新細明體" w:cs="新細明體"/>
-          <w:kern w:val="0"/>
-          <w:szCs w:val="24"/>
-        </w:rPr>
-      </w:pPr>
-    </w:p>
-    <w:p>
-      <w:pPr>
-        <w:widowControl/>
-        <w:rPr>
-          <w:rFonts w:ascii="新細明體" w:eastAsia="新細明體" w:hAnsi="新細明體" w:cs="新細明體"/>
-          <w:kern w:val="0"/>
-          <w:szCs w:val="24"/>
-        </w:rPr>
-      </w:pPr>
-      <w:r>
-        <w:rPr>
-          <w:rFonts w:ascii="新細明體" w:eastAsia="新細明體" w:hAnsi="新細明體" w:cs="新細明體" w:hint="eastAsia"/>
-          <w:kern w:val="0"/>
-          <w:szCs w:val="24"/>
-        </w:rPr>
-        <w:t>客製繪圖蛋糕：</w:t>
-      </w:r>
-      <w:r>
-        <w:rPr>
-          <w:rFonts w:ascii="新細明體" w:eastAsia="新細明體" w:hAnsi="新細明體" w:cs="新細明體" w:hint="eastAsia"/>
-          <w:kern w:val="0"/>
-          <w:szCs w:val="24"/>
-        </w:rPr>
-        <w:t>Quinze15 甜點</w:t>
-      </w:r>
-      <w:r>
-        <w:rPr>
-          <w:rFonts w:ascii="新細明體" w:eastAsia="新細明體" w:hAnsi="新細明體" w:cs="新細明體" w:hint="eastAsia"/>
-          <w:kern w:val="0"/>
-          <w:szCs w:val="24"/>
-        </w:rPr>
-        <w:t>、</w:t>
-      </w:r>
-      <w:proofErr w:type="spellStart"/>
-      <w:r>
-        <w:rPr>
-          <w:rFonts w:ascii="新細明體" w:eastAsia="新細明體" w:hAnsi="新細明體" w:cs="新細明體" w:hint="eastAsia"/>
-          <w:kern w:val="0"/>
-          <w:szCs w:val="24"/>
-        </w:rPr>
-        <w:t>DearTa</w:t>
-      </w:r>
-      <w:proofErr w:type="spellEnd"/>
-      <w:r>
-        <w:rPr>
-          <w:rFonts w:ascii="新細明體" w:eastAsia="新細明體" w:hAnsi="新細明體" w:cs="新細明體" w:hint="eastAsia"/>
-          <w:kern w:val="0"/>
-          <w:szCs w:val="24"/>
-        </w:rPr>
-        <w:t>親愛的塔</w:t>
-      </w:r>
-      <w:r>
-        <w:rPr>
-          <w:rFonts w:ascii="新細明體" w:eastAsia="新細明體" w:hAnsi="新細明體" w:cs="新細明體" w:hint="eastAsia"/>
-          <w:kern w:val="0"/>
-          <w:szCs w:val="24"/>
-        </w:rPr>
-        <w:t>、</w:t>
-      </w:r>
-      <w:r>
-        <w:rPr>
-          <w:rFonts w:ascii="新細明體" w:eastAsia="新細明體" w:hAnsi="新細明體" w:cs="新細明體" w:hint="eastAsia"/>
-          <w:kern w:val="0"/>
-          <w:szCs w:val="24"/>
-        </w:rPr>
-        <w:t xml:space="preserve">Fan </w:t>
-      </w:r>
-      <w:proofErr w:type="spellStart"/>
-      <w:r>
-        <w:rPr>
-          <w:rFonts w:ascii="新細明體" w:eastAsia="新細明體" w:hAnsi="新細明體" w:cs="新細明體" w:hint="eastAsia"/>
-          <w:kern w:val="0"/>
-          <w:szCs w:val="24"/>
-        </w:rPr>
-        <w:t>Fan</w:t>
-      </w:r>
-      <w:proofErr w:type="spellEnd"/>
-      <w:r>
-        <w:rPr>
-          <w:rFonts w:ascii="新細明體" w:eastAsia="新細明體" w:hAnsi="新細明體" w:cs="新細明體" w:hint="eastAsia"/>
-          <w:kern w:val="0"/>
-          <w:szCs w:val="24"/>
-        </w:rPr>
-        <w:t>甜點工作室</w:t>
-      </w:r>
-    </w:p>
-    <w:p>
-      <w:pPr>
-        <w:widowControl/>
-        <w:rPr>
-          <w:rFonts w:ascii="新細明體" w:eastAsia="新細明體" w:hAnsi="新細明體" w:cs="新細明體"/>
-          <w:kern w:val="0"/>
-          <w:szCs w:val="24"/>
-        </w:rPr>
-      </w:pPr>
-      <w:r>
-        <w:rPr>
-          <w:rFonts w:ascii="新細明體" w:eastAsia="新細明體" w:hAnsi="新細明體" w:cs="新細明體" w:hint="eastAsia"/>
-          <w:kern w:val="0"/>
-          <w:szCs w:val="24"/>
-        </w:rPr>
-        <w:t>跑馬燈照片：</w:t>
-      </w:r>
-      <w:r>
-        <w:rPr>
-          <w:rFonts w:ascii="新細明體" w:eastAsia="新細明體" w:hAnsi="新細明體" w:cs="新細明體" w:hint="eastAsia"/>
-          <w:kern w:val="0"/>
-          <w:szCs w:val="24"/>
-        </w:rPr>
-        <w:t>偷嘴甜點</w:t>
+        <w:t>化自己心儀的蛋糕，同時幫助店家推廣品牌和管理訂單。</w:t>
+      </w:r>
+    </w:p>
+    <w:p>
+      <w:pPr>
+        <w:widowControl/>
+        <w:rPr>
+          <w:rFonts w:ascii="新細明體" w:eastAsia="新細明體" w:hAnsi="新細明體" w:cs="新細明體"/>
+          <w:kern w:val="0"/>
+          <w:szCs w:val="24"/>
+        </w:rPr>
+      </w:pPr>
+      <w:r>
+        <w:rPr>
+          <w:rFonts w:ascii="新細明體" w:eastAsia="新細明體" w:hAnsi="新細明體" w:cs="新細明體" w:hint="eastAsia"/>
+          <w:kern w:val="0"/>
+          <w:szCs w:val="24"/>
+        </w:rPr>
+        <w:t>核心客群：20-35歲女性</w:t>
+      </w:r>
+    </w:p>
+    <w:p>
+      <w:pPr>
+        <w:widowControl/>
+        <w:rPr>
+          <w:rFonts w:ascii="新細明體" w:eastAsia="新細明體" w:hAnsi="新細明體" w:cs="新細明體"/>
+          <w:kern w:val="0"/>
+          <w:szCs w:val="24"/>
+        </w:rPr>
+      </w:pPr>
+      <w:r>
+        <w:rPr>
+          <w:rFonts w:ascii="新細明體" w:eastAsia="新細明體" w:hAnsi="新細明體" w:cs="新細明體" w:hint="eastAsia"/>
+          <w:kern w:val="0"/>
+          <w:szCs w:val="24"/>
+        </w:rPr>
+        <w:t>功能介紹：</w:t>
+      </w:r>
+    </w:p>
+    <w:p>
+      <w:pPr>
+        <w:widowControl/>
+        <w:rPr>
+          <w:rFonts w:ascii="新細明體" w:eastAsia="新細明體" w:hAnsi="新細明體" w:cs="新細明體"/>
+          <w:kern w:val="0"/>
+          <w:szCs w:val="24"/>
+        </w:rPr>
+      </w:pPr>
+      <w:r>
+        <w:rPr>
+          <w:rFonts w:ascii="新細明體" w:eastAsia="新細明體" w:hAnsi="新細明體" w:cs="新細明體" w:hint="eastAsia"/>
+          <w:kern w:val="0"/>
+          <w:szCs w:val="24"/>
+        </w:rPr>
+        <w:t>1.</w:t>
+      </w:r>
+      <w:r>
+        <w:rPr>
+          <w:rFonts w:ascii="新細明體" w:eastAsia="新細明體" w:hAnsi="新細明體" w:cs="新細明體" w:hint="eastAsia"/>
+          <w:kern w:val="0"/>
+          <w:szCs w:val="24"/>
+        </w:rPr>
+        <w:t>主題蛋糕訂購：消費者可以方便地瀏覽現成的蛋糕並下單。</w:t>
+      </w:r>
+    </w:p>
+    <w:p>
+      <w:pPr>
+        <w:widowControl/>
+        <w:rPr>
+          <w:rFonts w:ascii="新細明體" w:eastAsia="新細明體" w:hAnsi="新細明體" w:cs="新細明體"/>
+          <w:kern w:val="0"/>
+          <w:szCs w:val="24"/>
+        </w:rPr>
+      </w:pPr>
+      <w:r>
+        <w:rPr>
+          <w:rFonts w:ascii="新細明體" w:eastAsia="新細明體" w:hAnsi="新細明體" w:cs="新細明體" w:hint="eastAsia"/>
+          <w:kern w:val="0"/>
+          <w:szCs w:val="24"/>
+        </w:rPr>
+        <w:t>2.</w:t>
+      </w:r>
+      <w:r>
+        <w:rPr>
+          <w:rFonts w:ascii="新細明體" w:eastAsia="新細明體" w:hAnsi="新細明體" w:cs="新細明體" w:hint="eastAsia"/>
+          <w:kern w:val="0"/>
+          <w:szCs w:val="24"/>
+        </w:rPr>
+        <w:t>客製化蛋糕訂製表單：消費者可以透過填寫表單，將自己的客製化蛋糕需求傳達給店家，讓店家能夠精確地滿足他們的需求。</w:t>
+      </w:r>
+    </w:p>
+    <w:p>
+      <w:pPr>
+        <w:widowControl/>
+        <w:rPr>
+          <w:rFonts w:ascii="新細明體" w:eastAsia="新細明體" w:hAnsi="新細明體" w:cs="新細明體"/>
+          <w:kern w:val="0"/>
+          <w:szCs w:val="24"/>
+        </w:rPr>
+      </w:pPr>
+      <w:r>
+        <w:rPr>
+          <w:rFonts w:ascii="新細明體" w:eastAsia="新細明體" w:hAnsi="新細明體" w:cs="新細明體" w:hint="eastAsia"/>
+          <w:kern w:val="0"/>
+          <w:szCs w:val="24"/>
+        </w:rPr>
+        <w:t>3.</w:t>
+      </w:r>
+      <w:r>
+        <w:rPr>
+          <w:rFonts w:ascii="新細明體" w:eastAsia="新細明體" w:hAnsi="新細明體" w:cs="新細明體" w:hint="eastAsia"/>
+          <w:kern w:val="0"/>
+          <w:szCs w:val="24"/>
+        </w:rPr>
+        <w:t>蛋糕訂製Q版圖示：當消費者填寫表單時，網站將自動產生可愛的Q版圖示，讓消費者更直觀地了解自己的蛋糕訂製內容。</w:t>
+      </w:r>
+    </w:p>
+    <w:p>
+      <w:pPr>
+        <w:widowControl/>
+        <w:rPr>
+          <w:rFonts w:ascii="新細明體" w:eastAsia="新細明體" w:hAnsi="新細明體" w:cs="新細明體"/>
+          <w:kern w:val="0"/>
+          <w:szCs w:val="24"/>
+        </w:rPr>
+      </w:pPr>
+      <w:r>
+        <w:rPr>
+          <w:rFonts w:ascii="新細明體" w:eastAsia="新細明體" w:hAnsi="新細明體" w:cs="新細明體" w:hint="eastAsia"/>
+          <w:kern w:val="0"/>
+          <w:szCs w:val="24"/>
+        </w:rPr>
+        <w:t>4.</w:t>
+      </w:r>
+      <w:r>
+        <w:rPr>
+          <w:rFonts w:ascii="新細明體" w:eastAsia="新細明體" w:hAnsi="新細明體" w:cs="新細明體" w:hint="eastAsia"/>
+          <w:kern w:val="0"/>
+          <w:szCs w:val="24"/>
+        </w:rPr>
+        <w:t>後台管理介面：店家可以輕鬆地管理訂單資料和會員名冊，以確保客戶服務水準和訂單交付的正常運作。</w:t>
+      </w:r>
+    </w:p>
+    <w:p>
+      <w:pPr>
+        <w:widowControl/>
+        <w:rPr>
+          <w:rFonts w:ascii="新細明體" w:eastAsia="新細明體" w:hAnsi="新細明體" w:cs="新細明體"/>
+          <w:kern w:val="0"/>
+          <w:szCs w:val="24"/>
+        </w:rPr>
+      </w:pPr>
+      <w:r>
+        <w:rPr>
+          <w:rFonts w:ascii="新細明體" w:eastAsia="新細明體" w:hAnsi="新細明體" w:cs="新細明體" w:hint="eastAsia"/>
+          <w:kern w:val="0"/>
+          <w:szCs w:val="24"/>
+        </w:rPr>
+        <w:t>5.</w:t>
+      </w:r>
+      <w:r>
+        <w:rPr>
+          <w:rFonts w:ascii="新細明體" w:eastAsia="新細明體" w:hAnsi="新細明體" w:cs="新細明體" w:hint="eastAsia"/>
+          <w:kern w:val="0"/>
+          <w:szCs w:val="24"/>
+        </w:rPr>
+        <w:t>會員登入系統：消費者可以註冊成為會員，以便於快速訂購和追蹤訂單狀態。</w:t>
+      </w:r>
+    </w:p>
+    <w:p>
+      <w:pPr>
+        <w:widowControl/>
+        <w:rPr>
+          <w:rFonts w:ascii="新細明體" w:eastAsia="新細明體" w:hAnsi="新細明體" w:cs="新細明體"/>
+          <w:kern w:val="0"/>
+          <w:szCs w:val="24"/>
+        </w:rPr>
+      </w:pPr>
+    </w:p>
+    <w:p>
+      <w:pPr>
+        <w:widowControl/>
+        <w:rPr>
+          <w:rFonts w:ascii="新細明體" w:eastAsia="新細明體" w:hAnsi="新細明體" w:cs="新細明體"/>
+          <w:kern w:val="0"/>
+          <w:szCs w:val="24"/>
+        </w:rPr>
+      </w:pPr>
+      <w:r>
+        <w:rPr>
+          <w:rFonts w:ascii="新細明體" w:eastAsia="新細明體" w:hAnsi="新細明體" w:cs="新細明體" w:hint="eastAsia"/>
+          <w:kern w:val="0"/>
+          <w:szCs w:val="24"/>
+        </w:rPr>
+        <w:t>待辦事項：</w:t>
+      </w:r>
+    </w:p>
+    <w:p>
+      <w:pPr>
+        <w:widowControl/>
+        <w:rPr>
+          <w:rFonts w:ascii="新細明體" w:eastAsia="新細明體" w:hAnsi="新細明體" w:cs="新細明體"/>
+          <w:kern w:val="0"/>
+          <w:szCs w:val="24"/>
+        </w:rPr>
+      </w:pPr>
+      <w:r>
+        <w:rPr>
+          <w:rFonts w:ascii="新細明體" w:eastAsia="新細明體" w:hAnsi="新細明體" w:cs="新細明體" w:hint="eastAsia"/>
+          <w:kern w:val="0"/>
+          <w:szCs w:val="24"/>
+        </w:rPr>
+        <w:t>主視覺:火車動畫，雲朵動畫</w:t>
+      </w:r>
+    </w:p>
+    <w:p>
+      <w:pPr>
+        <w:widowControl/>
+        <w:rPr>
+          <w:rFonts w:ascii="新細明體" w:eastAsia="新細明體" w:hAnsi="新細明體" w:cs="新細明體"/>
+          <w:kern w:val="0"/>
+          <w:szCs w:val="24"/>
+        </w:rPr>
+      </w:pPr>
+      <w:r>
+        <w:rPr>
+          <w:rFonts w:ascii="新細明體" w:eastAsia="新細明體" w:hAnsi="新細明體" w:cs="新細明體" w:hint="eastAsia"/>
+          <w:kern w:val="0"/>
+          <w:szCs w:val="24"/>
+        </w:rPr>
+        <w:t>B</w:t>
+      </w:r>
+      <w:r>
+        <w:rPr>
+          <w:rFonts w:ascii="新細明體" w:eastAsia="新細明體" w:hAnsi="新細明體" w:cs="新細明體"/>
+          <w:kern w:val="0"/>
+          <w:szCs w:val="24"/>
+        </w:rPr>
+        <w:t>anner*3</w:t>
+      </w:r>
+    </w:p>
+    <w:p>
+      <w:pPr>
+        <w:widowControl/>
+        <w:rPr>
+          <w:rFonts w:ascii="新細明體" w:eastAsia="新細明體" w:hAnsi="新細明體" w:cs="新細明體"/>
+          <w:kern w:val="0"/>
+          <w:szCs w:val="24"/>
+        </w:rPr>
+      </w:pPr>
+      <w:r>
+        <w:rPr>
+          <w:rFonts w:ascii="新細明體" w:eastAsia="新細明體" w:hAnsi="新細明體" w:cs="新細明體" w:hint="eastAsia"/>
+          <w:kern w:val="0"/>
+          <w:szCs w:val="24"/>
+        </w:rPr>
+        <w:t>首頁每</w:t>
       </w:r>
       <w:proofErr w:type="gramStart"/>
       <w:r>
@@ -792,7 +1262,7 @@
           <w:kern w:val="0"/>
           <w:szCs w:val="24"/>
         </w:rPr>
-        <w:t>手創室</w:t>
+        <w:t>個</w:t>
       </w:r>
       <w:proofErr w:type="gramEnd"/>
       <w:r>
@@ -801,460 +1271,6 @@
           <w:kern w:val="0"/>
           <w:szCs w:val="24"/>
         </w:rPr>
-        <w:t>、</w:t>
-      </w:r>
-      <w:proofErr w:type="spellStart"/>
-      <w:r>
-        <w:rPr>
-          <w:rFonts w:ascii="新細明體" w:eastAsia="新細明體" w:hAnsi="新細明體" w:cs="新細明體"/>
-          <w:kern w:val="0"/>
-          <w:szCs w:val="24"/>
-        </w:rPr>
-        <w:t>pinterest</w:t>
-      </w:r>
-      <w:proofErr w:type="spellEnd"/>
-      <w:r>
-        <w:rPr>
-          <w:rFonts w:ascii="新細明體" w:eastAsia="新細明體" w:hAnsi="新細明體" w:cs="新細明體" w:hint="eastAsia"/>
-          <w:kern w:val="0"/>
-          <w:szCs w:val="24"/>
-        </w:rPr>
-        <w:t>(</w:t>
-      </w:r>
-      <w:proofErr w:type="spellStart"/>
-      <w:r>
-        <w:rPr>
-          <w:rFonts w:ascii="新細明體" w:eastAsia="新細明體" w:hAnsi="新細明體" w:cs="新細明體"/>
-          <w:kern w:val="0"/>
-          <w:szCs w:val="24"/>
-        </w:rPr>
-        <w:t>memi</w:t>
-      </w:r>
-      <w:proofErr w:type="spellEnd"/>
-      <w:r>
-        <w:rPr>
-          <w:rFonts w:ascii="新細明體" w:eastAsia="新細明體" w:hAnsi="新細明體" w:cs="新細明體" w:hint="eastAsia"/>
-          <w:kern w:val="0"/>
-          <w:szCs w:val="24"/>
-        </w:rPr>
-        <w:t>、</w:t>
-      </w:r>
-      <w:proofErr w:type="spellStart"/>
-      <w:r>
-        <w:rPr>
-          <w:rFonts w:ascii="新細明體" w:eastAsia="新細明體" w:hAnsi="新細明體" w:cs="新細明體"/>
-          <w:kern w:val="0"/>
-          <w:szCs w:val="24"/>
-        </w:rPr>
-        <w:t>shanaa</w:t>
-      </w:r>
-      <w:proofErr w:type="spellEnd"/>
-      <w:r>
-        <w:rPr>
-          <w:rFonts w:ascii="新細明體" w:eastAsia="新細明體" w:hAnsi="新細明體" w:cs="新細明體"/>
-          <w:kern w:val="0"/>
-          <w:szCs w:val="24"/>
-        </w:rPr>
-        <w:t xml:space="preserve"> </w:t>
-      </w:r>
-      <w:proofErr w:type="spellStart"/>
-      <w:r>
-        <w:rPr>
-          <w:rFonts w:ascii="新細明體" w:eastAsia="新細明體" w:hAnsi="新細明體" w:cs="新細明體"/>
-          <w:kern w:val="0"/>
-          <w:szCs w:val="24"/>
-        </w:rPr>
-        <w:t>sya</w:t>
-      </w:r>
-      <w:proofErr w:type="spellEnd"/>
-      <w:r>
-        <w:rPr>
-          <w:rFonts w:ascii="新細明體" w:eastAsia="新細明體" w:hAnsi="新細明體" w:cs="新細明體" w:hint="eastAsia"/>
-          <w:kern w:val="0"/>
-          <w:szCs w:val="24"/>
-        </w:rPr>
-        <w:t>)、</w:t>
-      </w:r>
-      <w:proofErr w:type="spellStart"/>
-      <w:r>
-        <w:rPr>
-          <w:rFonts w:ascii="新細明體" w:eastAsia="新細明體" w:hAnsi="新細明體" w:cs="新細明體"/>
-          <w:kern w:val="0"/>
-          <w:szCs w:val="24"/>
-        </w:rPr>
-        <w:t>archdays</w:t>
-      </w:r>
-      <w:proofErr w:type="spellEnd"/>
-    </w:p>
-    <w:p>
-      <w:pPr>
-        <w:widowControl/>
-        <w:rPr>
-          <w:rFonts w:ascii="新細明體" w:eastAsia="新細明體" w:hAnsi="新細明體" w:cs="新細明體"/>
-          <w:kern w:val="0"/>
-          <w:szCs w:val="24"/>
-        </w:rPr>
-      </w:pPr>
-    </w:p>
-    <w:p>
-      <w:pPr>
-        <w:widowControl/>
-        <w:rPr>
-          <w:rFonts w:ascii="新細明體" w:eastAsia="新細明體" w:hAnsi="新細明體" w:cs="新細明體"/>
-          <w:kern w:val="0"/>
-          <w:szCs w:val="24"/>
-        </w:rPr>
-      </w:pPr>
-      <w:r>
-        <w:rPr>
-          <w:rFonts w:ascii="新細明體" w:eastAsia="新細明體" w:hAnsi="新細明體" w:cs="新細明體" w:hint="eastAsia"/>
-          <w:kern w:val="0"/>
-          <w:szCs w:val="24"/>
-        </w:rPr>
-        <w:t>專題說明：</w:t>
-      </w:r>
-    </w:p>
-    <w:p>
-      <w:pPr>
-        <w:widowControl/>
-        <w:rPr>
-          <w:rFonts w:ascii="新細明體" w:eastAsia="新細明體" w:hAnsi="新細明體" w:cs="新細明體"/>
-          <w:kern w:val="0"/>
-          <w:szCs w:val="24"/>
-        </w:rPr>
-      </w:pPr>
-      <w:r>
-        <w:rPr>
-          <w:rFonts w:ascii="新細明體" w:eastAsia="新細明體" w:hAnsi="新細明體" w:cs="新細明體" w:hint="eastAsia"/>
-          <w:kern w:val="0"/>
-          <w:szCs w:val="24"/>
-        </w:rPr>
-        <w:t>主題：蛋糕訂購/客製化蛋糕訂製網站</w:t>
-      </w:r>
-    </w:p>
-    <w:p>
-      <w:pPr>
-        <w:widowControl/>
-        <w:rPr>
-          <w:rFonts w:ascii="新細明體" w:eastAsia="新細明體" w:hAnsi="新細明體" w:cs="新細明體"/>
-          <w:kern w:val="0"/>
-          <w:szCs w:val="24"/>
-        </w:rPr>
-      </w:pPr>
-      <w:r>
-        <w:rPr>
-          <w:rFonts w:ascii="新細明體" w:eastAsia="新細明體" w:hAnsi="新細明體" w:cs="新細明體" w:hint="eastAsia"/>
-          <w:kern w:val="0"/>
-          <w:szCs w:val="24"/>
-        </w:rPr>
-        <w:t>網頁目的：提供消費者一個清晰易用的網站，讓他們能夠輕鬆地了解</w:t>
-      </w:r>
-      <w:r>
-        <w:rPr>
-          <w:rFonts w:ascii="新細明體" w:eastAsia="新細明體" w:hAnsi="新細明體" w:cs="新細明體" w:hint="eastAsia"/>
-          <w:kern w:val="0"/>
-          <w:szCs w:val="24"/>
-        </w:rPr>
-        <w:t>店家</w:t>
-      </w:r>
-      <w:r>
-        <w:rPr>
-          <w:rFonts w:ascii="新細明體" w:eastAsia="新細明體" w:hAnsi="新細明體" w:cs="新細明體" w:hint="eastAsia"/>
-          <w:kern w:val="0"/>
-          <w:szCs w:val="24"/>
-        </w:rPr>
-        <w:t>品牌，訂購和</w:t>
-      </w:r>
-      <w:proofErr w:type="gramStart"/>
-      <w:r>
-        <w:rPr>
-          <w:rFonts w:ascii="新細明體" w:eastAsia="新細明體" w:hAnsi="新細明體" w:cs="新細明體" w:hint="eastAsia"/>
-          <w:kern w:val="0"/>
-          <w:szCs w:val="24"/>
-        </w:rPr>
-        <w:t>客製</w:t>
-      </w:r>
-      <w:proofErr w:type="gramEnd"/>
-      <w:r>
-        <w:rPr>
-          <w:rFonts w:ascii="新細明體" w:eastAsia="新細明體" w:hAnsi="新細明體" w:cs="新細明體" w:hint="eastAsia"/>
-          <w:kern w:val="0"/>
-          <w:szCs w:val="24"/>
-        </w:rPr>
-        <w:t>化自己心儀的蛋糕，同時幫助店家推廣品牌和管理訂單。</w:t>
-      </w:r>
-    </w:p>
-    <w:p>
-      <w:pPr>
-        <w:widowControl/>
-        <w:rPr>
-          <w:rFonts w:ascii="新細明體" w:eastAsia="新細明體" w:hAnsi="新細明體" w:cs="新細明體"/>
-          <w:kern w:val="0"/>
-          <w:szCs w:val="24"/>
-        </w:rPr>
-      </w:pPr>
-      <w:r>
-        <w:rPr>
-          <w:rFonts w:ascii="新細明體" w:eastAsia="新細明體" w:hAnsi="新細明體" w:cs="新細明體" w:hint="eastAsia"/>
-          <w:kern w:val="0"/>
-          <w:szCs w:val="24"/>
-        </w:rPr>
-        <w:t>核心客群：20-35歲女性</w:t>
-      </w:r>
-    </w:p>
-    <w:p>
-      <w:pPr>
-        <w:widowControl/>
-        <w:rPr>
-          <w:rFonts w:ascii="新細明體" w:eastAsia="新細明體" w:hAnsi="新細明體" w:cs="新細明體"/>
-          <w:kern w:val="0"/>
-          <w:szCs w:val="24"/>
-        </w:rPr>
-      </w:pPr>
-      <w:r>
-        <w:rPr>
-          <w:rFonts w:ascii="新細明體" w:eastAsia="新細明體" w:hAnsi="新細明體" w:cs="新細明體" w:hint="eastAsia"/>
-          <w:kern w:val="0"/>
-          <w:szCs w:val="24"/>
-        </w:rPr>
-        <w:t>功能介紹：</w:t>
-      </w:r>
-    </w:p>
-    <w:p>
-      <w:pPr>
-        <w:widowControl/>
-        <w:rPr>
-          <w:rFonts w:ascii="新細明體" w:eastAsia="新細明體" w:hAnsi="新細明體" w:cs="新細明體"/>
-          <w:kern w:val="0"/>
-          <w:szCs w:val="24"/>
-        </w:rPr>
-      </w:pPr>
-      <w:r>
-        <w:rPr>
-          <w:rFonts w:ascii="新細明體" w:eastAsia="新細明體" w:hAnsi="新細明體" w:cs="新細明體" w:hint="eastAsia"/>
-          <w:kern w:val="0"/>
-          <w:szCs w:val="24"/>
-        </w:rPr>
-        <w:t>1.</w:t>
-      </w:r>
-      <w:r>
-        <w:rPr>
-          <w:rFonts w:ascii="新細明體" w:eastAsia="新細明體" w:hAnsi="新細明體" w:cs="新細明體" w:hint="eastAsia"/>
-          <w:kern w:val="0"/>
-          <w:szCs w:val="24"/>
-        </w:rPr>
-        <w:t>主題蛋糕訂購：消費者可以方便地瀏覽現成的蛋糕並下單。</w:t>
-      </w:r>
-    </w:p>
-    <w:p>
-      <w:pPr>
-        <w:widowControl/>
-        <w:rPr>
-          <w:rFonts w:ascii="新細明體" w:eastAsia="新細明體" w:hAnsi="新細明體" w:cs="新細明體"/>
-          <w:kern w:val="0"/>
-          <w:szCs w:val="24"/>
-        </w:rPr>
-      </w:pPr>
-      <w:r>
-        <w:rPr>
-          <w:rFonts w:ascii="新細明體" w:eastAsia="新細明體" w:hAnsi="新細明體" w:cs="新細明體" w:hint="eastAsia"/>
-          <w:kern w:val="0"/>
-          <w:szCs w:val="24"/>
-        </w:rPr>
-        <w:t>2.</w:t>
-      </w:r>
-      <w:r>
-        <w:rPr>
-          <w:rFonts w:ascii="新細明體" w:eastAsia="新細明體" w:hAnsi="新細明體" w:cs="新細明體" w:hint="eastAsia"/>
-          <w:kern w:val="0"/>
-          <w:szCs w:val="24"/>
-        </w:rPr>
-        <w:t>客製化蛋糕訂製表單：消費者可以透過填寫表單，將自己的客製化蛋糕需求傳達給店家，讓店家能夠精確地滿足他們的需求。</w:t>
-      </w:r>
-    </w:p>
-    <w:p>
-      <w:pPr>
-        <w:widowControl/>
-        <w:rPr>
-          <w:rFonts w:ascii="新細明體" w:eastAsia="新細明體" w:hAnsi="新細明體" w:cs="新細明體"/>
-          <w:kern w:val="0"/>
-          <w:szCs w:val="24"/>
-        </w:rPr>
-      </w:pPr>
-      <w:r>
-        <w:rPr>
-          <w:rFonts w:ascii="新細明體" w:eastAsia="新細明體" w:hAnsi="新細明體" w:cs="新細明體" w:hint="eastAsia"/>
-          <w:kern w:val="0"/>
-          <w:szCs w:val="24"/>
-        </w:rPr>
-        <w:t>3.</w:t>
-      </w:r>
-      <w:r>
-        <w:rPr>
-          <w:rFonts w:ascii="新細明體" w:eastAsia="新細明體" w:hAnsi="新細明體" w:cs="新細明體" w:hint="eastAsia"/>
-          <w:kern w:val="0"/>
-          <w:szCs w:val="24"/>
-        </w:rPr>
-        <w:t>蛋糕訂製Q版圖示：當消費者填寫表單時，網站將自動產生可愛的Q版圖示，讓消費者更直觀地了解自己的蛋糕訂製內容。</w:t>
-      </w:r>
-    </w:p>
-    <w:p>
-      <w:pPr>
-        <w:widowControl/>
-        <w:rPr>
-          <w:rFonts w:ascii="新細明體" w:eastAsia="新細明體" w:hAnsi="新細明體" w:cs="新細明體"/>
-          <w:kern w:val="0"/>
-          <w:szCs w:val="24"/>
-        </w:rPr>
-      </w:pPr>
-      <w:r>
-        <w:rPr>
-          <w:rFonts w:ascii="新細明體" w:eastAsia="新細明體" w:hAnsi="新細明體" w:cs="新細明體" w:hint="eastAsia"/>
-          <w:kern w:val="0"/>
-          <w:szCs w:val="24"/>
-        </w:rPr>
-        <w:t>4.</w:t>
-      </w:r>
-      <w:r>
-        <w:rPr>
-          <w:rFonts w:ascii="新細明體" w:eastAsia="新細明體" w:hAnsi="新細明體" w:cs="新細明體" w:hint="eastAsia"/>
-          <w:kern w:val="0"/>
-          <w:szCs w:val="24"/>
-        </w:rPr>
-        <w:t>後台管理介面：店家可以輕鬆地管理訂單資料和會員名冊，以確保客戶服務水準和訂單交付的正常運作。</w:t>
-      </w:r>
-    </w:p>
-    <w:p>
-      <w:pPr>
-        <w:widowControl/>
-        <w:rPr>
-          <w:rFonts w:ascii="新細明體" w:eastAsia="新細明體" w:hAnsi="新細明體" w:cs="新細明體"/>
-          <w:kern w:val="0"/>
-          <w:szCs w:val="24"/>
-        </w:rPr>
-      </w:pPr>
-      <w:r>
-        <w:rPr>
-          <w:rFonts w:ascii="新細明體" w:eastAsia="新細明體" w:hAnsi="新細明體" w:cs="新細明體" w:hint="eastAsia"/>
-          <w:kern w:val="0"/>
-          <w:szCs w:val="24"/>
-        </w:rPr>
-        <w:t>5.</w:t>
-      </w:r>
-      <w:r>
-        <w:rPr>
-          <w:rFonts w:ascii="新細明體" w:eastAsia="新細明體" w:hAnsi="新細明體" w:cs="新細明體" w:hint="eastAsia"/>
-          <w:kern w:val="0"/>
-          <w:szCs w:val="24"/>
-        </w:rPr>
-        <w:t>會員登入系統：消費者可以註冊成為會員，以便於快速訂購和追蹤訂單狀態。</w:t>
-      </w:r>
-    </w:p>
-    <w:p>
-      <w:pPr>
-        <w:widowControl/>
-        <w:rPr>
-          <w:rFonts w:ascii="新細明體" w:eastAsia="新細明體" w:hAnsi="新細明體" w:cs="新細明體"/>
-          <w:kern w:val="0"/>
-          <w:szCs w:val="24"/>
-        </w:rPr>
-      </w:pPr>
-    </w:p>
-    <w:p>
-      <w:pPr>
-        <w:widowControl/>
-        <w:rPr>
-          <w:rFonts w:ascii="新細明體" w:eastAsia="新細明體" w:hAnsi="新細明體" w:cs="新細明體" w:hint="eastAsia"/>
-          <w:kern w:val="0"/>
-          <w:szCs w:val="24"/>
-        </w:rPr>
-      </w:pPr>
-      <w:r>
-        <w:rPr>
-          <w:rFonts w:ascii="新細明體" w:eastAsia="新細明體" w:hAnsi="新細明體" w:cs="新細明體" w:hint="eastAsia"/>
-          <w:kern w:val="0"/>
-          <w:szCs w:val="24"/>
-        </w:rPr>
-        <w:t>待辦事項：</w:t>
-      </w:r>
-    </w:p>
-    <w:p>
-      <w:pPr>
-        <w:widowControl/>
-        <w:rPr>
-          <w:rFonts w:ascii="新細明體" w:eastAsia="新細明體" w:hAnsi="新細明體" w:cs="新細明體"/>
-          <w:kern w:val="0"/>
-          <w:szCs w:val="24"/>
-        </w:rPr>
-      </w:pPr>
-      <w:r>
-        <w:rPr>
-          <w:rFonts w:ascii="新細明體" w:eastAsia="新細明體" w:hAnsi="新細明體" w:cs="新細明體" w:hint="eastAsia"/>
-          <w:kern w:val="0"/>
-          <w:szCs w:val="24"/>
-        </w:rPr>
-        <w:t>主視覺:火車動畫，雲朵動畫</w:t>
-      </w:r>
-    </w:p>
-    <w:p>
-      <w:pPr>
-        <w:widowControl/>
-        <w:rPr>
-          <w:rFonts w:ascii="新細明體" w:eastAsia="新細明體" w:hAnsi="新細明體" w:cs="新細明體"/>
-          <w:kern w:val="0"/>
-          <w:szCs w:val="24"/>
-        </w:rPr>
-      </w:pPr>
-      <w:r>
-        <w:rPr>
-          <w:rFonts w:ascii="新細明體" w:eastAsia="新細明體" w:hAnsi="新細明體" w:cs="新細明體" w:hint="eastAsia"/>
-          <w:kern w:val="0"/>
-          <w:szCs w:val="24"/>
-        </w:rPr>
-        <w:t>B</w:t>
-      </w:r>
-      <w:r>
-        <w:rPr>
-          <w:rFonts w:ascii="新細明體" w:eastAsia="新細明體" w:hAnsi="新細明體" w:cs="新細明體"/>
-          <w:kern w:val="0"/>
-          <w:szCs w:val="24"/>
-        </w:rPr>
-        <w:t>anner*3</w:t>
-      </w:r>
-    </w:p>
-    <w:p>
-      <w:pPr>
-        <w:widowControl/>
-        <w:rPr>
-          <w:rFonts w:ascii="新細明體" w:eastAsia="新細明體" w:hAnsi="新細明體" w:cs="新細明體"/>
-          <w:kern w:val="0"/>
-          <w:szCs w:val="24"/>
-        </w:rPr>
-      </w:pPr>
-      <w:r>
-        <w:rPr>
-          <w:rFonts w:ascii="新細明體" w:eastAsia="新細明體" w:hAnsi="新細明體" w:cs="新細明體" w:hint="eastAsia"/>
-          <w:kern w:val="0"/>
-          <w:szCs w:val="24"/>
-        </w:rPr>
-        <w:t>首頁每</w:t>
-      </w:r>
-      <w:proofErr w:type="gramStart"/>
-      <w:r>
-        <w:rPr>
-          <w:rFonts w:ascii="新細明體" w:eastAsia="新細明體" w:hAnsi="新細明體" w:cs="新細明體" w:hint="eastAsia"/>
-          <w:kern w:val="0"/>
-          <w:szCs w:val="24"/>
-        </w:rPr>
-        <w:t>個</w:t>
-      </w:r>
-      <w:proofErr w:type="gramEnd"/>
-      <w:r>
-        <w:rPr>
-          <w:rFonts w:ascii="新細明體" w:eastAsia="新細明體" w:hAnsi="新細明體" w:cs="新細明體" w:hint="eastAsia"/>
-          <w:kern w:val="0"/>
-          <w:szCs w:val="24"/>
-        </w:rPr>
         <w:t>段落的動畫</w:t>
       </w:r>
     </w:p>
@@ -1368,7 +1384,7 @@
       <w:pPr>
         <w:widowControl/>
         <w:rPr>
-          <w:rFonts w:ascii="新細明體" w:eastAsia="新細明體" w:hAnsi="新細明體" w:cs="新細明體" w:hint="eastAsia"/>
+          <w:rFonts w:ascii="新細明體" w:eastAsia="新細明體" w:hAnsi="新細明體" w:cs="新細明體"/>
           <w:kern w:val="0"/>
           <w:szCs w:val="24"/>
         </w:rPr>
@@ -1671,6 +1687,7 @@
     <w:lsdException w:name="HTML Sample" w:semiHidden="1" w:unhideWhenUsed="1"/>
     <w:lsdException w:name="HTML Typewriter" w:semiHidden="1" w:unhideWhenUsed="1"/>
     <w:lsdException w:name="HTML Variable" w:semiHidden="1" w:unhideWhenUsed="1"/>
+    <w:lsdException w:name="Normal Table" w:semiHidden="1" w:unhideWhenUsed="1"/>
     <w:lsdException w:name="annotation subject" w:semiHidden="1" w:unhideWhenUsed="1"/>
     <w:lsdException w:name="No List" w:semiHidden="1" w:unhideWhenUsed="1"/>
     <w:lsdException w:name="Outline List 1" w:semiHidden="1" w:unhideWhenUsed="1"/>
@@ -1713,8 +1730,11 @@
     <w:lsdException w:name="Table Contemporary" w:semiHidden="1" w:unhideWhenUsed="1"/>
     <w:lsdException w:name="Table Elegant" w:semiHidden="1" w:unhideWhenUsed="1"/>
     <w:lsdException w:name="Table Professional" w:semiHidden="1" w:unhideWhenUsed="1"/>
+    <w:lsdException w:name="Table Subtle 1" w:semiHidden="1" w:unhideWhenUsed="1"/>
     <w:lsdException w:name="Table Subtle 2" w:semiHidden="1" w:unhideWhenUsed="1"/>
     <w:lsdException w:name="Table Web 1" w:semiHidden="1" w:unhideWhenUsed="1"/>
+    <w:lsdException w:name="Table Web 2" w:semiHidden="1" w:unhideWhenUsed="1"/>
+    <w:lsdException w:name="Table Web 3" w:semiHidden="1" w:unhideWhenUsed="1"/>
     <w:lsdException w:name="Balloon Text" w:semiHidden="1" w:unhideWhenUsed="1"/>
     <w:lsdException w:name="Table Grid" w:uiPriority="39"/>
     <w:lsdException w:name="Table Theme" w:semiHidden="1" w:unhideWhenUsed="1"/>

--- a/yin/大專文案.docx
+++ b/yin/大專文案.docx
@@ -1227,32 +1227,6 @@
           <w:kern w:val="0"/>
           <w:szCs w:val="24"/>
         </w:rPr>
-        <w:t>B</w:t>
-      </w:r>
-      <w:r>
-        <w:rPr>
-          <w:rFonts w:ascii="新細明體" w:eastAsia="新細明體" w:hAnsi="新細明體" w:cs="新細明體"/>
-          <w:kern w:val="0"/>
-          <w:szCs w:val="24"/>
-        </w:rPr>
-        <w:t>anner*3</w:t>
-      </w:r>
-    </w:p>
-    <w:p>
-      <w:pPr>
-        <w:widowControl/>
-        <w:rPr>
-          <w:rFonts w:ascii="新細明體" w:eastAsia="新細明體" w:hAnsi="新細明體" w:cs="新細明體"/>
-          <w:kern w:val="0"/>
-          <w:szCs w:val="24"/>
-        </w:rPr>
-      </w:pPr>
-      <w:r>
-        <w:rPr>
-          <w:rFonts w:ascii="新細明體" w:eastAsia="新細明體" w:hAnsi="新細明體" w:cs="新細明體" w:hint="eastAsia"/>
-          <w:kern w:val="0"/>
-          <w:szCs w:val="24"/>
-        </w:rPr>
         <w:t>首頁每</w:t>
       </w:r>
       <w:proofErr w:type="gramStart"/>
@@ -1289,86 +1263,6 @@
           <w:kern w:val="0"/>
           <w:szCs w:val="24"/>
         </w:rPr>
-        <w:t>聯絡我們的按鈕</w:t>
-      </w:r>
-    </w:p>
-    <w:p>
-      <w:pPr>
-        <w:widowControl/>
-        <w:rPr>
-          <w:rFonts w:ascii="新細明體" w:eastAsia="新細明體" w:hAnsi="新細明體" w:cs="新細明體"/>
-          <w:kern w:val="0"/>
-          <w:szCs w:val="24"/>
-        </w:rPr>
-      </w:pPr>
-      <w:r>
-        <w:rPr>
-          <w:rFonts w:ascii="新細明體" w:eastAsia="新細明體" w:hAnsi="新細明體" w:cs="新細明體"/>
-          <w:kern w:val="0"/>
-          <w:szCs w:val="24"/>
-        </w:rPr>
-        <w:t>Footer</w:t>
-      </w:r>
-      <w:r>
-        <w:rPr>
-          <w:rFonts w:ascii="新細明體" w:eastAsia="新細明體" w:hAnsi="新細明體" w:cs="新細明體" w:hint="eastAsia"/>
-          <w:kern w:val="0"/>
-          <w:szCs w:val="24"/>
-        </w:rPr>
-        <w:t>背景圖</w:t>
-      </w:r>
-    </w:p>
-    <w:p>
-      <w:pPr>
-        <w:widowControl/>
-        <w:rPr>
-          <w:rFonts w:ascii="新細明體" w:eastAsia="新細明體" w:hAnsi="新細明體" w:cs="新細明體"/>
-          <w:kern w:val="0"/>
-          <w:szCs w:val="24"/>
-        </w:rPr>
-      </w:pPr>
-      <w:r>
-        <w:rPr>
-          <w:rFonts w:ascii="新細明體" w:eastAsia="新細明體" w:hAnsi="新細明體" w:cs="新細明體" w:hint="eastAsia"/>
-          <w:kern w:val="0"/>
-          <w:szCs w:val="24"/>
-        </w:rPr>
-        <w:t>心動不如馬上行動 兩張圖</w:t>
-      </w:r>
-    </w:p>
-    <w:p>
-      <w:pPr>
-        <w:widowControl/>
-        <w:rPr>
-          <w:rFonts w:ascii="新細明體" w:eastAsia="新細明體" w:hAnsi="新細明體" w:cs="新細明體"/>
-          <w:kern w:val="0"/>
-          <w:szCs w:val="24"/>
-        </w:rPr>
-      </w:pPr>
-      <w:r>
-        <w:rPr>
-          <w:rFonts w:ascii="新細明體" w:eastAsia="新細明體" w:hAnsi="新細明體" w:cs="新細明體" w:hint="eastAsia"/>
-          <w:kern w:val="0"/>
-          <w:szCs w:val="24"/>
-        </w:rPr>
-        <w:t>客製蛋糕圖</w:t>
-      </w:r>
-    </w:p>
-    <w:p>
-      <w:pPr>
-        <w:widowControl/>
-        <w:rPr>
-          <w:rFonts w:ascii="新細明體" w:eastAsia="新細明體" w:hAnsi="新細明體" w:cs="新細明體"/>
-          <w:kern w:val="0"/>
-          <w:szCs w:val="24"/>
-        </w:rPr>
-      </w:pPr>
-      <w:r>
-        <w:rPr>
-          <w:rFonts w:ascii="新細明體" w:eastAsia="新細明體" w:hAnsi="新細明體" w:cs="新細明體" w:hint="eastAsia"/>
-          <w:kern w:val="0"/>
-          <w:szCs w:val="24"/>
-        </w:rPr>
         <w:t>L</w:t>
       </w:r>
       <w:r>
@@ -1397,6 +1291,26 @@
         </w:rPr>
         <w:t>最新消息圖</w:t>
       </w:r>
+    </w:p>
+    <w:p>
+      <w:pPr>
+        <w:widowControl/>
+        <w:rPr>
+          <w:rFonts w:ascii="新細明體" w:eastAsia="新細明體" w:hAnsi="新細明體" w:cs="新細明體"/>
+          <w:kern w:val="0"/>
+          <w:szCs w:val="24"/>
+        </w:rPr>
+      </w:pPr>
+    </w:p>
+    <w:p>
+      <w:pPr>
+        <w:widowControl/>
+        <w:rPr>
+          <w:rFonts w:ascii="新細明體" w:eastAsia="新細明體" w:hAnsi="新細明體" w:cs="新細明體" w:hint="eastAsia"/>
+          <w:kern w:val="0"/>
+          <w:szCs w:val="24"/>
+        </w:rPr>
+      </w:pPr>
     </w:p>
     <w:sectPr>
       <w:pgSz w:w="11906" w:h="16838"/>

--- a/yin/大專文案.docx
+++ b/yin/大專文案.docx
@@ -1,6 +1,6 @@
 
 <file path=word/document.xml><?xml version="1.0" encoding="utf-8"?>
-<w:document xmlns:wpc="http://schemas.microsoft.com/office/word/2010/wordprocessingCanvas" xmlns:cx="http://schemas.microsoft.com/office/drawing/2014/chartex" xmlns:cx1="http://schemas.microsoft.com/office/drawing/2015/9/8/chartex" xmlns:cx2="http://schemas.microsoft.com/office/drawing/2015/10/21/chartex" xmlns:cx3="http://schemas.microsoft.com/office/drawing/2016/5/9/chartex" xmlns:cx4="http://schemas.microsoft.com/office/drawing/2016/5/10/chartex" xmlns:cx5="http://schemas.microsoft.com/office/drawing/2016/5/11/chartex" xmlns:cx6="http://schemas.microsoft.com/office/drawing/2016/5/12/chartex" xmlns:cx7="http://schemas.microsoft.com/office/drawing/2016/5/13/chartex" xmlns:cx8="http://schemas.microsoft.com/office/drawing/2016/5/14/chartex" xmlns:mc="http://schemas.openxmlformats.org/markup-compatibility/2006" xmlns:aink="http://schemas.microsoft.com/office/drawing/2016/ink" xmlns:am3d="http://schemas.microsoft.com/office/drawing/2017/model3d" xmlns:o="urn:schemas-microsoft-com:office:office" xmlns:oel="http://schemas.microsoft.com/office/2019/extlst" xmlns:r="http://schemas.openxmlformats.org/officeDocument/2006/relationships" xmlns:m="http://schemas.openxmlformats.org/officeDocument/2006/math" xmlns:v="urn:schemas-microsoft-com:vml" xmlns:wp14="http://schemas.microsoft.com/office/word/2010/wordprocessingDrawing" xmlns:wp="http://schemas.openxmlformats.org/drawingml/2006/wordprocessingDrawing" xmlns:w10="urn:schemas-microsoft-com:office:word" xmlns:w="http://schemas.openxmlformats.org/wordprocessingml/2006/main" xmlns:w14="http://schemas.microsoft.com/office/word/2010/wordml" xmlns:w15="http://schemas.microsoft.com/office/word/2012/wordml" xmlns:w16cex="http://schemas.microsoft.com/office/word/2018/wordml/cex" xmlns:w16cid="http://schemas.microsoft.com/office/word/2016/wordml/cid" xmlns:w16="http://schemas.microsoft.com/office/word/2018/wordml" xmlns:w16sdtdh="http://schemas.microsoft.com/office/word/2020/wordml/sdtdatahash" xmlns:w16se="http://schemas.microsoft.com/office/word/2015/wordml/symex" xmlns:wpg="http://schemas.microsoft.com/office/word/2010/wordprocessingGroup" xmlns:wpi="http://schemas.microsoft.com/office/word/2010/wordprocessingInk" xmlns:wne="http://schemas.microsoft.com/office/word/2006/wordml" xmlns:wps="http://schemas.microsoft.com/office/word/2010/wordprocessingShape" mc:Ignorable="w14 w15 w16se w16cid w16 w16cex w16sdtdh wp14">
+<w:document xmlns:wpc="http://schemas.microsoft.com/office/word/2010/wordprocessingCanvas" xmlns:cx="http://schemas.microsoft.com/office/drawing/2014/chartex" xmlns:cx1="http://schemas.microsoft.com/office/drawing/2015/9/8/chartex" xmlns:mc="http://schemas.openxmlformats.org/markup-compatibility/2006" xmlns:o="urn:schemas-microsoft-com:office:office" xmlns:r="http://schemas.openxmlformats.org/officeDocument/2006/relationships" xmlns:m="http://schemas.openxmlformats.org/officeDocument/2006/math" xmlns:v="urn:schemas-microsoft-com:vml" xmlns:wp14="http://schemas.microsoft.com/office/word/2010/wordprocessingDrawing" xmlns:wp="http://schemas.openxmlformats.org/drawingml/2006/wordprocessingDrawing" xmlns:w10="urn:schemas-microsoft-com:office:word" xmlns:w="http://schemas.openxmlformats.org/wordprocessingml/2006/main" xmlns:w14="http://schemas.microsoft.com/office/word/2010/wordml" xmlns:w15="http://schemas.microsoft.com/office/word/2012/wordml" xmlns:w16se="http://schemas.microsoft.com/office/word/2015/wordml/symex" xmlns:wpg="http://schemas.microsoft.com/office/word/2010/wordprocessingGroup" xmlns:wpi="http://schemas.microsoft.com/office/word/2010/wordprocessingInk" xmlns:wne="http://schemas.microsoft.com/office/word/2006/wordml" xmlns:wps="http://schemas.microsoft.com/office/word/2010/wordprocessingShape" mc:Ignorable="w14 w15 w16se wp14">
   <w:body>
     <w:p>
       <w:pPr>
@@ -91,107 +91,35 @@
           <w:kern w:val="0"/>
           <w:szCs w:val="24"/>
         </w:rPr>
-        <w:t>為了確保蛋糕品質的卓越，我們堅持使用最優質的食材和</w:t>
-      </w:r>
-      <w:proofErr w:type="gramStart"/>
-      <w:r>
-        <w:rPr>
-          <w:rFonts w:ascii="新細明體" w:eastAsia="新細明體" w:hAnsi="新細明體" w:cs="新細明體" w:hint="eastAsia"/>
-          <w:kern w:val="0"/>
-          <w:szCs w:val="24"/>
-        </w:rPr>
-        <w:t>最</w:t>
-      </w:r>
-      <w:proofErr w:type="gramEnd"/>
-      <w:r>
-        <w:rPr>
-          <w:rFonts w:ascii="新細明體" w:eastAsia="新細明體" w:hAnsi="新細明體" w:cs="新細明體" w:hint="eastAsia"/>
-          <w:kern w:val="0"/>
-          <w:szCs w:val="24"/>
-        </w:rPr>
-        <w:t>專業的烘焙師烘焙每一個蛋糕。我們不斷地尋找新穎的食材、不斷地嘗試新的口味，只為了給您帶來</w:t>
-      </w:r>
-      <w:proofErr w:type="gramStart"/>
-      <w:r>
-        <w:rPr>
-          <w:rFonts w:ascii="新細明體" w:eastAsia="新細明體" w:hAnsi="新細明體" w:cs="新細明體" w:hint="eastAsia"/>
-          <w:kern w:val="0"/>
-          <w:szCs w:val="24"/>
-        </w:rPr>
-        <w:t>最</w:t>
-      </w:r>
-      <w:proofErr w:type="gramEnd"/>
-      <w:r>
-        <w:rPr>
-          <w:rFonts w:ascii="新細明體" w:eastAsia="新細明體" w:hAnsi="新細明體" w:cs="新細明體" w:hint="eastAsia"/>
-          <w:kern w:val="0"/>
-          <w:szCs w:val="24"/>
-        </w:rPr>
-        <w:t>美味、最新鮮的蛋糕。</w:t>
-      </w:r>
-    </w:p>
-    <w:p>
-      <w:pPr>
-        <w:widowControl/>
-        <w:rPr>
-          <w:rFonts w:ascii="新細明體" w:eastAsia="新細明體" w:hAnsi="新細明體" w:cs="新細明體"/>
-          <w:kern w:val="0"/>
-          <w:szCs w:val="24"/>
-        </w:rPr>
-      </w:pPr>
-    </w:p>
-    <w:p>
-      <w:pPr>
-        <w:widowControl/>
-        <w:rPr>
-          <w:rFonts w:ascii="新細明體" w:eastAsia="新細明體" w:hAnsi="新細明體" w:cs="新細明體"/>
-          <w:kern w:val="0"/>
-          <w:szCs w:val="24"/>
-        </w:rPr>
-      </w:pPr>
-      <w:r>
-        <w:rPr>
-          <w:rFonts w:ascii="新細明體" w:eastAsia="新細明體" w:hAnsi="新細明體" w:cs="新細明體" w:hint="eastAsia"/>
-          <w:kern w:val="0"/>
-          <w:szCs w:val="24"/>
-        </w:rPr>
-        <w:t>除了注重蛋糕的味道，我們更加重視您的健康。因此，</w:t>
-      </w:r>
-      <w:proofErr w:type="gramStart"/>
-      <w:r>
-        <w:rPr>
-          <w:rFonts w:ascii="新細明體" w:eastAsia="新細明體" w:hAnsi="新細明體" w:cs="新細明體" w:hint="eastAsia"/>
-          <w:kern w:val="0"/>
-          <w:szCs w:val="24"/>
-        </w:rPr>
-        <w:t>秉持著</w:t>
-      </w:r>
-      <w:proofErr w:type="gramEnd"/>
-      <w:r>
-        <w:rPr>
-          <w:rFonts w:ascii="新細明體" w:eastAsia="新細明體" w:hAnsi="新細明體" w:cs="新細明體" w:hint="eastAsia"/>
-          <w:kern w:val="0"/>
-          <w:szCs w:val="24"/>
-        </w:rPr>
-        <w:t>健康和諧的理念，我們使用</w:t>
-      </w:r>
-      <w:proofErr w:type="gramStart"/>
-      <w:r>
-        <w:rPr>
-          <w:rFonts w:ascii="新細明體" w:eastAsia="新細明體" w:hAnsi="新細明體" w:cs="新細明體" w:hint="eastAsia"/>
-          <w:kern w:val="0"/>
-          <w:szCs w:val="24"/>
-        </w:rPr>
-        <w:t>最</w:t>
-      </w:r>
-      <w:proofErr w:type="gramEnd"/>
-      <w:r>
-        <w:rPr>
-          <w:rFonts w:ascii="新細明體" w:eastAsia="新細明體" w:hAnsi="新細明體" w:cs="新細明體" w:hint="eastAsia"/>
-          <w:kern w:val="0"/>
-          <w:szCs w:val="24"/>
-        </w:rPr>
-        <w:t>天然、最健康的食材，讓您可以品嚐到美味的同時也能照顧您的健康。</w:t>
+        <w:t>為了確保蛋糕品質的卓越，我們堅持使用最優質的食材和最專業的烘焙師烘焙每一個蛋糕。我們不斷地尋找新穎的食材、不斷地嘗試新的口味，只為了給您帶來最美味、最新鮮的蛋糕。</w:t>
+      </w:r>
+    </w:p>
+    <w:p>
+      <w:pPr>
+        <w:widowControl/>
+        <w:rPr>
+          <w:rFonts w:ascii="新細明體" w:eastAsia="新細明體" w:hAnsi="新細明體" w:cs="新細明體"/>
+          <w:kern w:val="0"/>
+          <w:szCs w:val="24"/>
+        </w:rPr>
+      </w:pPr>
+    </w:p>
+    <w:p>
+      <w:pPr>
+        <w:widowControl/>
+        <w:rPr>
+          <w:rFonts w:ascii="新細明體" w:eastAsia="新細明體" w:hAnsi="新細明體" w:cs="新細明體"/>
+          <w:kern w:val="0"/>
+          <w:szCs w:val="24"/>
+        </w:rPr>
+      </w:pPr>
+      <w:r>
+        <w:rPr>
+          <w:rFonts w:ascii="新細明體" w:eastAsia="新細明體" w:hAnsi="新細明體" w:cs="新細明體" w:hint="eastAsia"/>
+          <w:kern w:val="0"/>
+          <w:szCs w:val="24"/>
+        </w:rPr>
+        <w:t>除了注重蛋糕的味道，我們更加重視您的健康。因此，秉持著健康和諧的理念，我們使用最天然、最健康的食材，讓您可以品嚐到美味的同時也能照顧您的健康。</w:t>
       </w:r>
     </w:p>
     <w:p>
@@ -378,7 +306,6 @@
         </w:rPr>
         <w:t>廣告輪播：</w:t>
       </w:r>
-      <w:proofErr w:type="spellStart"/>
       <w:r>
         <w:rPr>
           <w:rFonts w:ascii="新細明體" w:eastAsia="新細明體" w:hAnsi="新細明體" w:cs="新細明體"/>
@@ -387,7 +314,6 @@
         </w:rPr>
         <w:t>pixabay</w:t>
       </w:r>
-      <w:proofErr w:type="spellEnd"/>
       <w:r>
         <w:rPr>
           <w:rFonts w:ascii="新細明體" w:eastAsia="新細明體" w:hAnsi="新細明體" w:cs="新細明體" w:hint="eastAsia"/>
@@ -396,7 +322,6 @@
         </w:rPr>
         <w:t>(</w:t>
       </w:r>
-      <w:proofErr w:type="spellStart"/>
       <w:r>
         <w:rPr>
           <w:rFonts w:ascii="新細明體" w:eastAsia="新細明體" w:hAnsi="新細明體" w:cs="新細明體"/>
@@ -413,7 +338,6 @@
         </w:rPr>
         <w:t>pexels</w:t>
       </w:r>
-      <w:proofErr w:type="spellEnd"/>
       <w:r>
         <w:rPr>
           <w:rFonts w:ascii="新細明體" w:eastAsia="新細明體" w:hAnsi="新細明體" w:cs="新細明體" w:hint="eastAsia"/>
@@ -422,7 +346,6 @@
         </w:rPr>
         <w:t>、</w:t>
       </w:r>
-      <w:proofErr w:type="spellStart"/>
       <w:r>
         <w:rPr>
           <w:rFonts w:ascii="新細明體" w:eastAsia="新細明體" w:hAnsi="新細明體" w:cs="新細明體"/>
@@ -431,7 +354,6 @@
         </w:rPr>
         <w:t>RitaE</w:t>
       </w:r>
-      <w:proofErr w:type="spellEnd"/>
       <w:r>
         <w:rPr>
           <w:rFonts w:ascii="新細明體" w:eastAsia="新細明體" w:hAnsi="新細明體" w:cs="新細明體" w:hint="eastAsia"/>
@@ -450,28 +372,17 @@
           <w:szCs w:val="24"/>
         </w:rPr>
       </w:pPr>
-      <w:proofErr w:type="gramStart"/>
-      <w:r>
-        <w:rPr>
-          <w:rFonts w:ascii="新細明體" w:eastAsia="新細明體" w:hAnsi="新細明體" w:cs="新細明體" w:hint="eastAsia"/>
-          <w:kern w:val="0"/>
-          <w:szCs w:val="24"/>
-        </w:rPr>
-        <w:t>滿版視差</w:t>
-      </w:r>
-      <w:proofErr w:type="gramEnd"/>
-      <w:r>
-        <w:rPr>
-          <w:rFonts w:ascii="新細明體" w:eastAsia="新細明體" w:hAnsi="新細明體" w:cs="新細明體" w:hint="eastAsia"/>
-          <w:kern w:val="0"/>
-          <w:szCs w:val="24"/>
-        </w:rPr>
-        <w:t>圖:</w:t>
+      <w:r>
+        <w:rPr>
+          <w:rFonts w:ascii="新細明體" w:eastAsia="新細明體" w:hAnsi="新細明體" w:cs="新細明體" w:hint="eastAsia"/>
+          <w:kern w:val="0"/>
+          <w:szCs w:val="24"/>
+        </w:rPr>
+        <w:t>滿版視差圖:</w:t>
       </w:r>
       <w:r>
         <w:t xml:space="preserve"> </w:t>
       </w:r>
-      <w:proofErr w:type="spellStart"/>
       <w:r>
         <w:rPr>
           <w:rFonts w:ascii="新細明體" w:eastAsia="新細明體" w:hAnsi="新細明體" w:cs="新細明體"/>
@@ -480,7 +391,6 @@
         </w:rPr>
         <w:t>emmaduckworthbakes</w:t>
       </w:r>
-      <w:proofErr w:type="spellEnd"/>
     </w:p>
     <w:p>
       <w:pPr>
@@ -499,7 +409,6 @@
         </w:rPr>
         <w:t>關於我們：</w:t>
       </w:r>
-      <w:proofErr w:type="spellStart"/>
       <w:r>
         <w:rPr>
           <w:rFonts w:ascii="新細明體" w:eastAsia="新細明體" w:hAnsi="新細明體" w:cs="新細明體"/>
@@ -508,7 +417,6 @@
         </w:rPr>
         <w:t>pixabay</w:t>
       </w:r>
-      <w:proofErr w:type="spellEnd"/>
       <w:r>
         <w:rPr>
           <w:rFonts w:ascii="新細明體" w:eastAsia="新細明體" w:hAnsi="新細明體" w:cs="新細明體" w:hint="eastAsia"/>
@@ -517,7 +425,6 @@
         </w:rPr>
         <w:t>(</w:t>
       </w:r>
-      <w:proofErr w:type="spellStart"/>
       <w:r>
         <w:rPr>
           <w:rFonts w:ascii="新細明體" w:eastAsia="新細明體" w:hAnsi="新細明體" w:cs="新細明體"/>
@@ -526,7 +433,6 @@
         </w:rPr>
         <w:t>yoyolang</w:t>
       </w:r>
-      <w:proofErr w:type="spellEnd"/>
       <w:r>
         <w:rPr>
           <w:rFonts w:ascii="新細明體" w:eastAsia="新細明體" w:hAnsi="新細明體" w:cs="新細明體" w:hint="eastAsia"/>
@@ -553,7 +459,6 @@
         </w:rPr>
         <w:t>主題蛋糕：</w:t>
       </w:r>
-      <w:proofErr w:type="spellStart"/>
       <w:r>
         <w:rPr>
           <w:rFonts w:ascii="新細明體" w:eastAsia="新細明體" w:hAnsi="新細明體" w:cs="新細明體"/>
@@ -562,7 +467,6 @@
         </w:rPr>
         <w:t>bloglovin</w:t>
       </w:r>
-      <w:proofErr w:type="spellEnd"/>
       <w:r>
         <w:rPr>
           <w:rFonts w:ascii="新細明體" w:eastAsia="新細明體" w:hAnsi="新細明體" w:cs="新細明體" w:hint="eastAsia"/>
@@ -571,7 +475,6 @@
         </w:rPr>
         <w:t>、</w:t>
       </w:r>
-      <w:proofErr w:type="spellStart"/>
       <w:r>
         <w:rPr>
           <w:rFonts w:ascii="新細明體" w:eastAsia="新細明體" w:hAnsi="新細明體" w:cs="新細明體"/>
@@ -580,7 +483,6 @@
         </w:rPr>
         <w:t>foodduchess</w:t>
       </w:r>
-      <w:proofErr w:type="spellEnd"/>
     </w:p>
     <w:p>
       <w:pPr>
@@ -599,7 +501,6 @@
         </w:rPr>
         <w:t>重乳酪蛋糕：</w:t>
       </w:r>
-      <w:proofErr w:type="spellStart"/>
       <w:r>
         <w:rPr>
           <w:rFonts w:ascii="新細明體" w:eastAsia="新細明體" w:hAnsi="新細明體" w:cs="新細明體"/>
@@ -608,7 +509,6 @@
         </w:rPr>
         <w:t>tasteofhome</w:t>
       </w:r>
-      <w:proofErr w:type="spellEnd"/>
     </w:p>
     <w:p>
       <w:pPr>
@@ -651,25 +551,7 @@
           <w:kern w:val="0"/>
           <w:szCs w:val="24"/>
         </w:rPr>
-        <w:t>生乳</w:t>
-      </w:r>
-      <w:proofErr w:type="gramStart"/>
-      <w:r>
-        <w:rPr>
-          <w:rFonts w:ascii="新細明體" w:eastAsia="新細明體" w:hAnsi="新細明體" w:cs="新細明體" w:hint="eastAsia"/>
-          <w:kern w:val="0"/>
-          <w:szCs w:val="24"/>
-        </w:rPr>
-        <w:t>捲</w:t>
-      </w:r>
-      <w:proofErr w:type="gramEnd"/>
-      <w:r>
-        <w:rPr>
-          <w:rFonts w:ascii="新細明體" w:eastAsia="新細明體" w:hAnsi="新細明體" w:cs="新細明體" w:hint="eastAsia"/>
-          <w:kern w:val="0"/>
-          <w:szCs w:val="24"/>
-        </w:rPr>
-        <w:t>：</w:t>
+        <w:t>生乳捲：</w:t>
       </w:r>
       <w:r>
         <w:rPr>
@@ -723,23 +605,13 @@
         </w:rPr>
         <w:t>、</w:t>
       </w:r>
-      <w:proofErr w:type="spellStart"/>
-      <w:r>
-        <w:rPr>
-          <w:rFonts w:ascii="新細明體" w:eastAsia="新細明體" w:hAnsi="新細明體" w:cs="新細明體" w:hint="eastAsia"/>
-          <w:kern w:val="0"/>
-          <w:szCs w:val="24"/>
-        </w:rPr>
-        <w:t>DearTa</w:t>
-      </w:r>
-      <w:proofErr w:type="spellEnd"/>
-      <w:r>
-        <w:rPr>
-          <w:rFonts w:ascii="新細明體" w:eastAsia="新細明體" w:hAnsi="新細明體" w:cs="新細明體" w:hint="eastAsia"/>
-          <w:kern w:val="0"/>
-          <w:szCs w:val="24"/>
-        </w:rPr>
-        <w:t>親愛的塔</w:t>
+      <w:r>
+        <w:rPr>
+          <w:rFonts w:ascii="新細明體" w:eastAsia="新細明體" w:hAnsi="新細明體" w:cs="新細明體" w:hint="eastAsia"/>
+          <w:kern w:val="0"/>
+          <w:szCs w:val="24"/>
+        </w:rPr>
+        <w:t>DearTa親愛的塔</w:t>
       </w:r>
       <w:r>
         <w:rPr>
@@ -755,25 +627,7 @@
           <w:kern w:val="0"/>
           <w:szCs w:val="24"/>
         </w:rPr>
-        <w:t xml:space="preserve">Fan </w:t>
-      </w:r>
-      <w:proofErr w:type="spellStart"/>
-      <w:r>
-        <w:rPr>
-          <w:rFonts w:ascii="新細明體" w:eastAsia="新細明體" w:hAnsi="新細明體" w:cs="新細明體" w:hint="eastAsia"/>
-          <w:kern w:val="0"/>
-          <w:szCs w:val="24"/>
-        </w:rPr>
-        <w:t>Fan</w:t>
-      </w:r>
-      <w:proofErr w:type="spellEnd"/>
-      <w:r>
-        <w:rPr>
-          <w:rFonts w:ascii="新細明體" w:eastAsia="新細明體" w:hAnsi="新細明體" w:cs="新細明體" w:hint="eastAsia"/>
-          <w:kern w:val="0"/>
-          <w:szCs w:val="24"/>
-        </w:rPr>
-        <w:t>甜點工作室</w:t>
+        <w:t>Fan Fan甜點工作室</w:t>
       </w:r>
     </w:p>
     <w:p>
@@ -799,18 +653,8 @@
           <w:kern w:val="0"/>
           <w:szCs w:val="24"/>
         </w:rPr>
-        <w:t>偷嘴甜點</w:t>
-      </w:r>
-      <w:proofErr w:type="gramStart"/>
-      <w:r>
-        <w:rPr>
-          <w:rFonts w:ascii="新細明體" w:eastAsia="新細明體" w:hAnsi="新細明體" w:cs="新細明體" w:hint="eastAsia"/>
-          <w:kern w:val="0"/>
-          <w:szCs w:val="24"/>
-        </w:rPr>
-        <w:t>手創室</w:t>
-      </w:r>
-      <w:proofErr w:type="gramEnd"/>
+        <w:t>偷嘴甜點手創室</w:t>
+      </w:r>
       <w:r>
         <w:rPr>
           <w:rFonts w:ascii="新細明體" w:eastAsia="新細明體" w:hAnsi="新細明體" w:cs="新細明體" w:hint="eastAsia"/>
@@ -819,7 +663,6 @@
         </w:rPr>
         <w:t>、</w:t>
       </w:r>
-      <w:proofErr w:type="spellStart"/>
       <w:r>
         <w:rPr>
           <w:rFonts w:ascii="新細明體" w:eastAsia="新細明體" w:hAnsi="新細明體" w:cs="新細明體"/>
@@ -828,7 +671,6 @@
         </w:rPr>
         <w:t>pinterest</w:t>
       </w:r>
-      <w:proofErr w:type="spellEnd"/>
       <w:r>
         <w:rPr>
           <w:rFonts w:ascii="新細明體" w:eastAsia="新細明體" w:hAnsi="新細明體" w:cs="新細明體" w:hint="eastAsia"/>
@@ -837,7 +679,6 @@
         </w:rPr>
         <w:t>(</w:t>
       </w:r>
-      <w:proofErr w:type="spellStart"/>
       <w:r>
         <w:rPr>
           <w:rFonts w:ascii="新細明體" w:eastAsia="新細明體" w:hAnsi="新細明體" w:cs="新細明體"/>
@@ -846,7 +687,6 @@
         </w:rPr>
         <w:t>memi</w:t>
       </w:r>
-      <w:proofErr w:type="spellEnd"/>
       <w:r>
         <w:rPr>
           <w:rFonts w:ascii="新細明體" w:eastAsia="新細明體" w:hAnsi="新細明體" w:cs="新細明體" w:hint="eastAsia"/>
@@ -855,34 +695,14 @@
         </w:rPr>
         <w:t>、</w:t>
       </w:r>
-      <w:proofErr w:type="spellStart"/>
-      <w:r>
-        <w:rPr>
-          <w:rFonts w:ascii="新細明體" w:eastAsia="新細明體" w:hAnsi="新細明體" w:cs="新細明體"/>
-          <w:kern w:val="0"/>
-          <w:szCs w:val="24"/>
-        </w:rPr>
-        <w:t>shanaa</w:t>
-      </w:r>
-      <w:proofErr w:type="spellEnd"/>
-      <w:r>
-        <w:rPr>
-          <w:rFonts w:ascii="新細明體" w:eastAsia="新細明體" w:hAnsi="新細明體" w:cs="新細明體"/>
-          <w:kern w:val="0"/>
-          <w:szCs w:val="24"/>
-        </w:rPr>
-        <w:t xml:space="preserve"> </w:t>
-      </w:r>
-      <w:proofErr w:type="spellStart"/>
-      <w:r>
-        <w:rPr>
-          <w:rFonts w:ascii="新細明體" w:eastAsia="新細明體" w:hAnsi="新細明體" w:cs="新細明體"/>
-          <w:kern w:val="0"/>
-          <w:szCs w:val="24"/>
-        </w:rPr>
-        <w:t>sya</w:t>
-      </w:r>
-      <w:proofErr w:type="spellEnd"/>
+      <w:r>
+        <w:rPr>
+          <w:rFonts w:ascii="新細明體" w:eastAsia="新細明體" w:hAnsi="新細明體" w:cs="新細明體"/>
+          <w:kern w:val="0"/>
+          <w:szCs w:val="24"/>
+        </w:rPr>
+        <w:t>shanaa sya</w:t>
+      </w:r>
       <w:r>
         <w:rPr>
           <w:rFonts w:ascii="新細明體" w:eastAsia="新細明體" w:hAnsi="新細明體" w:cs="新細明體" w:hint="eastAsia"/>
@@ -891,7 +711,6 @@
         </w:rPr>
         <w:t>)、</w:t>
       </w:r>
-      <w:proofErr w:type="spellStart"/>
       <w:r>
         <w:rPr>
           <w:rFonts w:ascii="新細明體" w:eastAsia="新細明體" w:hAnsi="新細明體" w:cs="新細明體"/>
@@ -900,7 +719,6 @@
         </w:rPr>
         <w:t>archdays</w:t>
       </w:r>
-      <w:proofErr w:type="spellEnd"/>
     </w:p>
     <w:p>
       <w:pPr>
@@ -979,25 +797,7 @@
           <w:kern w:val="0"/>
           <w:szCs w:val="24"/>
         </w:rPr>
-        <w:t>品牌，訂購和</w:t>
-      </w:r>
-      <w:proofErr w:type="gramStart"/>
-      <w:r>
-        <w:rPr>
-          <w:rFonts w:ascii="新細明體" w:eastAsia="新細明體" w:hAnsi="新細明體" w:cs="新細明體" w:hint="eastAsia"/>
-          <w:kern w:val="0"/>
-          <w:szCs w:val="24"/>
-        </w:rPr>
-        <w:t>客製</w:t>
-      </w:r>
-      <w:proofErr w:type="gramEnd"/>
-      <w:r>
-        <w:rPr>
-          <w:rFonts w:ascii="新細明體" w:eastAsia="新細明體" w:hAnsi="新細明體" w:cs="新細明體" w:hint="eastAsia"/>
-          <w:kern w:val="0"/>
-          <w:szCs w:val="24"/>
-        </w:rPr>
-        <w:t>化自己心儀的蛋糕，同時幫助店家推廣品牌和管理訂單。</w:t>
+        <w:t>品牌，訂購和客製化自己心儀的蛋糕，同時幫助店家推廣品牌和管理訂單。</w:t>
       </w:r>
     </w:p>
     <w:p>
@@ -1227,86 +1027,52 @@
           <w:kern w:val="0"/>
           <w:szCs w:val="24"/>
         </w:rPr>
-        <w:t>首頁每</w:t>
-      </w:r>
-      <w:proofErr w:type="gramStart"/>
-      <w:r>
-        <w:rPr>
-          <w:rFonts w:ascii="新細明體" w:eastAsia="新細明體" w:hAnsi="新細明體" w:cs="新細明體" w:hint="eastAsia"/>
-          <w:kern w:val="0"/>
-          <w:szCs w:val="24"/>
-        </w:rPr>
-        <w:t>個</w:t>
-      </w:r>
-      <w:proofErr w:type="gramEnd"/>
-      <w:r>
-        <w:rPr>
-          <w:rFonts w:ascii="新細明體" w:eastAsia="新細明體" w:hAnsi="新細明體" w:cs="新細明體" w:hint="eastAsia"/>
-          <w:kern w:val="0"/>
-          <w:szCs w:val="24"/>
-        </w:rPr>
-        <w:t>段落的動畫</w:t>
-      </w:r>
-    </w:p>
-    <w:p>
-      <w:pPr>
-        <w:widowControl/>
-        <w:rPr>
-          <w:rFonts w:ascii="新細明體" w:eastAsia="新細明體" w:hAnsi="新細明體" w:cs="新細明體"/>
-          <w:kern w:val="0"/>
-          <w:szCs w:val="24"/>
-        </w:rPr>
-      </w:pPr>
-      <w:r>
-        <w:rPr>
-          <w:rFonts w:ascii="新細明體" w:eastAsia="新細明體" w:hAnsi="新細明體" w:cs="新細明體" w:hint="eastAsia"/>
-          <w:kern w:val="0"/>
-          <w:szCs w:val="24"/>
-        </w:rPr>
-        <w:t>L</w:t>
-      </w:r>
-      <w:r>
-        <w:rPr>
-          <w:rFonts w:ascii="新細明體" w:eastAsia="新細明體" w:hAnsi="新細明體" w:cs="新細明體"/>
-          <w:kern w:val="0"/>
-          <w:szCs w:val="24"/>
-        </w:rPr>
-        <w:t>ogo</w:t>
-      </w:r>
-    </w:p>
-    <w:p>
-      <w:pPr>
-        <w:widowControl/>
-        <w:rPr>
-          <w:rFonts w:ascii="新細明體" w:eastAsia="新細明體" w:hAnsi="新細明體" w:cs="新細明體"/>
-          <w:kern w:val="0"/>
-          <w:szCs w:val="24"/>
-        </w:rPr>
-      </w:pPr>
-      <w:r>
-        <w:rPr>
-          <w:rFonts w:ascii="新細明體" w:eastAsia="新細明體" w:hAnsi="新細明體" w:cs="新細明體" w:hint="eastAsia"/>
-          <w:kern w:val="0"/>
-          <w:szCs w:val="24"/>
-        </w:rPr>
-        <w:t>最新消息圖</w:t>
-      </w:r>
-    </w:p>
-    <w:p>
-      <w:pPr>
-        <w:widowControl/>
-        <w:rPr>
-          <w:rFonts w:ascii="新細明體" w:eastAsia="新細明體" w:hAnsi="新細明體" w:cs="新細明體"/>
-          <w:kern w:val="0"/>
-          <w:szCs w:val="24"/>
-        </w:rPr>
-      </w:pPr>
-    </w:p>
-    <w:p>
-      <w:pPr>
-        <w:widowControl/>
-        <w:rPr>
-          <w:rFonts w:ascii="新細明體" w:eastAsia="新細明體" w:hAnsi="新細明體" w:cs="新細明體" w:hint="eastAsia"/>
+        <w:t>首頁每個段落的動畫</w:t>
+      </w:r>
+    </w:p>
+    <w:p>
+      <w:pPr>
+        <w:widowControl/>
+        <w:rPr>
+          <w:rFonts w:ascii="新細明體" w:eastAsia="新細明體" w:hAnsi="新細明體" w:cs="新細明體"/>
+          <w:kern w:val="0"/>
+          <w:szCs w:val="24"/>
+        </w:rPr>
+      </w:pPr>
+      <w:r>
+        <w:rPr>
+          <w:rFonts w:ascii="新細明體" w:eastAsia="新細明體" w:hAnsi="新細明體" w:cs="新細明體" w:hint="eastAsia"/>
+          <w:kern w:val="0"/>
+          <w:szCs w:val="24"/>
+        </w:rPr>
+        <w:t>心動不如馬上行動</w:t>
+      </w:r>
+    </w:p>
+    <w:p>
+      <w:pPr>
+        <w:widowControl/>
+        <w:rPr>
+          <w:rFonts w:ascii="新細明體" w:eastAsia="新細明體" w:hAnsi="新細明體" w:cs="新細明體" w:hint="eastAsia"/>
+          <w:kern w:val="0"/>
+          <w:szCs w:val="24"/>
+        </w:rPr>
+      </w:pPr>
+      <w:r>
+        <w:rPr>
+          <w:rFonts w:ascii="新細明體" w:eastAsia="新細明體" w:hAnsi="新細明體" w:cs="新細明體" w:hint="eastAsia"/>
+          <w:kern w:val="0"/>
+          <w:szCs w:val="24"/>
+        </w:rPr>
+        <w:t>標題</w:t>
+      </w:r>
+      <w:bookmarkStart w:id="0" w:name="_GoBack"/>
+      <w:bookmarkEnd w:id="0"/>
+    </w:p>
+    <w:p>
+      <w:pPr>
+        <w:widowControl/>
+        <w:rPr>
+          <w:rFonts w:ascii="新細明體" w:eastAsia="新細明體" w:hAnsi="新細明體" w:cs="新細明體"/>
           <w:kern w:val="0"/>
           <w:szCs w:val="24"/>
         </w:rPr>
@@ -1323,7 +1089,7 @@
 </file>
 
 <file path=word/endnotes.xml><?xml version="1.0" encoding="utf-8"?>
-<w:endnotes xmlns:wpc="http://schemas.microsoft.com/office/word/2010/wordprocessingCanvas" xmlns:cx="http://schemas.microsoft.com/office/drawing/2014/chartex" xmlns:cx1="http://schemas.microsoft.com/office/drawing/2015/9/8/chartex" xmlns:cx2="http://schemas.microsoft.com/office/drawing/2015/10/21/chartex" xmlns:cx3="http://schemas.microsoft.com/office/drawing/2016/5/9/chartex" xmlns:cx4="http://schemas.microsoft.com/office/drawing/2016/5/10/chartex" xmlns:cx5="http://schemas.microsoft.com/office/drawing/2016/5/11/chartex" xmlns:cx6="http://schemas.microsoft.com/office/drawing/2016/5/12/chartex" xmlns:cx7="http://schemas.microsoft.com/office/drawing/2016/5/13/chartex" xmlns:cx8="http://schemas.microsoft.com/office/drawing/2016/5/14/chartex" xmlns:mc="http://schemas.openxmlformats.org/markup-compatibility/2006" xmlns:aink="http://schemas.microsoft.com/office/drawing/2016/ink" xmlns:am3d="http://schemas.microsoft.com/office/drawing/2017/model3d" xmlns:o="urn:schemas-microsoft-com:office:office" xmlns:oel="http://schemas.microsoft.com/office/2019/extlst" xmlns:r="http://schemas.openxmlformats.org/officeDocument/2006/relationships" xmlns:m="http://schemas.openxmlformats.org/officeDocument/2006/math" xmlns:v="urn:schemas-microsoft-com:vml" xmlns:wp14="http://schemas.microsoft.com/office/word/2010/wordprocessingDrawing" xmlns:wp="http://schemas.openxmlformats.org/drawingml/2006/wordprocessingDrawing" xmlns:w10="urn:schemas-microsoft-com:office:word" xmlns:w="http://schemas.openxmlformats.org/wordprocessingml/2006/main" xmlns:w14="http://schemas.microsoft.com/office/word/2010/wordml" xmlns:w15="http://schemas.microsoft.com/office/word/2012/wordml" xmlns:w16cex="http://schemas.microsoft.com/office/word/2018/wordml/cex" xmlns:w16cid="http://schemas.microsoft.com/office/word/2016/wordml/cid" xmlns:w16="http://schemas.microsoft.com/office/word/2018/wordml" xmlns:w16sdtdh="http://schemas.microsoft.com/office/word/2020/wordml/sdtdatahash" xmlns:w16se="http://schemas.microsoft.com/office/word/2015/wordml/symex" xmlns:wpg="http://schemas.microsoft.com/office/word/2010/wordprocessingGroup" xmlns:wpi="http://schemas.microsoft.com/office/word/2010/wordprocessingInk" xmlns:wne="http://schemas.microsoft.com/office/word/2006/wordml" xmlns:wps="http://schemas.microsoft.com/office/word/2010/wordprocessingShape" mc:Ignorable="w14 w15 w16se w16cid w16 w16cex w16sdtdh wp14">
+<w:endnotes xmlns:wpc="http://schemas.microsoft.com/office/word/2010/wordprocessingCanvas" xmlns:cx="http://schemas.microsoft.com/office/drawing/2014/chartex" xmlns:cx1="http://schemas.microsoft.com/office/drawing/2015/9/8/chartex" xmlns:mc="http://schemas.openxmlformats.org/markup-compatibility/2006" xmlns:o="urn:schemas-microsoft-com:office:office" xmlns:r="http://schemas.openxmlformats.org/officeDocument/2006/relationships" xmlns:m="http://schemas.openxmlformats.org/officeDocument/2006/math" xmlns:v="urn:schemas-microsoft-com:vml" xmlns:wp14="http://schemas.microsoft.com/office/word/2010/wordprocessingDrawing" xmlns:wp="http://schemas.openxmlformats.org/drawingml/2006/wordprocessingDrawing" xmlns:w10="urn:schemas-microsoft-com:office:word" xmlns:w="http://schemas.openxmlformats.org/wordprocessingml/2006/main" xmlns:w14="http://schemas.microsoft.com/office/word/2010/wordml" xmlns:w15="http://schemas.microsoft.com/office/word/2012/wordml" xmlns:w16se="http://schemas.microsoft.com/office/word/2015/wordml/symex" xmlns:wpg="http://schemas.microsoft.com/office/word/2010/wordprocessingGroup" xmlns:wpi="http://schemas.microsoft.com/office/word/2010/wordprocessingInk" xmlns:wne="http://schemas.microsoft.com/office/word/2006/wordml" xmlns:wps="http://schemas.microsoft.com/office/word/2010/wordprocessingShape" mc:Ignorable="w14 w15 w16se wp14">
   <w:endnote w:type="separator" w:id="-1">
     <w:p>
       <w:r>
@@ -1342,7 +1108,7 @@
 </file>
 
 <file path=word/footnotes.xml><?xml version="1.0" encoding="utf-8"?>
-<w:footnotes xmlns:wpc="http://schemas.microsoft.com/office/word/2010/wordprocessingCanvas" xmlns:cx="http://schemas.microsoft.com/office/drawing/2014/chartex" xmlns:cx1="http://schemas.microsoft.com/office/drawing/2015/9/8/chartex" xmlns:cx2="http://schemas.microsoft.com/office/drawing/2015/10/21/chartex" xmlns:cx3="http://schemas.microsoft.com/office/drawing/2016/5/9/chartex" xmlns:cx4="http://schemas.microsoft.com/office/drawing/2016/5/10/chartex" xmlns:cx5="http://schemas.microsoft.com/office/drawing/2016/5/11/chartex" xmlns:cx6="http://schemas.microsoft.com/office/drawing/2016/5/12/chartex" xmlns:cx7="http://schemas.microsoft.com/office/drawing/2016/5/13/chartex" xmlns:cx8="http://schemas.microsoft.com/office/drawing/2016/5/14/chartex" xmlns:mc="http://schemas.openxmlformats.org/markup-compatibility/2006" xmlns:aink="http://schemas.microsoft.com/office/drawing/2016/ink" xmlns:am3d="http://schemas.microsoft.com/office/drawing/2017/model3d" xmlns:o="urn:schemas-microsoft-com:office:office" xmlns:oel="http://schemas.microsoft.com/office/2019/extlst" xmlns:r="http://schemas.openxmlformats.org/officeDocument/2006/relationships" xmlns:m="http://schemas.openxmlformats.org/officeDocument/2006/math" xmlns:v="urn:schemas-microsoft-com:vml" xmlns:wp14="http://schemas.microsoft.com/office/word/2010/wordprocessingDrawing" xmlns:wp="http://schemas.openxmlformats.org/drawingml/2006/wordprocessingDrawing" xmlns:w10="urn:schemas-microsoft-com:office:word" xmlns:w="http://schemas.openxmlformats.org/wordprocessingml/2006/main" xmlns:w14="http://schemas.microsoft.com/office/word/2010/wordml" xmlns:w15="http://schemas.microsoft.com/office/word/2012/wordml" xmlns:w16cex="http://schemas.microsoft.com/office/word/2018/wordml/cex" xmlns:w16cid="http://schemas.microsoft.com/office/word/2016/wordml/cid" xmlns:w16="http://schemas.microsoft.com/office/word/2018/wordml" xmlns:w16sdtdh="http://schemas.microsoft.com/office/word/2020/wordml/sdtdatahash" xmlns:w16se="http://schemas.microsoft.com/office/word/2015/wordml/symex" xmlns:wpg="http://schemas.microsoft.com/office/word/2010/wordprocessingGroup" xmlns:wpi="http://schemas.microsoft.com/office/word/2010/wordprocessingInk" xmlns:wne="http://schemas.microsoft.com/office/word/2006/wordml" xmlns:wps="http://schemas.microsoft.com/office/word/2010/wordprocessingShape" mc:Ignorable="w14 w15 w16se w16cid w16 w16cex w16sdtdh wp14">
+<w:footnotes xmlns:wpc="http://schemas.microsoft.com/office/word/2010/wordprocessingCanvas" xmlns:cx="http://schemas.microsoft.com/office/drawing/2014/chartex" xmlns:cx1="http://schemas.microsoft.com/office/drawing/2015/9/8/chartex" xmlns:mc="http://schemas.openxmlformats.org/markup-compatibility/2006" xmlns:o="urn:schemas-microsoft-com:office:office" xmlns:r="http://schemas.openxmlformats.org/officeDocument/2006/relationships" xmlns:m="http://schemas.openxmlformats.org/officeDocument/2006/math" xmlns:v="urn:schemas-microsoft-com:vml" xmlns:wp14="http://schemas.microsoft.com/office/word/2010/wordprocessingDrawing" xmlns:wp="http://schemas.openxmlformats.org/drawingml/2006/wordprocessingDrawing" xmlns:w10="urn:schemas-microsoft-com:office:word" xmlns:w="http://schemas.openxmlformats.org/wordprocessingml/2006/main" xmlns:w14="http://schemas.microsoft.com/office/word/2010/wordml" xmlns:w15="http://schemas.microsoft.com/office/word/2012/wordml" xmlns:w16se="http://schemas.microsoft.com/office/word/2015/wordml/symex" xmlns:wpg="http://schemas.microsoft.com/office/word/2010/wordprocessingGroup" xmlns:wpi="http://schemas.microsoft.com/office/word/2010/wordprocessingInk" xmlns:wne="http://schemas.microsoft.com/office/word/2006/wordml" xmlns:wps="http://schemas.microsoft.com/office/word/2010/wordprocessingShape" mc:Ignorable="w14 w15 w16se wp14">
   <w:footnote w:type="separator" w:id="-1">
     <w:p>
       <w:r>
@@ -1361,7 +1127,7 @@
 </file>
 
 <file path=word/numbering.xml><?xml version="1.0" encoding="utf-8"?>
-<w:numbering xmlns:wpc="http://schemas.microsoft.com/office/word/2010/wordprocessingCanvas" xmlns:cx="http://schemas.microsoft.com/office/drawing/2014/chartex" xmlns:cx1="http://schemas.microsoft.com/office/drawing/2015/9/8/chartex" xmlns:cx2="http://schemas.microsoft.com/office/drawing/2015/10/21/chartex" xmlns:cx3="http://schemas.microsoft.com/office/drawing/2016/5/9/chartex" xmlns:cx4="http://schemas.microsoft.com/office/drawing/2016/5/10/chartex" xmlns:cx5="http://schemas.microsoft.com/office/drawing/2016/5/11/chartex" xmlns:cx6="http://schemas.microsoft.com/office/drawing/2016/5/12/chartex" xmlns:cx7="http://schemas.microsoft.com/office/drawing/2016/5/13/chartex" xmlns:cx8="http://schemas.microsoft.com/office/drawing/2016/5/14/chartex" xmlns:mc="http://schemas.openxmlformats.org/markup-compatibility/2006" xmlns:aink="http://schemas.microsoft.com/office/drawing/2016/ink" xmlns:am3d="http://schemas.microsoft.com/office/drawing/2017/model3d" xmlns:o="urn:schemas-microsoft-com:office:office" xmlns:oel="http://schemas.microsoft.com/office/2019/extlst" xmlns:r="http://schemas.openxmlformats.org/officeDocument/2006/relationships" xmlns:m="http://schemas.openxmlformats.org/officeDocument/2006/math" xmlns:v="urn:schemas-microsoft-com:vml" xmlns:wp14="http://schemas.microsoft.com/office/word/2010/wordprocessingDrawing" xmlns:wp="http://schemas.openxmlformats.org/drawingml/2006/wordprocessingDrawing" xmlns:w10="urn:schemas-microsoft-com:office:word" xmlns:w="http://schemas.openxmlformats.org/wordprocessingml/2006/main" xmlns:w14="http://schemas.microsoft.com/office/word/2010/wordml" xmlns:w15="http://schemas.microsoft.com/office/word/2012/wordml" xmlns:w16cex="http://schemas.microsoft.com/office/word/2018/wordml/cex" xmlns:w16cid="http://schemas.microsoft.com/office/word/2016/wordml/cid" xmlns:w16="http://schemas.microsoft.com/office/word/2018/wordml" xmlns:w16sdtdh="http://schemas.microsoft.com/office/word/2020/wordml/sdtdatahash" xmlns:w16se="http://schemas.microsoft.com/office/word/2015/wordml/symex" xmlns:wpg="http://schemas.microsoft.com/office/word/2010/wordprocessingGroup" xmlns:wpi="http://schemas.microsoft.com/office/word/2010/wordprocessingInk" xmlns:wne="http://schemas.microsoft.com/office/word/2006/wordml" xmlns:wps="http://schemas.microsoft.com/office/word/2010/wordprocessingShape" mc:Ignorable="w14 w15 w16se w16cid w16 w16cex w16sdtdh wp14">
+<w:numbering xmlns:wpc="http://schemas.microsoft.com/office/word/2010/wordprocessingCanvas" xmlns:cx="http://schemas.microsoft.com/office/drawing/2014/chartex" xmlns:cx1="http://schemas.microsoft.com/office/drawing/2015/9/8/chartex" xmlns:mc="http://schemas.openxmlformats.org/markup-compatibility/2006" xmlns:o="urn:schemas-microsoft-com:office:office" xmlns:r="http://schemas.openxmlformats.org/officeDocument/2006/relationships" xmlns:m="http://schemas.openxmlformats.org/officeDocument/2006/math" xmlns:v="urn:schemas-microsoft-com:vml" xmlns:wp14="http://schemas.microsoft.com/office/word/2010/wordprocessingDrawing" xmlns:wp="http://schemas.openxmlformats.org/drawingml/2006/wordprocessingDrawing" xmlns:w10="urn:schemas-microsoft-com:office:word" xmlns:w="http://schemas.openxmlformats.org/wordprocessingml/2006/main" xmlns:w14="http://schemas.microsoft.com/office/word/2010/wordml" xmlns:w15="http://schemas.microsoft.com/office/word/2012/wordml" xmlns:w16se="http://schemas.microsoft.com/office/word/2015/wordml/symex" xmlns:wpg="http://schemas.microsoft.com/office/word/2010/wordprocessingGroup" xmlns:wpi="http://schemas.microsoft.com/office/word/2010/wordprocessingInk" xmlns:wne="http://schemas.microsoft.com/office/word/2006/wordml" xmlns:wps="http://schemas.microsoft.com/office/word/2010/wordprocessingShape" mc:Ignorable="w14 w15 w16se wp14">
   <w:abstractNum w:abstractNumId="0" w15:restartNumberingAfterBreak="0">
     <w:nsid w:val="5D2E0040"/>
     <w:multiLevelType w:val="multilevel"/>
@@ -1475,14 +1241,14 @@
       </w:pPr>
     </w:lvl>
   </w:abstractNum>
-  <w:num w:numId="1" w16cid:durableId="2090232357">
+  <w:num w:numId="1">
     <w:abstractNumId w:val="0"/>
   </w:num>
 </w:numbering>
 </file>
 
 <file path=word/styles.xml><?xml version="1.0" encoding="utf-8"?>
-<w:styles xmlns:mc="http://schemas.openxmlformats.org/markup-compatibility/2006" xmlns:r="http://schemas.openxmlformats.org/officeDocument/2006/relationships" xmlns:w="http://schemas.openxmlformats.org/wordprocessingml/2006/main" xmlns:w14="http://schemas.microsoft.com/office/word/2010/wordml" xmlns:w15="http://schemas.microsoft.com/office/word/2012/wordml" xmlns:w16cex="http://schemas.microsoft.com/office/word/2018/wordml/cex" xmlns:w16cid="http://schemas.microsoft.com/office/word/2016/wordml/cid" xmlns:w16="http://schemas.microsoft.com/office/word/2018/wordml" xmlns:w16sdtdh="http://schemas.microsoft.com/office/word/2020/wordml/sdtdatahash" xmlns:w16se="http://schemas.microsoft.com/office/word/2015/wordml/symex" mc:Ignorable="w14 w15 w16se w16cid w16 w16cex w16sdtdh">
+<w:styles xmlns:mc="http://schemas.openxmlformats.org/markup-compatibility/2006" xmlns:r="http://schemas.openxmlformats.org/officeDocument/2006/relationships" xmlns:w="http://schemas.openxmlformats.org/wordprocessingml/2006/main" xmlns:w14="http://schemas.microsoft.com/office/word/2010/wordml" xmlns:w15="http://schemas.microsoft.com/office/word/2012/wordml" xmlns:w16se="http://schemas.microsoft.com/office/word/2015/wordml/symex" mc:Ignorable="w14 w15 w16se">
   <w:docDefaults>
     <w:rPrDefault>
       <w:rPr>
@@ -1495,7 +1261,7 @@
     </w:rPrDefault>
     <w:pPrDefault/>
   </w:docDefaults>
-  <w:latentStyles w:defLockedState="0" w:defUIPriority="99" w:defSemiHidden="0" w:defUnhideWhenUsed="0" w:defQFormat="0" w:count="376">
+  <w:latentStyles w:defLockedState="0" w:defUIPriority="99" w:defSemiHidden="0" w:defUnhideWhenUsed="0" w:defQFormat="0" w:count="371">
     <w:lsdException w:name="Normal" w:uiPriority="0" w:qFormat="1"/>
     <w:lsdException w:name="heading 1" w:uiPriority="9" w:qFormat="1"/>
     <w:lsdException w:name="heading 2" w:semiHidden="1" w:uiPriority="9" w:unhideWhenUsed="1" w:qFormat="1"/>
@@ -1867,11 +1633,6 @@
     <w:lsdException w:name="List Table 5 Dark Accent 6" w:uiPriority="50"/>
     <w:lsdException w:name="List Table 6 Colorful Accent 6" w:uiPriority="51"/>
     <w:lsdException w:name="List Table 7 Colorful Accent 6" w:uiPriority="52"/>
-    <w:lsdException w:name="Mention" w:semiHidden="1" w:unhideWhenUsed="1"/>
-    <w:lsdException w:name="Smart Hyperlink" w:semiHidden="1" w:unhideWhenUsed="1"/>
-    <w:lsdException w:name="Hashtag" w:semiHidden="1" w:unhideWhenUsed="1"/>
-    <w:lsdException w:name="Unresolved Mention" w:semiHidden="1" w:unhideWhenUsed="1"/>
-    <w:lsdException w:name="Smart Link" w:semiHidden="1" w:unhideWhenUsed="1"/>
   </w:latentStyles>
   <w:style w:type="paragraph" w:default="1" w:styleId="a">
     <w:name w:val="Normal"/>
